--- a/data/understand-master-excel-document.docx
+++ b/data/understand-master-excel-document.docx
@@ -62,7 +62,21 @@
         <w:rPr>
           <w:lang w:val="en-GB"/>
         </w:rPr>
-        <w:t>“biogas input”; calculated based on the total amount of fresh matter substrate, the percentage of animal manure (got numbers of LWK) and the N-content</w:t>
+        <w:t>“</w:t>
+      </w:r>
+      <w:proofErr w:type="gramStart"/>
+      <w:r>
+        <w:rPr>
+          <w:lang w:val="en-GB"/>
+        </w:rPr>
+        <w:t>biogas</w:t>
+      </w:r>
+      <w:proofErr w:type="gramEnd"/>
+      <w:r>
+        <w:rPr>
+          <w:lang w:val="en-GB"/>
+        </w:rPr>
+        <w:t xml:space="preserve"> input”; calculated based on the total amount of fresh matter substrate, the percentage of animal manure (got numbers of LWK) and the N-content</w:t>
       </w:r>
     </w:p>
     <w:p>
@@ -91,20 +105,84 @@
         <w:rPr>
           <w:lang w:val="en-GB"/>
         </w:rPr>
-        <w:t>It is a bit unclear how this number was derived. Neither in “animal_manure_prod” nor in “manure_to_crops” the number is really calculated; just taken from Nährstoffreport</w:t>
-      </w:r>
-    </w:p>
-    <w:p>
-      <w:pPr>
-        <w:rPr>
-          <w:lang w:val="en-GB"/>
-        </w:rPr>
-      </w:pPr>
-      <w:r>
-        <w:rPr>
-          <w:lang w:val="en-GB"/>
-        </w:rPr>
-        <w:t>In Nährstoffreport they also have the methodology to calculate these numbers for yourself, so maybe it is better to do the calculations instead of bactracing the elements (like to get the housing losses etc)</w:t>
+        <w:t>It is a bit unclear how this number was derived. Neither in “</w:t>
+      </w:r>
+      <w:proofErr w:type="spellStart"/>
+      <w:r>
+        <w:rPr>
+          <w:lang w:val="en-GB"/>
+        </w:rPr>
+        <w:t>animal_manure_prod</w:t>
+      </w:r>
+      <w:proofErr w:type="spellEnd"/>
+      <w:r>
+        <w:rPr>
+          <w:lang w:val="en-GB"/>
+        </w:rPr>
+        <w:t>” nor in “</w:t>
+      </w:r>
+      <w:proofErr w:type="spellStart"/>
+      <w:r>
+        <w:rPr>
+          <w:lang w:val="en-GB"/>
+        </w:rPr>
+        <w:t>manure_to_crops</w:t>
+      </w:r>
+      <w:proofErr w:type="spellEnd"/>
+      <w:r>
+        <w:rPr>
+          <w:lang w:val="en-GB"/>
+        </w:rPr>
+        <w:t xml:space="preserve">” the number is really calculated; just taken from </w:t>
+      </w:r>
+      <w:proofErr w:type="spellStart"/>
+      <w:r>
+        <w:rPr>
+          <w:lang w:val="en-GB"/>
+        </w:rPr>
+        <w:t>Nährstoffreport</w:t>
+      </w:r>
+      <w:proofErr w:type="spellEnd"/>
+    </w:p>
+    <w:p>
+      <w:pPr>
+        <w:rPr>
+          <w:lang w:val="en-GB"/>
+        </w:rPr>
+      </w:pPr>
+      <w:r>
+        <w:rPr>
+          <w:lang w:val="en-GB"/>
+        </w:rPr>
+        <w:t xml:space="preserve">In </w:t>
+      </w:r>
+      <w:proofErr w:type="spellStart"/>
+      <w:r>
+        <w:rPr>
+          <w:lang w:val="en-GB"/>
+        </w:rPr>
+        <w:t>Nährstoffreport</w:t>
+      </w:r>
+      <w:proofErr w:type="spellEnd"/>
+      <w:r>
+        <w:rPr>
+          <w:lang w:val="en-GB"/>
+        </w:rPr>
+        <w:t xml:space="preserve"> they also have the methodology to calculate these numbers for yourself, so maybe it is better to do the calculations instead of </w:t>
+      </w:r>
+      <w:proofErr w:type="spellStart"/>
+      <w:r>
+        <w:rPr>
+          <w:lang w:val="en-GB"/>
+        </w:rPr>
+        <w:t>bactracing</w:t>
+      </w:r>
+      <w:proofErr w:type="spellEnd"/>
+      <w:r>
+        <w:rPr>
+          <w:lang w:val="en-GB"/>
+        </w:rPr>
+        <w:t xml:space="preserve"> the elements (like to get the housing losses etc)</w:t>
       </w:r>
     </w:p>
     <w:p>
@@ -133,7 +211,21 @@
         <w:rPr>
           <w:lang w:val="en-GB"/>
         </w:rPr>
-        <w:t>Difference of total manure and summed manure of animals (taken from Nährstoffreport, which apparently accounted already for housing losses)</w:t>
+        <w:t xml:space="preserve">Difference of total manure and summed manure of animals (taken from </w:t>
+      </w:r>
+      <w:proofErr w:type="spellStart"/>
+      <w:r>
+        <w:rPr>
+          <w:lang w:val="en-GB"/>
+        </w:rPr>
+        <w:t>Nährstoffreport</w:t>
+      </w:r>
+      <w:proofErr w:type="spellEnd"/>
+      <w:r>
+        <w:rPr>
+          <w:lang w:val="en-GB"/>
+        </w:rPr>
+        <w:t>, which apparently accounted already for housing losses)</w:t>
       </w:r>
     </w:p>
     <w:p>
@@ -162,20 +254,48 @@
         <w:rPr>
           <w:lang w:val="en-GB"/>
         </w:rPr>
-        <w:t>“export-import org fert”; you can find the number there but no real calculation</w:t>
-      </w:r>
-    </w:p>
-    <w:p>
-      <w:pPr>
-        <w:rPr>
-          <w:lang w:val="en-GB"/>
-        </w:rPr>
-      </w:pPr>
-      <w:r>
-        <w:rPr>
-          <w:lang w:val="en-GB"/>
-        </w:rPr>
-        <w:t>“manure to crops”; same number listed, still no calculation</w:t>
+        <w:t xml:space="preserve">“export-import org </w:t>
+      </w:r>
+      <w:proofErr w:type="spellStart"/>
+      <w:r>
+        <w:rPr>
+          <w:lang w:val="en-GB"/>
+        </w:rPr>
+        <w:t>fert</w:t>
+      </w:r>
+      <w:proofErr w:type="spellEnd"/>
+      <w:r>
+        <w:rPr>
+          <w:lang w:val="en-GB"/>
+        </w:rPr>
+        <w:t>”; you can find the number there but no real calculation</w:t>
+      </w:r>
+    </w:p>
+    <w:p>
+      <w:pPr>
+        <w:rPr>
+          <w:lang w:val="en-GB"/>
+        </w:rPr>
+      </w:pPr>
+      <w:r>
+        <w:rPr>
+          <w:lang w:val="en-GB"/>
+        </w:rPr>
+        <w:t>“</w:t>
+      </w:r>
+      <w:proofErr w:type="gramStart"/>
+      <w:r>
+        <w:rPr>
+          <w:lang w:val="en-GB"/>
+        </w:rPr>
+        <w:t>manure</w:t>
+      </w:r>
+      <w:proofErr w:type="gramEnd"/>
+      <w:r>
+        <w:rPr>
+          <w:lang w:val="en-GB"/>
+        </w:rPr>
+        <w:t xml:space="preserve"> to crops”; same number listed, still no calculation</w:t>
       </w:r>
     </w:p>
     <w:p>
@@ -204,7 +324,21 @@
         <w:rPr>
           <w:lang w:val="en-GB"/>
         </w:rPr>
-        <w:t>“animal production output”; number of slaughtered animals * life weight * N content</w:t>
+        <w:t>“</w:t>
+      </w:r>
+      <w:proofErr w:type="gramStart"/>
+      <w:r>
+        <w:rPr>
+          <w:lang w:val="en-GB"/>
+        </w:rPr>
+        <w:t>animal</w:t>
+      </w:r>
+      <w:proofErr w:type="gramEnd"/>
+      <w:r>
+        <w:rPr>
+          <w:lang w:val="en-GB"/>
+        </w:rPr>
+        <w:t xml:space="preserve"> production output”; number of slaughtered animals * life weight * N content</w:t>
       </w:r>
     </w:p>
     <w:p>
@@ -233,7 +367,29 @@
         <w:rPr>
           <w:lang w:val="en-GB"/>
         </w:rPr>
-        <w:t>“self sufficiency consumption”; eggs and dairy produced</w:t>
+        <w:t>“</w:t>
+      </w:r>
+      <w:proofErr w:type="spellStart"/>
+      <w:proofErr w:type="gramStart"/>
+      <w:r>
+        <w:rPr>
+          <w:lang w:val="en-GB"/>
+        </w:rPr>
+        <w:t>self</w:t>
+      </w:r>
+      <w:proofErr w:type="gramEnd"/>
+      <w:r>
+        <w:rPr>
+          <w:lang w:val="en-GB"/>
+        </w:rPr>
+        <w:t xml:space="preserve"> sufficiency</w:t>
+      </w:r>
+      <w:proofErr w:type="spellEnd"/>
+      <w:r>
+        <w:rPr>
+          <w:lang w:val="en-GB"/>
+        </w:rPr>
+        <w:t xml:space="preserve"> consumption”; eggs and dairy produced</w:t>
       </w:r>
     </w:p>
     <w:p>
@@ -258,7 +414,35 @@
         <w:rPr>
           <w:lang w:val="en-GB"/>
         </w:rPr>
-        <w:t>; but the numbers don’t add up. Either the number of chickens in Kleve is too low or the number of average eggs laid by chicken is too low. Right now the calculations is based on chicken share / egg share being proportional to each other; but number of chicken times the number of eggs laid per chicken lead to a drastically different result!!! Shouldn’t it be easier to use number of chickens and then multiply it with egg-laying rate?</w:t>
+        <w:t xml:space="preserve">; but the numbers </w:t>
+      </w:r>
+      <w:proofErr w:type="gramStart"/>
+      <w:r>
+        <w:rPr>
+          <w:lang w:val="en-GB"/>
+        </w:rPr>
+        <w:t>don’t</w:t>
+      </w:r>
+      <w:proofErr w:type="gramEnd"/>
+      <w:r>
+        <w:rPr>
+          <w:lang w:val="en-GB"/>
+        </w:rPr>
+        <w:t xml:space="preserve"> add up. Either the number of chickens in Kleve is too low or the number of average eggs laid by chicken is too low. Right </w:t>
+      </w:r>
+      <w:proofErr w:type="gramStart"/>
+      <w:r>
+        <w:rPr>
+          <w:lang w:val="en-GB"/>
+        </w:rPr>
+        <w:t>now</w:t>
+      </w:r>
+      <w:proofErr w:type="gramEnd"/>
+      <w:r>
+        <w:rPr>
+          <w:lang w:val="en-GB"/>
+        </w:rPr>
+        <w:t xml:space="preserve"> the calculations is based on chicken share / egg share being proportional to each other; but number of chicken times the number of eggs laid per chicken lead to a drastically different result!!! Shouldn’t it be easier to use number of chickens and then multiply it with egg-laying rate?</w:t>
       </w:r>
     </w:p>
     <w:p>
@@ -283,7 +467,21 @@
         <w:rPr>
           <w:lang w:val="en-GB"/>
         </w:rPr>
-        <w:t>Milchkühe in  Kleve)</w:t>
+        <w:t xml:space="preserve">Milchkühe </w:t>
+      </w:r>
+      <w:proofErr w:type="gramStart"/>
+      <w:r>
+        <w:rPr>
+          <w:lang w:val="en-GB"/>
+        </w:rPr>
+        <w:t>in  Kleve</w:t>
+      </w:r>
+      <w:proofErr w:type="gramEnd"/>
+      <w:r>
+        <w:rPr>
+          <w:lang w:val="en-GB"/>
+        </w:rPr>
+        <w:t>)</w:t>
       </w:r>
     </w:p>
     <w:p>
@@ -340,6 +538,7 @@
       <w:r>
         <w:rPr>
           <w:b/>
+          <w:highlight w:val="green"/>
           <w:lang w:val="en-GB"/>
         </w:rPr>
         <w:t>Straw</w:t>
@@ -355,20 +554,34 @@
         <w:rPr>
           <w:lang w:val="en-GB"/>
         </w:rPr>
-        <w:t>“crop production output”; considers winter and summer wheat, rye, winter and summer barley, oat and triticale; 33% of produced straw is used for animal production (and the rest remains on the field); approximate share of straw to total yield and multiply with N content</w:t>
-      </w:r>
-    </w:p>
-    <w:p>
-      <w:pPr>
-        <w:rPr>
-          <w:b/>
-          <w:lang w:val="en-GB"/>
-        </w:rPr>
-      </w:pPr>
-      <w:r>
-        <w:rPr>
-          <w:b/>
-          <w:highlight w:val="yellow"/>
+        <w:t>“</w:t>
+      </w:r>
+      <w:proofErr w:type="gramStart"/>
+      <w:r>
+        <w:rPr>
+          <w:lang w:val="en-GB"/>
+        </w:rPr>
+        <w:t>crop</w:t>
+      </w:r>
+      <w:proofErr w:type="gramEnd"/>
+      <w:r>
+        <w:rPr>
+          <w:lang w:val="en-GB"/>
+        </w:rPr>
+        <w:t xml:space="preserve"> production output”; considers winter and summer wheat, rye, winter and summer barley, oat and triticale; 33% of produced straw is used for animal production (and the rest remains on the field); approximate share of straw to total yield and multiply with N content</w:t>
+      </w:r>
+    </w:p>
+    <w:p>
+      <w:pPr>
+        <w:rPr>
+          <w:b/>
+          <w:lang w:val="en-GB"/>
+        </w:rPr>
+      </w:pPr>
+      <w:r>
+        <w:rPr>
+          <w:b/>
+          <w:highlight w:val="green"/>
           <w:lang w:val="en-GB"/>
         </w:rPr>
         <w:t>Feed crops</w:t>
@@ -403,6 +616,7 @@
       <w:r>
         <w:rPr>
           <w:b/>
+          <w:highlight w:val="green"/>
           <w:lang w:val="en-GB"/>
         </w:rPr>
         <w:t>Grass-based feed</w:t>
@@ -431,7 +645,7 @@
       <w:r>
         <w:rPr>
           <w:b/>
-          <w:highlight w:val="yellow"/>
+          <w:highlight w:val="green"/>
           <w:lang w:val="en-GB"/>
         </w:rPr>
         <w:t>Feed from processed crops</w:t>
@@ -477,7 +691,35 @@
         <w:rPr>
           <w:lang w:val="en-GB"/>
         </w:rPr>
-        <w:t>“import feed”; approximated based on the animal products (milk, egg, meat, manure, housing and storage losses) and the amount of locally produced feed (grass, feed crops, byproducts from crop processing, straw)</w:t>
+        <w:t>“</w:t>
+      </w:r>
+      <w:proofErr w:type="gramStart"/>
+      <w:r>
+        <w:rPr>
+          <w:lang w:val="en-GB"/>
+        </w:rPr>
+        <w:t>import</w:t>
+      </w:r>
+      <w:proofErr w:type="gramEnd"/>
+      <w:r>
+        <w:rPr>
+          <w:lang w:val="en-GB"/>
+        </w:rPr>
+        <w:t xml:space="preserve"> feed”; approximated based on the animal products (milk, egg, meat, manure, housing and storage losses) and the amount of locally produced feed (grass, feed crops, </w:t>
+      </w:r>
+      <w:proofErr w:type="spellStart"/>
+      <w:r>
+        <w:rPr>
+          <w:lang w:val="en-GB"/>
+        </w:rPr>
+        <w:t>byproducts</w:t>
+      </w:r>
+      <w:proofErr w:type="spellEnd"/>
+      <w:r>
+        <w:rPr>
+          <w:lang w:val="en-GB"/>
+        </w:rPr>
+        <w:t xml:space="preserve"> from crop processing, straw)</w:t>
       </w:r>
     </w:p>
     <w:p>
@@ -554,33 +796,103 @@
         <w:rPr>
           <w:lang w:val="en-GB"/>
         </w:rPr>
-        <w:t>roduced animal products are consumed and only after that products are imported</w:t>
-      </w:r>
-    </w:p>
-    <w:p>
-      <w:pPr>
-        <w:rPr>
-          <w:lang w:val="en-GB"/>
-        </w:rPr>
-      </w:pPr>
-      <w:r>
-        <w:rPr>
-          <w:lang w:val="en-GB"/>
-        </w:rPr>
-        <w:t>Mainly driven by “households input”. There they calculate the average consumption of households based on numbers of the Statistisches Bundesamt. Then multiply it with the N content and the residents in Kleve</w:t>
-      </w:r>
-    </w:p>
-    <w:p>
-      <w:pPr>
-        <w:rPr>
-          <w:lang w:val="en-GB"/>
-        </w:rPr>
-      </w:pPr>
-      <w:r>
-        <w:rPr>
-          <w:lang w:val="en-GB"/>
-        </w:rPr>
-        <w:t xml:space="preserve">Numbers of animal products in “households input” roughly add to the flow </w:t>
+        <w:t xml:space="preserve">roduced animal products are consumed and only after </w:t>
+      </w:r>
+      <w:proofErr w:type="gramStart"/>
+      <w:r>
+        <w:rPr>
+          <w:lang w:val="en-GB"/>
+        </w:rPr>
+        <w:t>that products</w:t>
+      </w:r>
+      <w:proofErr w:type="gramEnd"/>
+      <w:r>
+        <w:rPr>
+          <w:lang w:val="en-GB"/>
+        </w:rPr>
+        <w:t xml:space="preserve"> are imported</w:t>
+      </w:r>
+    </w:p>
+    <w:p>
+      <w:pPr>
+        <w:rPr>
+          <w:lang w:val="en-GB"/>
+        </w:rPr>
+      </w:pPr>
+      <w:r>
+        <w:rPr>
+          <w:lang w:val="en-GB"/>
+        </w:rPr>
+        <w:t>Mainly driven by “</w:t>
+      </w:r>
+      <w:proofErr w:type="gramStart"/>
+      <w:r>
+        <w:rPr>
+          <w:lang w:val="en-GB"/>
+        </w:rPr>
+        <w:t>households</w:t>
+      </w:r>
+      <w:proofErr w:type="gramEnd"/>
+      <w:r>
+        <w:rPr>
+          <w:lang w:val="en-GB"/>
+        </w:rPr>
+        <w:t xml:space="preserve"> input”. There they calculate the average consumption of households based on numbers of the </w:t>
+      </w:r>
+      <w:proofErr w:type="spellStart"/>
+      <w:r>
+        <w:rPr>
+          <w:lang w:val="en-GB"/>
+        </w:rPr>
+        <w:t>Statistisches</w:t>
+      </w:r>
+      <w:proofErr w:type="spellEnd"/>
+      <w:r>
+        <w:rPr>
+          <w:lang w:val="en-GB"/>
+        </w:rPr>
+        <w:t xml:space="preserve"> </w:t>
+      </w:r>
+      <w:proofErr w:type="spellStart"/>
+      <w:r>
+        <w:rPr>
+          <w:lang w:val="en-GB"/>
+        </w:rPr>
+        <w:t>Bundesamt</w:t>
+      </w:r>
+      <w:proofErr w:type="spellEnd"/>
+      <w:r>
+        <w:rPr>
+          <w:lang w:val="en-GB"/>
+        </w:rPr>
+        <w:t>. Then multiply it with the N content and the residents in Kleve</w:t>
+      </w:r>
+    </w:p>
+    <w:p>
+      <w:pPr>
+        <w:rPr>
+          <w:lang w:val="en-GB"/>
+        </w:rPr>
+      </w:pPr>
+      <w:r>
+        <w:rPr>
+          <w:lang w:val="en-GB"/>
+        </w:rPr>
+        <w:t>Numbers of animal products in “</w:t>
+      </w:r>
+      <w:proofErr w:type="gramStart"/>
+      <w:r>
+        <w:rPr>
+          <w:lang w:val="en-GB"/>
+        </w:rPr>
+        <w:t>households</w:t>
+      </w:r>
+      <w:proofErr w:type="gramEnd"/>
+      <w:r>
+        <w:rPr>
+          <w:lang w:val="en-GB"/>
+        </w:rPr>
+        <w:t xml:space="preserve"> input” roughly add to the flow </w:t>
       </w:r>
     </w:p>
     <w:p>
@@ -632,12 +944,21 @@
           <w:lang w:val="en-GB"/>
         </w:rPr>
       </w:pPr>
-      <w:r>
-        <w:rPr>
-          <w:b/>
-          <w:lang w:val="en-GB"/>
-        </w:rPr>
-        <w:t xml:space="preserve">Waste water direct charge / remains in the canalisation (waste </w:t>
+      <w:proofErr w:type="gramStart"/>
+      <w:r>
+        <w:rPr>
+          <w:b/>
+          <w:lang w:val="en-GB"/>
+        </w:rPr>
+        <w:t>Waste water</w:t>
+      </w:r>
+      <w:proofErr w:type="gramEnd"/>
+      <w:r>
+        <w:rPr>
+          <w:b/>
+          <w:lang w:val="en-GB"/>
+        </w:rPr>
+        <w:t xml:space="preserve"> direct charge / remains in the canalisation (waste </w:t>
       </w:r>
       <w:r>
         <w:rPr>
@@ -664,13 +985,41 @@
         <w:rPr>
           <w:lang w:val="en-GB"/>
         </w:rPr>
-        <w:t>“wastewater not processed”</w:t>
-      </w:r>
-      <w:r>
-        <w:rPr>
-          <w:lang w:val="en-GB"/>
-        </w:rPr>
-        <w:t>, took numbers of wastewater remaining in canals and direct discharge to ground and surface water from destatis and nutrient content of wastewater tested from 4 stations in 2016</w:t>
+        <w:t>“</w:t>
+      </w:r>
+      <w:proofErr w:type="gramStart"/>
+      <w:r>
+        <w:rPr>
+          <w:lang w:val="en-GB"/>
+        </w:rPr>
+        <w:t>wastewater</w:t>
+      </w:r>
+      <w:proofErr w:type="gramEnd"/>
+      <w:r>
+        <w:rPr>
+          <w:lang w:val="en-GB"/>
+        </w:rPr>
+        <w:t xml:space="preserve"> not processed”</w:t>
+      </w:r>
+      <w:r>
+        <w:rPr>
+          <w:lang w:val="en-GB"/>
+        </w:rPr>
+        <w:t xml:space="preserve">, took numbers of wastewater remaining in canals and direct discharge to ground and surface water from </w:t>
+      </w:r>
+      <w:proofErr w:type="spellStart"/>
+      <w:r>
+        <w:rPr>
+          <w:lang w:val="en-GB"/>
+        </w:rPr>
+        <w:t>destatis</w:t>
+      </w:r>
+      <w:proofErr w:type="spellEnd"/>
+      <w:r>
+        <w:rPr>
+          <w:lang w:val="en-GB"/>
+        </w:rPr>
+        <w:t xml:space="preserve"> and nutrient content of wastewater tested from 4 stations in 2016</w:t>
       </w:r>
     </w:p>
     <w:p>
@@ -698,7 +1047,21 @@
         <w:rPr>
           <w:lang w:val="en-GB"/>
         </w:rPr>
-        <w:t>under “sewage output”, mass data taken from regionalstatistik and multiplied with N content</w:t>
+        <w:t xml:space="preserve">under “sewage output”, mass data taken from </w:t>
+      </w:r>
+      <w:proofErr w:type="spellStart"/>
+      <w:r>
+        <w:rPr>
+          <w:lang w:val="en-GB"/>
+        </w:rPr>
+        <w:t>regionalstatistik</w:t>
+      </w:r>
+      <w:proofErr w:type="spellEnd"/>
+      <w:r>
+        <w:rPr>
+          <w:lang w:val="en-GB"/>
+        </w:rPr>
+        <w:t xml:space="preserve"> and multiplied with N content</w:t>
       </w:r>
     </w:p>
     <w:p>
@@ -726,7 +1089,21 @@
         <w:rPr>
           <w:lang w:val="en-GB"/>
         </w:rPr>
-        <w:t>under “sewage output”, mass data taken from regionalstatistik and multiplied with N content</w:t>
+        <w:t xml:space="preserve">under “sewage output”, mass data taken from </w:t>
+      </w:r>
+      <w:proofErr w:type="spellStart"/>
+      <w:r>
+        <w:rPr>
+          <w:lang w:val="en-GB"/>
+        </w:rPr>
+        <w:t>regionalstatistik</w:t>
+      </w:r>
+      <w:proofErr w:type="spellEnd"/>
+      <w:r>
+        <w:rPr>
+          <w:lang w:val="en-GB"/>
+        </w:rPr>
+        <w:t xml:space="preserve"> and multiplied with N content</w:t>
       </w:r>
     </w:p>
     <w:p>
@@ -782,7 +1159,35 @@
         <w:rPr>
           <w:lang w:val="en-GB"/>
         </w:rPr>
-        <w:t>“Schönmackers out”; data of Schönmackers of compost leaving Kleve * DM content * N content</w:t>
+        <w:t>“</w:t>
+      </w:r>
+      <w:proofErr w:type="spellStart"/>
+      <w:r>
+        <w:rPr>
+          <w:lang w:val="en-GB"/>
+        </w:rPr>
+        <w:t>Schönmackers</w:t>
+      </w:r>
+      <w:proofErr w:type="spellEnd"/>
+      <w:r>
+        <w:rPr>
+          <w:lang w:val="en-GB"/>
+        </w:rPr>
+        <w:t xml:space="preserve"> out”; data of </w:t>
+      </w:r>
+      <w:proofErr w:type="spellStart"/>
+      <w:r>
+        <w:rPr>
+          <w:lang w:val="en-GB"/>
+        </w:rPr>
+        <w:t>Schönmackers</w:t>
+      </w:r>
+      <w:proofErr w:type="spellEnd"/>
+      <w:r>
+        <w:rPr>
+          <w:lang w:val="en-GB"/>
+        </w:rPr>
+        <w:t xml:space="preserve"> of compost leaving Kleve * DM content * N content</w:t>
       </w:r>
     </w:p>
     <w:p>
@@ -868,20 +1273,48 @@
         <w:rPr>
           <w:lang w:val="en-GB"/>
         </w:rPr>
-        <w:t>“animal production output”; calculates the total amount of locally produced meat</w:t>
-      </w:r>
-    </w:p>
-    <w:p>
-      <w:pPr>
-        <w:rPr>
-          <w:lang w:val="en-GB"/>
-        </w:rPr>
-      </w:pPr>
-      <w:r>
-        <w:rPr>
-          <w:lang w:val="en-GB"/>
-        </w:rPr>
-        <w:t>‘households input”; calculates the total amount of meat consumed</w:t>
+        <w:t>“</w:t>
+      </w:r>
+      <w:proofErr w:type="gramStart"/>
+      <w:r>
+        <w:rPr>
+          <w:lang w:val="en-GB"/>
+        </w:rPr>
+        <w:t>animal</w:t>
+      </w:r>
+      <w:proofErr w:type="gramEnd"/>
+      <w:r>
+        <w:rPr>
+          <w:lang w:val="en-GB"/>
+        </w:rPr>
+        <w:t xml:space="preserve"> production output”; calculates the total amount of locally produced meat</w:t>
+      </w:r>
+    </w:p>
+    <w:p>
+      <w:pPr>
+        <w:rPr>
+          <w:lang w:val="en-GB"/>
+        </w:rPr>
+      </w:pPr>
+      <w:r>
+        <w:rPr>
+          <w:lang w:val="en-GB"/>
+        </w:rPr>
+        <w:t>‘</w:t>
+      </w:r>
+      <w:proofErr w:type="gramStart"/>
+      <w:r>
+        <w:rPr>
+          <w:lang w:val="en-GB"/>
+        </w:rPr>
+        <w:t>households</w:t>
+      </w:r>
+      <w:proofErr w:type="gramEnd"/>
+      <w:r>
+        <w:rPr>
+          <w:lang w:val="en-GB"/>
+        </w:rPr>
+        <w:t xml:space="preserve"> input”; calculates the total amount of meat consumed</w:t>
       </w:r>
     </w:p>
     <w:p>
@@ -922,7 +1355,29 @@
         <w:rPr>
           <w:lang w:val="en-GB"/>
         </w:rPr>
-        <w:t>“self sufficiency consumption”; kg N available – kg N produced – kg N in biogas = export of vegetal products</w:t>
+        <w:t>“</w:t>
+      </w:r>
+      <w:proofErr w:type="spellStart"/>
+      <w:proofErr w:type="gramStart"/>
+      <w:r>
+        <w:rPr>
+          <w:lang w:val="en-GB"/>
+        </w:rPr>
+        <w:t>self</w:t>
+      </w:r>
+      <w:proofErr w:type="gramEnd"/>
+      <w:r>
+        <w:rPr>
+          <w:lang w:val="en-GB"/>
+        </w:rPr>
+        <w:t xml:space="preserve"> sufficiency</w:t>
+      </w:r>
+      <w:proofErr w:type="spellEnd"/>
+      <w:r>
+        <w:rPr>
+          <w:lang w:val="en-GB"/>
+        </w:rPr>
+        <w:t xml:space="preserve"> consumption”; kg N available – kg N produced – kg N in biogas = export of vegetal products</w:t>
       </w:r>
     </w:p>
     <w:p>
@@ -951,7 +1406,29 @@
           <w:lang w:val="en-GB"/>
         </w:rPr>
         <w:lastRenderedPageBreak/>
-        <w:t>“self sufficiency consumption”; “household input” based on the average consumption of products and their N content</w:t>
+        <w:t>“</w:t>
+      </w:r>
+      <w:proofErr w:type="spellStart"/>
+      <w:proofErr w:type="gramStart"/>
+      <w:r>
+        <w:rPr>
+          <w:lang w:val="en-GB"/>
+        </w:rPr>
+        <w:t>self</w:t>
+      </w:r>
+      <w:proofErr w:type="gramEnd"/>
+      <w:r>
+        <w:rPr>
+          <w:lang w:val="en-GB"/>
+        </w:rPr>
+        <w:t xml:space="preserve"> sufficiency</w:t>
+      </w:r>
+      <w:proofErr w:type="spellEnd"/>
+      <w:r>
+        <w:rPr>
+          <w:lang w:val="en-GB"/>
+        </w:rPr>
+        <w:t xml:space="preserve"> consumption”; “household input” based on the average consumption of products and their N content</w:t>
       </w:r>
     </w:p>
     <w:p>
@@ -979,7 +1456,29 @@
         <w:rPr>
           <w:lang w:val="en-GB"/>
         </w:rPr>
-        <w:t>“self sufficiency consumption”; calculated based on the consumption of products where local production is not feasible, based on consumption data in “households input”; if production would not be feasible, then also the difference of local consumption and production of vegetal products</w:t>
+        <w:t>“</w:t>
+      </w:r>
+      <w:proofErr w:type="spellStart"/>
+      <w:proofErr w:type="gramStart"/>
+      <w:r>
+        <w:rPr>
+          <w:lang w:val="en-GB"/>
+        </w:rPr>
+        <w:t>self</w:t>
+      </w:r>
+      <w:proofErr w:type="gramEnd"/>
+      <w:r>
+        <w:rPr>
+          <w:lang w:val="en-GB"/>
+        </w:rPr>
+        <w:t xml:space="preserve"> sufficiency</w:t>
+      </w:r>
+      <w:proofErr w:type="spellEnd"/>
+      <w:r>
+        <w:rPr>
+          <w:lang w:val="en-GB"/>
+        </w:rPr>
+        <w:t xml:space="preserve"> consumption”; calculated based on the consumption of products where local production is not feasible, based on consumption data in “households input”; if production would not be feasible, then also the difference of local consumption and production of vegetal products</w:t>
       </w:r>
     </w:p>
     <w:p>
@@ -1013,7 +1512,21 @@
         <w:rPr>
           <w:lang w:val="en-GB"/>
         </w:rPr>
-        <w:t>total dairy available for Kleve – local milk consumption without further processing; numbers tken from BLE and multiplied with N content</w:t>
+        <w:t xml:space="preserve">total dairy available for Kleve – local milk consumption without further processing; numbers </w:t>
+      </w:r>
+      <w:proofErr w:type="spellStart"/>
+      <w:r>
+        <w:rPr>
+          <w:lang w:val="en-GB"/>
+        </w:rPr>
+        <w:t>tken</w:t>
+      </w:r>
+      <w:proofErr w:type="spellEnd"/>
+      <w:r>
+        <w:rPr>
+          <w:lang w:val="en-GB"/>
+        </w:rPr>
+        <w:t xml:space="preserve"> from BLE and multiplied with N content</w:t>
       </w:r>
     </w:p>
     <w:p>
@@ -1041,7 +1554,21 @@
         <w:rPr>
           <w:lang w:val="en-GB"/>
         </w:rPr>
-        <w:t>“vegetal production (LWK)”; calculated based on cropping area, yield and N content</w:t>
+        <w:t>“</w:t>
+      </w:r>
+      <w:proofErr w:type="gramStart"/>
+      <w:r>
+        <w:rPr>
+          <w:lang w:val="en-GB"/>
+        </w:rPr>
+        <w:t>vegetal</w:t>
+      </w:r>
+      <w:proofErr w:type="gramEnd"/>
+      <w:r>
+        <w:rPr>
+          <w:lang w:val="en-GB"/>
+        </w:rPr>
+        <w:t xml:space="preserve"> production (LWK)”; calculated based on cropping area, yield and N content</w:t>
       </w:r>
     </w:p>
     <w:p>
@@ -1098,7 +1625,21 @@
         <w:rPr>
           <w:lang w:val="en-GB"/>
         </w:rPr>
-        <w:t>“animal production output”; total life weight for food processing * (1-edible fraction) * N content</w:t>
+        <w:t>“</w:t>
+      </w:r>
+      <w:proofErr w:type="gramStart"/>
+      <w:r>
+        <w:rPr>
+          <w:lang w:val="en-GB"/>
+        </w:rPr>
+        <w:t>animal</w:t>
+      </w:r>
+      <w:proofErr w:type="gramEnd"/>
+      <w:r>
+        <w:rPr>
+          <w:lang w:val="en-GB"/>
+        </w:rPr>
+        <w:t xml:space="preserve"> production output”; total life weight for food processing * (1-edible fraction) * N content</w:t>
       </w:r>
     </w:p>
     <w:p>
@@ -1154,7 +1695,29 @@
         <w:rPr>
           <w:lang w:val="en-GB"/>
         </w:rPr>
-        <w:t>“self sufficiency consumption”; import vegetal + import animal products</w:t>
+        <w:t>“</w:t>
+      </w:r>
+      <w:proofErr w:type="spellStart"/>
+      <w:proofErr w:type="gramStart"/>
+      <w:r>
+        <w:rPr>
+          <w:lang w:val="en-GB"/>
+        </w:rPr>
+        <w:t>self</w:t>
+      </w:r>
+      <w:proofErr w:type="gramEnd"/>
+      <w:r>
+        <w:rPr>
+          <w:lang w:val="en-GB"/>
+        </w:rPr>
+        <w:t xml:space="preserve"> sufficiency</w:t>
+      </w:r>
+      <w:proofErr w:type="spellEnd"/>
+      <w:r>
+        <w:rPr>
+          <w:lang w:val="en-GB"/>
+        </w:rPr>
+        <w:t xml:space="preserve"> consumption”; import vegetal + import animal products</w:t>
       </w:r>
     </w:p>
     <w:p>
@@ -1182,7 +1745,35 @@
         <w:rPr>
           <w:lang w:val="en-GB"/>
         </w:rPr>
-        <w:t>“Import organic fertilizer”; based on the sum of animal (slurry, manure) and non-animal (champost) fertilizer import from other districts / NL</w:t>
+        <w:t>“Import organic fertilizer”; based on the sum of animal (slurry, manure) and non-animal (</w:t>
+      </w:r>
+      <w:proofErr w:type="spellStart"/>
+      <w:r>
+        <w:rPr>
+          <w:lang w:val="en-GB"/>
+        </w:rPr>
+        <w:t>champost</w:t>
+      </w:r>
+      <w:proofErr w:type="spellEnd"/>
+      <w:r>
+        <w:rPr>
+          <w:lang w:val="en-GB"/>
+        </w:rPr>
+        <w:t xml:space="preserve">) fertilizer import from </w:t>
+      </w:r>
+      <w:proofErr w:type="gramStart"/>
+      <w:r>
+        <w:rPr>
+          <w:lang w:val="en-GB"/>
+        </w:rPr>
+        <w:t>other</w:t>
+      </w:r>
+      <w:proofErr w:type="gramEnd"/>
+      <w:r>
+        <w:rPr>
+          <w:lang w:val="en-GB"/>
+        </w:rPr>
+        <w:t xml:space="preserve"> districts / NL</w:t>
       </w:r>
     </w:p>
     <w:p>
@@ -1210,7 +1801,21 @@
         <w:rPr>
           <w:lang w:val="en-GB"/>
         </w:rPr>
-        <w:t xml:space="preserve">“Inorganic fertilizers”; don’t get the calculation, what is ha LF; ha LF * average N content </w:t>
+        <w:t xml:space="preserve">“Inorganic fertilizers”; </w:t>
+      </w:r>
+      <w:proofErr w:type="gramStart"/>
+      <w:r>
+        <w:rPr>
+          <w:lang w:val="en-GB"/>
+        </w:rPr>
+        <w:t>don’t</w:t>
+      </w:r>
+      <w:proofErr w:type="gramEnd"/>
+      <w:r>
+        <w:rPr>
+          <w:lang w:val="en-GB"/>
+        </w:rPr>
+        <w:t xml:space="preserve"> get the calculation, what is ha LF; ha LF * average N content </w:t>
       </w:r>
     </w:p>
     <w:p>
@@ -1238,7 +1843,21 @@
         <w:rPr>
           <w:lang w:val="en-GB"/>
         </w:rPr>
-        <w:t>“biogas input”; total fresh matter substrate * share of product * N content for all vegetal inputs</w:t>
+        <w:t>“</w:t>
+      </w:r>
+      <w:proofErr w:type="gramStart"/>
+      <w:r>
+        <w:rPr>
+          <w:lang w:val="en-GB"/>
+        </w:rPr>
+        <w:t>biogas</w:t>
+      </w:r>
+      <w:proofErr w:type="gramEnd"/>
+      <w:r>
+        <w:rPr>
+          <w:lang w:val="en-GB"/>
+        </w:rPr>
+        <w:t xml:space="preserve"> input”; total fresh matter substrate * share of product * N content for all vegetal inputs</w:t>
       </w:r>
     </w:p>
     <w:p>
@@ -1335,7 +1954,21 @@
         <w:rPr>
           <w:lang w:val="en-GB"/>
         </w:rPr>
-        <w:t>“Schönmackers out”; Mass * DM content * N content</w:t>
+        <w:t>“</w:t>
+      </w:r>
+      <w:proofErr w:type="spellStart"/>
+      <w:r>
+        <w:rPr>
+          <w:lang w:val="en-GB"/>
+        </w:rPr>
+        <w:t>Schönmackers</w:t>
+      </w:r>
+      <w:proofErr w:type="spellEnd"/>
+      <w:r>
+        <w:rPr>
+          <w:lang w:val="en-GB"/>
+        </w:rPr>
+        <w:t xml:space="preserve"> out”; Mass * DM content * N content</w:t>
       </w:r>
     </w:p>
     <w:p>
@@ -1392,7 +2025,21 @@
         <w:rPr>
           <w:lang w:val="en-GB"/>
         </w:rPr>
-        <w:t>“municipal solid waste”; food and garden waste in grey bin * DM content * N content</w:t>
+        <w:t>“</w:t>
+      </w:r>
+      <w:proofErr w:type="gramStart"/>
+      <w:r>
+        <w:rPr>
+          <w:lang w:val="en-GB"/>
+        </w:rPr>
+        <w:t>municipal</w:t>
+      </w:r>
+      <w:proofErr w:type="gramEnd"/>
+      <w:r>
+        <w:rPr>
+          <w:lang w:val="en-GB"/>
+        </w:rPr>
+        <w:t xml:space="preserve"> solid waste”; food and garden waste in grey bin * DM content * N content</w:t>
       </w:r>
     </w:p>
     <w:p>

--- a/data/understand-master-excel-document.docx
+++ b/data/understand-master-excel-document.docx
@@ -1,6 +1,6 @@
 
 <file path=word/document.xml><?xml version="1.0" encoding="utf-8"?>
-<w:document xmlns:wpc="http://schemas.microsoft.com/office/word/2010/wordprocessingCanvas" xmlns:cx="http://schemas.microsoft.com/office/drawing/2014/chartex" xmlns:cx1="http://schemas.microsoft.com/office/drawing/2015/9/8/chartex" xmlns:cx2="http://schemas.microsoft.com/office/drawing/2015/10/21/chartex" xmlns:cx3="http://schemas.microsoft.com/office/drawing/2016/5/9/chartex" xmlns:cx4="http://schemas.microsoft.com/office/drawing/2016/5/10/chartex" xmlns:cx5="http://schemas.microsoft.com/office/drawing/2016/5/11/chartex" xmlns:cx6="http://schemas.microsoft.com/office/drawing/2016/5/12/chartex" xmlns:cx7="http://schemas.microsoft.com/office/drawing/2016/5/13/chartex" xmlns:cx8="http://schemas.microsoft.com/office/drawing/2016/5/14/chartex" xmlns:mc="http://schemas.openxmlformats.org/markup-compatibility/2006" xmlns:aink="http://schemas.microsoft.com/office/drawing/2016/ink" xmlns:am3d="http://schemas.microsoft.com/office/drawing/2017/model3d" xmlns:o="urn:schemas-microsoft-com:office:office" xmlns:r="http://schemas.openxmlformats.org/officeDocument/2006/relationships" xmlns:m="http://schemas.openxmlformats.org/officeDocument/2006/math" xmlns:v="urn:schemas-microsoft-com:vml" xmlns:wp14="http://schemas.microsoft.com/office/word/2010/wordprocessingDrawing" xmlns:wp="http://schemas.openxmlformats.org/drawingml/2006/wordprocessingDrawing" xmlns:w10="urn:schemas-microsoft-com:office:word" xmlns:w="http://schemas.openxmlformats.org/wordprocessingml/2006/main" xmlns:w14="http://schemas.microsoft.com/office/word/2010/wordml" xmlns:w15="http://schemas.microsoft.com/office/word/2012/wordml" xmlns:w16cex="http://schemas.microsoft.com/office/word/2018/wordml/cex" xmlns:w16cid="http://schemas.microsoft.com/office/word/2016/wordml/cid" xmlns:w16="http://schemas.microsoft.com/office/word/2018/wordml" xmlns:w16sdtdh="http://schemas.microsoft.com/office/word/2020/wordml/sdtdatahash" xmlns:w16se="http://schemas.microsoft.com/office/word/2015/wordml/symex" xmlns:wpg="http://schemas.microsoft.com/office/word/2010/wordprocessingGroup" xmlns:wpi="http://schemas.microsoft.com/office/word/2010/wordprocessingInk" xmlns:wne="http://schemas.microsoft.com/office/word/2006/wordml" xmlns:wps="http://schemas.microsoft.com/office/word/2010/wordprocessingShape" mc:Ignorable="w14 w15 w16se w16cid w16 w16cex w16sdtdh wp14">
+<w:document xmlns:wpc="http://schemas.microsoft.com/office/word/2010/wordprocessingCanvas" xmlns:cx="http://schemas.microsoft.com/office/drawing/2014/chartex" xmlns:cx1="http://schemas.microsoft.com/office/drawing/2015/9/8/chartex" xmlns:cx2="http://schemas.microsoft.com/office/drawing/2015/10/21/chartex" xmlns:cx3="http://schemas.microsoft.com/office/drawing/2016/5/9/chartex" xmlns:cx4="http://schemas.microsoft.com/office/drawing/2016/5/10/chartex" xmlns:cx5="http://schemas.microsoft.com/office/drawing/2016/5/11/chartex" xmlns:cx6="http://schemas.microsoft.com/office/drawing/2016/5/12/chartex" xmlns:cx7="http://schemas.microsoft.com/office/drawing/2016/5/13/chartex" xmlns:cx8="http://schemas.microsoft.com/office/drawing/2016/5/14/chartex" xmlns:mc="http://schemas.openxmlformats.org/markup-compatibility/2006" xmlns:aink="http://schemas.microsoft.com/office/drawing/2016/ink" xmlns:am3d="http://schemas.microsoft.com/office/drawing/2017/model3d" xmlns:o="urn:schemas-microsoft-com:office:office" xmlns:r="http://schemas.openxmlformats.org/officeDocument/2006/relationships" xmlns:m="http://schemas.openxmlformats.org/officeDocument/2006/math" xmlns:v="urn:schemas-microsoft-com:vml" xmlns:wp14="http://schemas.microsoft.com/office/word/2010/wordprocessingDrawing" xmlns:wp="http://schemas.openxmlformats.org/drawingml/2006/wordprocessingDrawing" xmlns:w10="urn:schemas-microsoft-com:office:word" xmlns:w="http://schemas.openxmlformats.org/wordprocessingml/2006/main" xmlns:w14="http://schemas.microsoft.com/office/word/2010/wordml" xmlns:w15="http://schemas.microsoft.com/office/word/2012/wordml" xmlns:w16cex="http://schemas.microsoft.com/office/word/2018/wordml/cex" xmlns:w16cid="http://schemas.microsoft.com/office/word/2016/wordml/cid" xmlns:w16="http://schemas.microsoft.com/office/word/2018/wordml" xmlns:w16se="http://schemas.microsoft.com/office/word/2015/wordml/symex" xmlns:wpg="http://schemas.microsoft.com/office/word/2010/wordprocessingGroup" xmlns:wpi="http://schemas.microsoft.com/office/word/2010/wordprocessingInk" xmlns:wne="http://schemas.microsoft.com/office/word/2006/wordml" xmlns:wps="http://schemas.microsoft.com/office/word/2010/wordprocessingShape" mc:Ignorable="w14 w15 w16se w16cid w16 w16cex wp14">
   <w:body>
     <w:p>
       <w:pPr>
@@ -11,13 +11,303 @@
           <w:lang w:val="en-GB"/>
         </w:rPr>
       </w:pPr>
-      <w:r>
-        <w:rPr>
-          <w:b/>
+    </w:p>
+    <w:p>
+      <w:pPr>
+        <w:rPr>
           <w:sz w:val="28"/>
           <w:szCs w:val="28"/>
           <w:lang w:val="en-GB"/>
         </w:rPr>
+      </w:pPr>
+      <w:r>
+        <w:rPr>
+          <w:sz w:val="28"/>
+          <w:szCs w:val="28"/>
+          <w:lang w:val="en-GB"/>
+        </w:rPr>
+        <w:t xml:space="preserve">Make sense out of </w:t>
+      </w:r>
+      <w:proofErr w:type="spellStart"/>
+      <w:r>
+        <w:rPr>
+          <w:sz w:val="28"/>
+          <w:szCs w:val="28"/>
+          <w:lang w:val="en-GB"/>
+        </w:rPr>
+        <w:t>Bernou’s</w:t>
+      </w:r>
+      <w:proofErr w:type="spellEnd"/>
+      <w:r>
+        <w:rPr>
+          <w:sz w:val="28"/>
+          <w:szCs w:val="28"/>
+          <w:lang w:val="en-GB"/>
+        </w:rPr>
+        <w:t xml:space="preserve"> SFA excel sheet</w:t>
+      </w:r>
+    </w:p>
+    <w:p>
+      <w:pPr>
+        <w:rPr>
+          <w:sz w:val="28"/>
+          <w:szCs w:val="28"/>
+          <w:lang w:val="en-GB"/>
+        </w:rPr>
+      </w:pPr>
+      <w:r>
+        <w:rPr>
+          <w:sz w:val="28"/>
+          <w:szCs w:val="28"/>
+          <w:lang w:val="en-GB"/>
+        </w:rPr>
+        <w:t>Objective:</w:t>
+      </w:r>
+    </w:p>
+    <w:p>
+      <w:pPr>
+        <w:pStyle w:val="ListParagraph"/>
+        <w:numPr>
+          <w:ilvl w:val="0"/>
+          <w:numId w:val="1"/>
+        </w:numPr>
+        <w:rPr>
+          <w:b/>
+          <w:sz w:val="28"/>
+          <w:szCs w:val="28"/>
+          <w:lang w:val="en-GB"/>
+        </w:rPr>
+      </w:pPr>
+      <w:r>
+        <w:rPr>
+          <w:bCs/>
+          <w:sz w:val="28"/>
+          <w:szCs w:val="28"/>
+          <w:lang w:val="en-GB"/>
+        </w:rPr>
+        <w:t>Link flows shown in SFA paper to calculations in the excel sheet</w:t>
+      </w:r>
+    </w:p>
+    <w:p>
+      <w:pPr>
+        <w:pStyle w:val="ListParagraph"/>
+        <w:numPr>
+          <w:ilvl w:val="0"/>
+          <w:numId w:val="1"/>
+        </w:numPr>
+        <w:rPr>
+          <w:b/>
+          <w:sz w:val="28"/>
+          <w:szCs w:val="28"/>
+          <w:lang w:val="en-GB"/>
+        </w:rPr>
+      </w:pPr>
+      <w:r>
+        <w:rPr>
+          <w:bCs/>
+          <w:sz w:val="28"/>
+          <w:szCs w:val="28"/>
+          <w:lang w:val="en-GB"/>
+        </w:rPr>
+        <w:t>say in which folder can be found which information</w:t>
+      </w:r>
+    </w:p>
+    <w:p>
+      <w:pPr>
+        <w:pStyle w:val="ListParagraph"/>
+        <w:numPr>
+          <w:ilvl w:val="0"/>
+          <w:numId w:val="1"/>
+        </w:numPr>
+        <w:rPr>
+          <w:b/>
+          <w:sz w:val="28"/>
+          <w:szCs w:val="28"/>
+          <w:lang w:val="en-GB"/>
+        </w:rPr>
+      </w:pPr>
+      <w:r>
+        <w:rPr>
+          <w:bCs/>
+          <w:sz w:val="28"/>
+          <w:szCs w:val="28"/>
+          <w:lang w:val="en-GB"/>
+        </w:rPr>
+        <w:t>highlight progress</w:t>
+      </w:r>
+    </w:p>
+    <w:p>
+      <w:pPr>
+        <w:rPr>
+          <w:sz w:val="28"/>
+          <w:szCs w:val="28"/>
+          <w:lang w:val="en-GB"/>
+        </w:rPr>
+      </w:pPr>
+      <w:proofErr w:type="spellStart"/>
+      <w:r>
+        <w:rPr>
+          <w:sz w:val="28"/>
+          <w:szCs w:val="28"/>
+          <w:lang w:val="en-GB"/>
+        </w:rPr>
+        <w:t>Color</w:t>
+      </w:r>
+      <w:proofErr w:type="spellEnd"/>
+      <w:r>
+        <w:rPr>
+          <w:sz w:val="28"/>
+          <w:szCs w:val="28"/>
+          <w:lang w:val="en-GB"/>
+        </w:rPr>
+        <w:t xml:space="preserve"> code</w:t>
+      </w:r>
+    </w:p>
+    <w:p>
+      <w:pPr>
+        <w:pStyle w:val="ListParagraph"/>
+        <w:numPr>
+          <w:ilvl w:val="0"/>
+          <w:numId w:val="2"/>
+        </w:numPr>
+        <w:rPr>
+          <w:b/>
+          <w:sz w:val="28"/>
+          <w:szCs w:val="28"/>
+          <w:lang w:val="en-GB"/>
+        </w:rPr>
+      </w:pPr>
+      <w:r>
+        <w:rPr>
+          <w:sz w:val="28"/>
+          <w:szCs w:val="28"/>
+          <w:highlight w:val="green"/>
+          <w:lang w:val="en-GB"/>
+        </w:rPr>
+        <w:t>green</w:t>
+      </w:r>
+      <w:r>
+        <w:rPr>
+          <w:sz w:val="28"/>
+          <w:szCs w:val="28"/>
+          <w:lang w:val="en-GB"/>
+        </w:rPr>
+        <w:t>: implemented and confident in how I did it</w:t>
+      </w:r>
+    </w:p>
+    <w:p>
+      <w:pPr>
+        <w:pStyle w:val="ListParagraph"/>
+        <w:numPr>
+          <w:ilvl w:val="0"/>
+          <w:numId w:val="2"/>
+        </w:numPr>
+        <w:rPr>
+          <w:b/>
+          <w:sz w:val="28"/>
+          <w:szCs w:val="28"/>
+          <w:lang w:val="en-GB"/>
+        </w:rPr>
+      </w:pPr>
+      <w:r>
+        <w:rPr>
+          <w:sz w:val="28"/>
+          <w:szCs w:val="28"/>
+          <w:highlight w:val="yellow"/>
+          <w:lang w:val="en-GB"/>
+        </w:rPr>
+        <w:t>yellow</w:t>
+      </w:r>
+      <w:r>
+        <w:rPr>
+          <w:sz w:val="28"/>
+          <w:szCs w:val="28"/>
+          <w:lang w:val="en-GB"/>
+        </w:rPr>
+        <w:t>: implemented but not confident in how I did it, problems in the calculations</w:t>
+      </w:r>
+    </w:p>
+    <w:p>
+      <w:pPr>
+        <w:pStyle w:val="ListParagraph"/>
+        <w:numPr>
+          <w:ilvl w:val="0"/>
+          <w:numId w:val="2"/>
+        </w:numPr>
+        <w:rPr>
+          <w:b/>
+          <w:sz w:val="28"/>
+          <w:szCs w:val="28"/>
+          <w:lang w:val="en-GB"/>
+        </w:rPr>
+      </w:pPr>
+      <w:r>
+        <w:rPr>
+          <w:sz w:val="28"/>
+          <w:szCs w:val="28"/>
+          <w:highlight w:val="red"/>
+          <w:lang w:val="en-GB"/>
+        </w:rPr>
+        <w:t>red</w:t>
+      </w:r>
+      <w:r>
+        <w:rPr>
+          <w:sz w:val="28"/>
+          <w:szCs w:val="28"/>
+          <w:lang w:val="en-GB"/>
+        </w:rPr>
+        <w:t>: no calculations found in excel file</w:t>
+      </w:r>
+    </w:p>
+    <w:p>
+      <w:pPr>
+        <w:pStyle w:val="ListParagraph"/>
+        <w:numPr>
+          <w:ilvl w:val="0"/>
+          <w:numId w:val="2"/>
+        </w:numPr>
+        <w:rPr>
+          <w:b/>
+          <w:sz w:val="28"/>
+          <w:szCs w:val="28"/>
+          <w:lang w:val="en-GB"/>
+        </w:rPr>
+      </w:pPr>
+      <w:r>
+        <w:rPr>
+          <w:sz w:val="28"/>
+          <w:szCs w:val="28"/>
+          <w:lang w:val="en-GB"/>
+        </w:rPr>
+        <w:t>none: not implemented yet</w:t>
+      </w:r>
+      <w:r>
+        <w:rPr>
+          <w:b/>
+          <w:sz w:val="28"/>
+          <w:szCs w:val="28"/>
+          <w:lang w:val="en-GB"/>
+        </w:rPr>
+        <w:br w:type="page"/>
+      </w:r>
+    </w:p>
+    <w:p>
+      <w:pPr>
+        <w:rPr>
+          <w:b/>
+          <w:sz w:val="28"/>
+          <w:szCs w:val="28"/>
+          <w:lang w:val="en-GB"/>
+        </w:rPr>
+      </w:pPr>
+      <w:r>
+        <w:rPr>
+          <w:b/>
+          <w:sz w:val="28"/>
+          <w:szCs w:val="28"/>
+          <w:lang w:val="en-GB"/>
+        </w:rPr>
+        <w:lastRenderedPageBreak/>
         <w:t>Flows related to animal system</w:t>
       </w:r>
     </w:p>
@@ -676,6 +966,7 @@
         <w:rPr>
           <w:b/>
           <w:bCs/>
+          <w:highlight w:val="green"/>
           <w:lang w:val="en-GB"/>
         </w:rPr>
         <w:t>Processed import feed</w:t>
@@ -741,184 +1032,1103 @@
       <w:pPr>
         <w:rPr>
           <w:b/>
-          <w:lang w:val="en-GB"/>
-        </w:rPr>
-      </w:pPr>
-      <w:r>
-        <w:rPr>
-          <w:b/>
+          <w:sz w:val="28"/>
+          <w:szCs w:val="28"/>
+          <w:lang w:val="en-GB"/>
+        </w:rPr>
+      </w:pPr>
+      <w:r>
+        <w:rPr>
+          <w:b/>
+          <w:sz w:val="28"/>
+          <w:szCs w:val="28"/>
           <w:lang w:val="en-GB"/>
         </w:rPr>
         <w:lastRenderedPageBreak/>
-        <w:t>Local animal products consumed</w:t>
-      </w:r>
-      <w:r>
-        <w:rPr>
-          <w:b/>
-          <w:lang w:val="en-GB"/>
-        </w:rPr>
-        <w:t xml:space="preserve"> (animal </w:t>
-      </w:r>
-      <w:r>
-        <w:rPr>
-          <w:b/>
+        <w:t xml:space="preserve">Flows related to </w:t>
+      </w:r>
+      <w:r>
+        <w:rPr>
+          <w:b/>
+          <w:sz w:val="28"/>
+          <w:szCs w:val="28"/>
+          <w:lang w:val="en-GB"/>
+        </w:rPr>
+        <w:t>crop</w:t>
+      </w:r>
+      <w:r>
+        <w:rPr>
+          <w:b/>
+          <w:sz w:val="28"/>
+          <w:szCs w:val="28"/>
+          <w:lang w:val="en-GB"/>
+        </w:rPr>
+        <w:t xml:space="preserve"> system</w:t>
+      </w:r>
+    </w:p>
+    <w:p>
+      <w:pPr>
+        <w:rPr>
+          <w:b/>
+          <w:lang w:val="en-GB"/>
+        </w:rPr>
+      </w:pPr>
+      <w:r>
+        <w:rPr>
+          <w:b/>
+          <w:lang w:val="en-GB"/>
+        </w:rPr>
+        <w:t>Leaving the system:</w:t>
+      </w:r>
+    </w:p>
+    <w:p>
+      <w:pPr>
+        <w:rPr>
+          <w:lang w:val="en-GB"/>
+        </w:rPr>
+      </w:pPr>
+      <w:r>
+        <w:rPr>
+          <w:b/>
+          <w:highlight w:val="green"/>
+          <w:lang w:val="en-GB"/>
+        </w:rPr>
+        <w:t>Straw</w:t>
+      </w:r>
+      <w:r>
+        <w:rPr>
+          <w:b/>
+          <w:lang w:val="en-GB"/>
+        </w:rPr>
+        <w:t xml:space="preserve"> </w:t>
+      </w:r>
+      <w:r>
+        <w:rPr>
+          <w:lang w:val="en-GB"/>
+        </w:rPr>
+        <w:t>(</w:t>
+      </w:r>
+      <w:r>
+        <w:rPr>
+          <w:lang w:val="en-GB"/>
         </w:rPr>
         <w:sym w:font="Wingdings" w:char="F0E0"/>
       </w:r>
       <w:r>
         <w:rPr>
-          <w:b/>
-          <w:lang w:val="en-GB"/>
-        </w:rPr>
-        <w:t xml:space="preserve"> consumption)</w:t>
-      </w:r>
-      <w:r>
-        <w:rPr>
-          <w:b/>
-          <w:lang w:val="en-GB"/>
-        </w:rPr>
-        <w:t>:</w:t>
-      </w:r>
-    </w:p>
-    <w:p>
-      <w:pPr>
-        <w:rPr>
-          <w:lang w:val="en-GB"/>
-        </w:rPr>
-      </w:pPr>
-      <w:r>
-        <w:rPr>
-          <w:lang w:val="en-GB"/>
-        </w:rPr>
-        <w:t>Main assumption: all the locally p</w:t>
-      </w:r>
-      <w:r>
-        <w:rPr>
-          <w:lang w:val="en-GB"/>
-        </w:rPr>
-        <w:t xml:space="preserve">roduced animal products are consumed and only after </w:t>
+          <w:lang w:val="en-GB"/>
+        </w:rPr>
+        <w:t xml:space="preserve"> animal)</w:t>
+      </w:r>
+    </w:p>
+    <w:p>
+      <w:pPr>
+        <w:rPr>
+          <w:lang w:val="en-GB"/>
+        </w:rPr>
+      </w:pPr>
+      <w:r>
+        <w:rPr>
+          <w:lang w:val="en-GB"/>
+        </w:rPr>
+        <w:t>“</w:t>
       </w:r>
       <w:proofErr w:type="gramStart"/>
       <w:r>
         <w:rPr>
           <w:lang w:val="en-GB"/>
         </w:rPr>
-        <w:t>that products</w:t>
+        <w:t>crop</w:t>
       </w:r>
       <w:proofErr w:type="gramEnd"/>
       <w:r>
         <w:rPr>
           <w:lang w:val="en-GB"/>
         </w:rPr>
-        <w:t xml:space="preserve"> are imported</w:t>
-      </w:r>
-    </w:p>
-    <w:p>
-      <w:pPr>
-        <w:rPr>
-          <w:lang w:val="en-GB"/>
-        </w:rPr>
-      </w:pPr>
-      <w:r>
-        <w:rPr>
-          <w:lang w:val="en-GB"/>
-        </w:rPr>
-        <w:t>Mainly driven by “</w:t>
+        <w:t xml:space="preserve"> production output”; considers winter and summer wheat, rye, winter and summer barley, oat and triticale; 33% of produced straw is used for animal production (and the rest remains on the field); approximate share of straw to total yield and multiply with N content</w:t>
+      </w:r>
+    </w:p>
+    <w:p>
+      <w:pPr>
+        <w:rPr>
+          <w:lang w:val="en-GB"/>
+        </w:rPr>
+      </w:pPr>
+      <w:r>
+        <w:rPr>
+          <w:b/>
+          <w:highlight w:val="green"/>
+          <w:lang w:val="en-GB"/>
+        </w:rPr>
+        <w:t>Feed crops</w:t>
+      </w:r>
+      <w:r>
+        <w:rPr>
+          <w:b/>
+          <w:lang w:val="en-GB"/>
+        </w:rPr>
+        <w:t xml:space="preserve"> </w:t>
+      </w:r>
+      <w:r>
+        <w:rPr>
+          <w:lang w:val="en-GB"/>
+        </w:rPr>
+        <w:t>(</w:t>
+      </w:r>
+      <w:r>
+        <w:rPr>
+          <w:lang w:val="en-GB"/>
+        </w:rPr>
+        <w:sym w:font="Wingdings" w:char="F0E0"/>
+      </w:r>
+      <w:r>
+        <w:rPr>
+          <w:lang w:val="en-GB"/>
+        </w:rPr>
+        <w:t xml:space="preserve"> animal)</w:t>
+      </w:r>
+    </w:p>
+    <w:p>
+      <w:pPr>
+        <w:rPr>
+          <w:lang w:val="en-GB"/>
+        </w:rPr>
+      </w:pPr>
+      <w:r>
+        <w:rPr>
+          <w:lang w:val="en-GB"/>
+        </w:rPr>
+        <w:t>Taken from another document; mentioned in “feed import”</w:t>
+      </w:r>
+    </w:p>
+    <w:p>
+      <w:pPr>
+        <w:rPr>
+          <w:lang w:val="en-GB"/>
+        </w:rPr>
+      </w:pPr>
+      <w:r>
+        <w:rPr>
+          <w:lang w:val="en-GB"/>
+        </w:rPr>
+        <w:t xml:space="preserve"> </w:t>
+      </w:r>
+      <w:r>
+        <w:rPr>
+          <w:b/>
+          <w:highlight w:val="green"/>
+          <w:lang w:val="en-GB"/>
+        </w:rPr>
+        <w:t>Grass-based feed</w:t>
+      </w:r>
+      <w:r>
+        <w:rPr>
+          <w:b/>
+          <w:lang w:val="en-GB"/>
+        </w:rPr>
+        <w:t xml:space="preserve"> </w:t>
+      </w:r>
+      <w:r>
+        <w:rPr>
+          <w:lang w:val="en-GB"/>
+        </w:rPr>
+        <w:t>(</w:t>
+      </w:r>
+      <w:r>
+        <w:rPr>
+          <w:lang w:val="en-GB"/>
+        </w:rPr>
+        <w:sym w:font="Wingdings" w:char="F0E0"/>
+      </w:r>
+      <w:r>
+        <w:rPr>
+          <w:lang w:val="en-GB"/>
+        </w:rPr>
+        <w:t xml:space="preserve"> animal)</w:t>
+      </w:r>
+    </w:p>
+    <w:p>
+      <w:pPr>
+        <w:rPr>
+          <w:lang w:val="en-GB"/>
+        </w:rPr>
+      </w:pPr>
+      <w:r>
+        <w:rPr>
+          <w:lang w:val="en-GB"/>
+        </w:rPr>
+        <w:t>“Grassland”; N removal from grassland by mowing and grazing (per ha) multiplied by the area of meadows and pastures</w:t>
+      </w:r>
+    </w:p>
+    <w:p>
+      <w:pPr>
+        <w:rPr>
+          <w:lang w:val="en-GB"/>
+        </w:rPr>
+      </w:pPr>
+      <w:r>
+        <w:rPr>
+          <w:b/>
+          <w:lang w:val="en-GB"/>
+        </w:rPr>
+        <w:t>Cultivation losses</w:t>
+      </w:r>
+      <w:r>
+        <w:rPr>
+          <w:b/>
+          <w:lang w:val="en-GB"/>
+        </w:rPr>
+        <w:t xml:space="preserve"> </w:t>
+      </w:r>
+      <w:r>
+        <w:rPr>
+          <w:lang w:val="en-GB"/>
+        </w:rPr>
+        <w:t>(</w:t>
+      </w:r>
+      <w:r>
+        <w:rPr>
+          <w:lang w:val="en-GB"/>
+        </w:rPr>
+        <w:sym w:font="Wingdings" w:char="F0E0"/>
+      </w:r>
+      <w:r>
+        <w:rPr>
+          <w:lang w:val="en-GB"/>
+        </w:rPr>
+        <w:t xml:space="preserve"> outside)</w:t>
+      </w:r>
+    </w:p>
+    <w:p>
+      <w:pPr>
+        <w:rPr>
+          <w:lang w:val="en-GB"/>
+        </w:rPr>
+      </w:pPr>
+      <w:proofErr w:type="spellStart"/>
+      <w:r>
+        <w:rPr>
+          <w:lang w:val="en-GB"/>
+        </w:rPr>
+        <w:t>Bernou</w:t>
+      </w:r>
+      <w:proofErr w:type="spellEnd"/>
+      <w:r>
+        <w:rPr>
+          <w:lang w:val="en-GB"/>
+        </w:rPr>
+        <w:t xml:space="preserve"> says it is the difference nutrients applied to the crop system and what was harvested</w:t>
+      </w:r>
+    </w:p>
+    <w:p>
+      <w:pPr>
+        <w:rPr>
+          <w:highlight w:val="green"/>
+          <w:lang w:val="en-GB"/>
+        </w:rPr>
+      </w:pPr>
+      <w:r>
+        <w:rPr>
+          <w:b/>
+          <w:highlight w:val="green"/>
+          <w:lang w:val="en-GB"/>
+        </w:rPr>
+        <w:t xml:space="preserve">Other organic fertilizer export </w:t>
+      </w:r>
+      <w:r>
+        <w:rPr>
+          <w:highlight w:val="green"/>
+          <w:lang w:val="en-GB"/>
+        </w:rPr>
+        <w:t>(</w:t>
+      </w:r>
+      <w:r>
+        <w:rPr>
+          <w:highlight w:val="green"/>
+          <w:lang w:val="en-GB"/>
+        </w:rPr>
+        <w:sym w:font="Wingdings" w:char="F0E0"/>
+      </w:r>
+      <w:r>
+        <w:rPr>
+          <w:highlight w:val="green"/>
+          <w:lang w:val="en-GB"/>
+        </w:rPr>
+        <w:t xml:space="preserve"> outside)</w:t>
+      </w:r>
+    </w:p>
+    <w:p>
+      <w:pPr>
+        <w:rPr>
+          <w:lang w:val="en-GB"/>
+        </w:rPr>
+      </w:pPr>
+      <w:r>
+        <w:rPr>
+          <w:highlight w:val="green"/>
+          <w:lang w:val="en-GB"/>
+        </w:rPr>
+        <w:t xml:space="preserve">Taken from </w:t>
+      </w:r>
+      <w:proofErr w:type="spellStart"/>
+      <w:r>
+        <w:rPr>
+          <w:highlight w:val="green"/>
+          <w:lang w:val="en-GB"/>
+        </w:rPr>
+        <w:t>Nährstoffreport</w:t>
+      </w:r>
+      <w:proofErr w:type="spellEnd"/>
+      <w:r>
+        <w:rPr>
+          <w:highlight w:val="green"/>
+          <w:lang w:val="en-GB"/>
+        </w:rPr>
+        <w:t>. They mentioned total export and manure export. Other organic fertilizer export is the difference of the two</w:t>
+      </w:r>
+    </w:p>
+    <w:p>
+      <w:pPr>
+        <w:rPr>
+          <w:highlight w:val="yellow"/>
+          <w:lang w:val="en-GB"/>
+        </w:rPr>
+      </w:pPr>
+      <w:r>
+        <w:rPr>
+          <w:b/>
+          <w:highlight w:val="yellow"/>
+          <w:lang w:val="en-GB"/>
+        </w:rPr>
+        <w:t xml:space="preserve">Vegetal biogas substrate </w:t>
+      </w:r>
+      <w:r>
+        <w:rPr>
+          <w:highlight w:val="yellow"/>
+          <w:lang w:val="en-GB"/>
+        </w:rPr>
+        <w:t>(</w:t>
+      </w:r>
+      <w:r>
+        <w:rPr>
+          <w:highlight w:val="yellow"/>
+          <w:lang w:val="en-GB"/>
+        </w:rPr>
+        <w:sym w:font="Wingdings" w:char="F0E0"/>
+      </w:r>
+      <w:r>
+        <w:rPr>
+          <w:highlight w:val="yellow"/>
+          <w:lang w:val="en-GB"/>
+        </w:rPr>
+        <w:t xml:space="preserve"> waste)</w:t>
+      </w:r>
+    </w:p>
+    <w:p>
+      <w:pPr>
+        <w:rPr>
+          <w:lang w:val="en-GB"/>
+        </w:rPr>
+      </w:pPr>
+      <w:r>
+        <w:rPr>
+          <w:highlight w:val="yellow"/>
+          <w:lang w:val="en-GB"/>
+        </w:rPr>
+        <w:t>“</w:t>
       </w:r>
       <w:proofErr w:type="gramStart"/>
       <w:r>
         <w:rPr>
-          <w:lang w:val="en-GB"/>
-        </w:rPr>
-        <w:t>households</w:t>
+          <w:highlight w:val="yellow"/>
+          <w:lang w:val="en-GB"/>
+        </w:rPr>
+        <w:t>biogas</w:t>
       </w:r>
       <w:proofErr w:type="gramEnd"/>
       <w:r>
         <w:rPr>
-          <w:lang w:val="en-GB"/>
-        </w:rPr>
-        <w:t xml:space="preserve"> input”. There they calculate the average consumption of households based on numbers of the </w:t>
+          <w:highlight w:val="yellow"/>
+          <w:lang w:val="en-GB"/>
+        </w:rPr>
+        <w:t xml:space="preserve"> input”; total fresh matter substrate * share of product * N content for all vegetal inputs</w:t>
+      </w:r>
+    </w:p>
+    <w:p>
+      <w:pPr>
+        <w:rPr>
+          <w:highlight w:val="green"/>
+          <w:lang w:val="en-GB"/>
+        </w:rPr>
+      </w:pPr>
+      <w:r>
+        <w:rPr>
+          <w:b/>
+          <w:highlight w:val="green"/>
+          <w:lang w:val="en-GB"/>
+        </w:rPr>
+        <w:t xml:space="preserve">Fruits and vegetables </w:t>
+      </w:r>
+      <w:r>
+        <w:rPr>
+          <w:highlight w:val="green"/>
+          <w:lang w:val="en-GB"/>
+        </w:rPr>
+        <w:t>(</w:t>
+      </w:r>
+      <w:r>
+        <w:rPr>
+          <w:highlight w:val="green"/>
+          <w:lang w:val="en-GB"/>
+        </w:rPr>
+        <w:sym w:font="Wingdings" w:char="F0E0"/>
+      </w:r>
+      <w:r>
+        <w:rPr>
+          <w:highlight w:val="green"/>
+          <w:lang w:val="en-GB"/>
+        </w:rPr>
+        <w:t xml:space="preserve"> processing)</w:t>
+      </w:r>
+    </w:p>
+    <w:p>
+      <w:pPr>
+        <w:rPr>
+          <w:lang w:val="en-GB"/>
+        </w:rPr>
+      </w:pPr>
+      <w:r>
+        <w:rPr>
+          <w:highlight w:val="green"/>
+          <w:lang w:val="en-GB"/>
+        </w:rPr>
+        <w:t>“</w:t>
+      </w:r>
+      <w:proofErr w:type="gramStart"/>
+      <w:r>
+        <w:rPr>
+          <w:highlight w:val="green"/>
+          <w:lang w:val="en-GB"/>
+        </w:rPr>
+        <w:t>vegetal</w:t>
+      </w:r>
+      <w:proofErr w:type="gramEnd"/>
+      <w:r>
+        <w:rPr>
+          <w:highlight w:val="green"/>
+          <w:lang w:val="en-GB"/>
+        </w:rPr>
+        <w:t xml:space="preserve"> production (LWK)”; calculated based on cropping area, yield and N content</w:t>
+      </w:r>
+    </w:p>
+    <w:p>
+      <w:pPr>
+        <w:rPr>
+          <w:lang w:val="en-GB"/>
+        </w:rPr>
+      </w:pPr>
+      <w:r>
+        <w:rPr>
+          <w:b/>
+          <w:highlight w:val="green"/>
+          <w:lang w:val="en-GB"/>
+        </w:rPr>
+        <w:t>Food and feed crops</w:t>
+      </w:r>
+      <w:r>
+        <w:rPr>
+          <w:highlight w:val="green"/>
+          <w:lang w:val="en-GB"/>
+        </w:rPr>
+        <w:t xml:space="preserve"> (</w:t>
+      </w:r>
+      <w:r>
+        <w:rPr>
+          <w:highlight w:val="green"/>
+          <w:lang w:val="en-GB"/>
+        </w:rPr>
+        <w:sym w:font="Wingdings" w:char="F0E0"/>
+      </w:r>
+      <w:r>
+        <w:rPr>
+          <w:highlight w:val="green"/>
+          <w:lang w:val="en-GB"/>
+        </w:rPr>
+        <w:t xml:space="preserve"> processing)</w:t>
+      </w:r>
+    </w:p>
+    <w:p>
+      <w:pPr>
+        <w:rPr>
+          <w:b/>
+          <w:lang w:val="en-GB"/>
+        </w:rPr>
+      </w:pPr>
+      <w:r>
+        <w:rPr>
+          <w:b/>
+          <w:lang w:val="en-GB"/>
+        </w:rPr>
+        <w:br w:type="page"/>
+      </w:r>
+    </w:p>
+    <w:p>
+      <w:pPr>
+        <w:rPr>
+          <w:b/>
+          <w:lang w:val="en-GB"/>
+        </w:rPr>
+      </w:pPr>
+      <w:r>
+        <w:rPr>
+          <w:b/>
+          <w:lang w:val="en-GB"/>
+        </w:rPr>
+        <w:lastRenderedPageBreak/>
+        <w:t>Entering the system:</w:t>
+      </w:r>
+    </w:p>
+    <w:p>
+      <w:pPr>
+        <w:rPr>
+          <w:lang w:val="en-GB"/>
+        </w:rPr>
+      </w:pPr>
+      <w:r>
+        <w:rPr>
+          <w:b/>
+          <w:highlight w:val="green"/>
+          <w:lang w:val="en-GB"/>
+        </w:rPr>
+        <w:t>Digestate</w:t>
+      </w:r>
+      <w:r>
+        <w:rPr>
+          <w:b/>
+          <w:lang w:val="en-GB"/>
+        </w:rPr>
+        <w:t xml:space="preserve"> </w:t>
+      </w:r>
+      <w:r>
+        <w:rPr>
+          <w:lang w:val="en-GB"/>
+        </w:rPr>
+        <w:t>(waste</w:t>
+      </w:r>
+      <w:r>
+        <w:rPr>
+          <w:lang w:val="en-GB"/>
+        </w:rPr>
+        <w:t xml:space="preserve"> </w:t>
+      </w:r>
+      <w:r>
+        <w:rPr>
+          <w:lang w:val="en-GB"/>
+        </w:rPr>
+        <w:sym w:font="Wingdings" w:char="F0E0"/>
+      </w:r>
+      <w:r>
+        <w:rPr>
+          <w:lang w:val="en-GB"/>
+        </w:rPr>
+        <w:t>)</w:t>
+      </w:r>
+    </w:p>
+    <w:p>
+      <w:pPr>
+        <w:rPr>
+          <w:lang w:val="en-GB"/>
+        </w:rPr>
+      </w:pPr>
+      <w:r>
+        <w:rPr>
+          <w:lang w:val="en-GB"/>
+        </w:rPr>
+        <w:t xml:space="preserve">Biogas output: taken report of digestate staying in Kleve from </w:t>
       </w:r>
       <w:proofErr w:type="spellStart"/>
       <w:r>
         <w:rPr>
           <w:lang w:val="en-GB"/>
         </w:rPr>
-        <w:t>Statistisches</w:t>
+        <w:t>Nährstoffreport</w:t>
       </w:r>
       <w:proofErr w:type="spellEnd"/>
       <w:r>
         <w:rPr>
           <w:lang w:val="en-GB"/>
         </w:rPr>
+        <w:t xml:space="preserve"> per ha</w:t>
+      </w:r>
+    </w:p>
+    <w:p>
+      <w:pPr>
+        <w:rPr>
+          <w:lang w:val="en-GB"/>
+        </w:rPr>
+      </w:pPr>
+      <w:r>
+        <w:rPr>
+          <w:b/>
+          <w:highlight w:val="yellow"/>
+          <w:lang w:val="en-GB"/>
+        </w:rPr>
+        <w:t>Manure</w:t>
+      </w:r>
+      <w:r>
+        <w:rPr>
+          <w:b/>
+          <w:lang w:val="en-GB"/>
+        </w:rPr>
         <w:t xml:space="preserve"> </w:t>
       </w:r>
+      <w:r>
+        <w:rPr>
+          <w:lang w:val="en-GB"/>
+        </w:rPr>
+        <w:t xml:space="preserve">(animal </w:t>
+      </w:r>
+      <w:r>
+        <w:rPr>
+          <w:lang w:val="en-GB"/>
+        </w:rPr>
+        <w:sym w:font="Wingdings" w:char="F0E0"/>
+      </w:r>
+      <w:r>
+        <w:rPr>
+          <w:lang w:val="en-GB"/>
+        </w:rPr>
+        <w:t>)</w:t>
+      </w:r>
+    </w:p>
+    <w:p>
+      <w:pPr>
+        <w:rPr>
+          <w:lang w:val="en-GB"/>
+        </w:rPr>
+      </w:pPr>
+      <w:r>
+        <w:rPr>
+          <w:lang w:val="en-GB"/>
+        </w:rPr>
+        <w:t>It is a bit unclear how this number was derived. Neither in “</w:t>
+      </w:r>
       <w:proofErr w:type="spellStart"/>
       <w:r>
         <w:rPr>
           <w:lang w:val="en-GB"/>
         </w:rPr>
-        <w:t>Bundesamt</w:t>
+        <w:t>animal_manure_prod</w:t>
       </w:r>
       <w:proofErr w:type="spellEnd"/>
       <w:r>
         <w:rPr>
           <w:lang w:val="en-GB"/>
         </w:rPr>
-        <w:t>. Then multiply it with the N content and the residents in Kleve</w:t>
-      </w:r>
-    </w:p>
-    <w:p>
-      <w:pPr>
-        <w:rPr>
-          <w:lang w:val="en-GB"/>
-        </w:rPr>
-      </w:pPr>
-      <w:r>
-        <w:rPr>
-          <w:lang w:val="en-GB"/>
-        </w:rPr>
-        <w:t>Numbers of animal products in “</w:t>
+        <w:t>” nor in “</w:t>
+      </w:r>
+      <w:proofErr w:type="spellStart"/>
+      <w:r>
+        <w:rPr>
+          <w:lang w:val="en-GB"/>
+        </w:rPr>
+        <w:t>manure_to_crops</w:t>
+      </w:r>
+      <w:proofErr w:type="spellEnd"/>
+      <w:r>
+        <w:rPr>
+          <w:lang w:val="en-GB"/>
+        </w:rPr>
+        <w:t xml:space="preserve">” the number is really calculated; just taken from </w:t>
+      </w:r>
+      <w:proofErr w:type="spellStart"/>
+      <w:r>
+        <w:rPr>
+          <w:lang w:val="en-GB"/>
+        </w:rPr>
+        <w:t>Nährstoffreport</w:t>
+      </w:r>
+      <w:proofErr w:type="spellEnd"/>
+    </w:p>
+    <w:p>
+      <w:pPr>
+        <w:rPr>
+          <w:lang w:val="en-GB"/>
+        </w:rPr>
+      </w:pPr>
+      <w:r>
+        <w:rPr>
+          <w:lang w:val="en-GB"/>
+        </w:rPr>
+        <w:t xml:space="preserve">In </w:t>
+      </w:r>
+      <w:proofErr w:type="spellStart"/>
+      <w:r>
+        <w:rPr>
+          <w:lang w:val="en-GB"/>
+        </w:rPr>
+        <w:t>Nährstoffreport</w:t>
+      </w:r>
+      <w:proofErr w:type="spellEnd"/>
+      <w:r>
+        <w:rPr>
+          <w:lang w:val="en-GB"/>
+        </w:rPr>
+        <w:t xml:space="preserve"> they also have the methodology to calculate these numbers for yourself, so maybe it is better to do the calculations instead of </w:t>
+      </w:r>
+      <w:proofErr w:type="spellStart"/>
+      <w:r>
+        <w:rPr>
+          <w:lang w:val="en-GB"/>
+        </w:rPr>
+        <w:t>bactracing</w:t>
+      </w:r>
+      <w:proofErr w:type="spellEnd"/>
+      <w:r>
+        <w:rPr>
+          <w:lang w:val="en-GB"/>
+        </w:rPr>
+        <w:t xml:space="preserve"> the elements (like to get the housing losses etc)</w:t>
+      </w:r>
+    </w:p>
+    <w:p>
+      <w:pPr>
+        <w:rPr>
+          <w:highlight w:val="green"/>
+          <w:lang w:val="en-GB"/>
+        </w:rPr>
+      </w:pPr>
+      <w:r>
+        <w:rPr>
+          <w:b/>
+          <w:highlight w:val="green"/>
+          <w:lang w:val="en-GB"/>
+        </w:rPr>
+        <w:t xml:space="preserve">Organic fertilizer import </w:t>
+      </w:r>
+      <w:r>
+        <w:rPr>
+          <w:highlight w:val="green"/>
+          <w:lang w:val="en-GB"/>
+        </w:rPr>
+        <w:t xml:space="preserve">(outside </w:t>
+      </w:r>
+      <w:r>
+        <w:rPr>
+          <w:highlight w:val="green"/>
+          <w:lang w:val="en-GB"/>
+        </w:rPr>
+        <w:sym w:font="Wingdings" w:char="F0E0"/>
+      </w:r>
+      <w:r>
+        <w:rPr>
+          <w:highlight w:val="green"/>
+          <w:lang w:val="en-GB"/>
+        </w:rPr>
+        <w:t>)</w:t>
+      </w:r>
+    </w:p>
+    <w:p>
+      <w:pPr>
+        <w:rPr>
+          <w:lang w:val="en-GB"/>
+        </w:rPr>
+      </w:pPr>
+      <w:r>
+        <w:rPr>
+          <w:highlight w:val="green"/>
+          <w:lang w:val="en-GB"/>
+        </w:rPr>
+        <w:t>“Import organic fertilizer”; based on the sum of animal (slurry, manure) and non-animal (</w:t>
+      </w:r>
+      <w:proofErr w:type="spellStart"/>
+      <w:r>
+        <w:rPr>
+          <w:highlight w:val="green"/>
+          <w:lang w:val="en-GB"/>
+        </w:rPr>
+        <w:t>champost</w:t>
+      </w:r>
+      <w:proofErr w:type="spellEnd"/>
+      <w:r>
+        <w:rPr>
+          <w:highlight w:val="green"/>
+          <w:lang w:val="en-GB"/>
+        </w:rPr>
+        <w:t xml:space="preserve">) fertilizer import from </w:t>
       </w:r>
       <w:proofErr w:type="gramStart"/>
       <w:r>
         <w:rPr>
-          <w:lang w:val="en-GB"/>
-        </w:rPr>
-        <w:t>households</w:t>
+          <w:highlight w:val="green"/>
+          <w:lang w:val="en-GB"/>
+        </w:rPr>
+        <w:t>other</w:t>
       </w:r>
       <w:proofErr w:type="gramEnd"/>
       <w:r>
         <w:rPr>
-          <w:lang w:val="en-GB"/>
-        </w:rPr>
-        <w:t xml:space="preserve"> input” roughly add to the flow </w:t>
-      </w:r>
-    </w:p>
-    <w:p>
-      <w:pPr>
-        <w:rPr>
-          <w:b/>
-          <w:lang w:val="en-GB"/>
-        </w:rPr>
-      </w:pPr>
-      <w:r>
-        <w:rPr>
-          <w:b/>
-          <w:lang w:val="en-GB"/>
-        </w:rPr>
-        <w:t xml:space="preserve">Sewage (consumption </w:t>
-      </w:r>
-      <w:r>
-        <w:rPr>
-          <w:b/>
+          <w:highlight w:val="green"/>
+          <w:lang w:val="en-GB"/>
+        </w:rPr>
+        <w:t xml:space="preserve"> districts / NL</w:t>
+      </w:r>
+    </w:p>
+    <w:p>
+      <w:pPr>
+        <w:rPr>
+          <w:highlight w:val="green"/>
+          <w:lang w:val="en-GB"/>
+        </w:rPr>
+      </w:pPr>
+      <w:r>
+        <w:rPr>
+          <w:b/>
+          <w:highlight w:val="green"/>
+          <w:lang w:val="en-GB"/>
+        </w:rPr>
+        <w:t xml:space="preserve">Inorganic fertilizers </w:t>
+      </w:r>
+      <w:r>
+        <w:rPr>
+          <w:highlight w:val="green"/>
+          <w:lang w:val="en-GB"/>
+        </w:rPr>
+        <w:t xml:space="preserve">(outside </w:t>
+      </w:r>
+      <w:r>
+        <w:rPr>
+          <w:highlight w:val="green"/>
           <w:lang w:val="en-GB"/>
         </w:rPr>
         <w:sym w:font="Wingdings" w:char="F0E0"/>
       </w:r>
       <w:r>
         <w:rPr>
-          <w:b/>
+          <w:highlight w:val="green"/>
+          <w:lang w:val="en-GB"/>
+        </w:rPr>
+        <w:t>)</w:t>
+      </w:r>
+    </w:p>
+    <w:p>
+      <w:pPr>
+        <w:rPr>
+          <w:lang w:val="en-GB"/>
+        </w:rPr>
+      </w:pPr>
+      <w:r>
+        <w:rPr>
+          <w:highlight w:val="green"/>
+          <w:lang w:val="en-GB"/>
+        </w:rPr>
+        <w:t xml:space="preserve">“Inorganic fertilizers”; </w:t>
+      </w:r>
+      <w:proofErr w:type="gramStart"/>
+      <w:r>
+        <w:rPr>
+          <w:highlight w:val="green"/>
+          <w:lang w:val="en-GB"/>
+        </w:rPr>
+        <w:t>don’t</w:t>
+      </w:r>
+      <w:proofErr w:type="gramEnd"/>
+      <w:r>
+        <w:rPr>
+          <w:highlight w:val="green"/>
+          <w:lang w:val="en-GB"/>
+        </w:rPr>
+        <w:t xml:space="preserve"> get the calculation, what is ha LF; ha LF * average N content</w:t>
+      </w:r>
+      <w:r>
+        <w:rPr>
+          <w:lang w:val="en-GB"/>
+        </w:rPr>
+        <w:t xml:space="preserve"> </w:t>
+      </w:r>
+    </w:p>
+    <w:p>
+      <w:pPr>
+        <w:rPr>
+          <w:lang w:val="en-GB"/>
+        </w:rPr>
+      </w:pPr>
+      <w:r>
+        <w:rPr>
+          <w:b/>
+          <w:lang w:val="en-GB"/>
+        </w:rPr>
+        <w:t xml:space="preserve">sewage sludge </w:t>
+      </w:r>
+      <w:r>
+        <w:rPr>
+          <w:lang w:val="en-GB"/>
+        </w:rPr>
+        <w:t xml:space="preserve">(waste </w:t>
+      </w:r>
+      <w:r>
+        <w:rPr>
+          <w:lang w:val="en-GB"/>
+        </w:rPr>
+        <w:sym w:font="Wingdings" w:char="F0E0"/>
+      </w:r>
+      <w:r>
+        <w:rPr>
+          <w:lang w:val="en-GB"/>
+        </w:rPr>
+        <w:t>)</w:t>
+      </w:r>
+    </w:p>
+    <w:p>
+      <w:pPr>
+        <w:rPr>
+          <w:lang w:val="en-GB"/>
+        </w:rPr>
+      </w:pPr>
+      <w:r>
+        <w:rPr>
+          <w:lang w:val="en-GB"/>
+        </w:rPr>
+        <w:t xml:space="preserve">under “sewage output”, mass data taken from </w:t>
+      </w:r>
+      <w:proofErr w:type="spellStart"/>
+      <w:r>
+        <w:rPr>
+          <w:lang w:val="en-GB"/>
+        </w:rPr>
+        <w:t>regionalstatistik</w:t>
+      </w:r>
+      <w:proofErr w:type="spellEnd"/>
+      <w:r>
+        <w:rPr>
+          <w:lang w:val="en-GB"/>
+        </w:rPr>
+        <w:t xml:space="preserve"> and multiplied with N content</w:t>
+      </w:r>
+    </w:p>
+    <w:p>
+      <w:pPr>
+        <w:rPr>
+          <w:lang w:val="en-GB"/>
+        </w:rPr>
+      </w:pPr>
+      <w:r>
+        <w:rPr>
+          <w:b/>
+          <w:lang w:val="en-GB"/>
+        </w:rPr>
+        <w:t>Fresh compost</w:t>
+      </w:r>
+      <w:r>
+        <w:rPr>
+          <w:lang w:val="en-GB"/>
+        </w:rPr>
+        <w:t xml:space="preserve"> (waste </w:t>
+      </w:r>
+      <w:r>
+        <w:sym w:font="Wingdings" w:char="F0E0"/>
+      </w:r>
+      <w:r>
+        <w:rPr>
+          <w:lang w:val="en-GB"/>
+        </w:rPr>
+        <w:t>)</w:t>
+      </w:r>
+    </w:p>
+    <w:p>
+      <w:pPr>
+        <w:rPr>
+          <w:lang w:val="en-GB"/>
+        </w:rPr>
+      </w:pPr>
+      <w:r>
+        <w:rPr>
+          <w:lang w:val="en-GB"/>
+        </w:rPr>
+        <w:br w:type="page"/>
+      </w:r>
+    </w:p>
+    <w:p>
+      <w:pPr>
+        <w:rPr>
+          <w:b/>
+          <w:sz w:val="28"/>
+          <w:szCs w:val="28"/>
+          <w:lang w:val="en-GB"/>
+        </w:rPr>
+      </w:pPr>
+      <w:r>
+        <w:rPr>
+          <w:b/>
+          <w:sz w:val="28"/>
+          <w:szCs w:val="28"/>
+          <w:lang w:val="en-GB"/>
+        </w:rPr>
+        <w:lastRenderedPageBreak/>
+        <w:t xml:space="preserve">Flows related to </w:t>
+      </w:r>
+      <w:r>
+        <w:rPr>
+          <w:b/>
+          <w:sz w:val="28"/>
+          <w:szCs w:val="28"/>
+          <w:lang w:val="en-GB"/>
+        </w:rPr>
+        <w:t>consumption</w:t>
+      </w:r>
+      <w:r>
+        <w:rPr>
+          <w:b/>
+          <w:sz w:val="28"/>
+          <w:szCs w:val="28"/>
+          <w:lang w:val="en-GB"/>
+        </w:rPr>
+        <w:t xml:space="preserve"> system</w:t>
+      </w:r>
+    </w:p>
+    <w:p>
+      <w:pPr>
+        <w:rPr>
+          <w:b/>
+          <w:lang w:val="en-GB"/>
+        </w:rPr>
+      </w:pPr>
+      <w:r>
+        <w:rPr>
+          <w:b/>
+          <w:lang w:val="en-GB"/>
+        </w:rPr>
+        <w:t>Leaving the system:</w:t>
+      </w:r>
+    </w:p>
+    <w:p>
+      <w:pPr>
+        <w:rPr>
+          <w:b/>
+          <w:lang w:val="en-GB"/>
+        </w:rPr>
+      </w:pPr>
+      <w:r>
+        <w:rPr>
+          <w:b/>
+          <w:lang w:val="en-GB"/>
+        </w:rPr>
+        <w:t xml:space="preserve">Sewage </w:t>
+      </w:r>
+      <w:r>
+        <w:rPr>
+          <w:lang w:val="en-GB"/>
+        </w:rPr>
+        <w:t xml:space="preserve">( </w:t>
+      </w:r>
+      <w:r>
+        <w:rPr>
+          <w:lang w:val="en-GB"/>
+        </w:rPr>
+        <w:sym w:font="Wingdings" w:char="F0E0"/>
+      </w:r>
+      <w:r>
+        <w:rPr>
           <w:lang w:val="en-GB"/>
         </w:rPr>
         <w:t xml:space="preserve"> waste)</w:t>
@@ -940,39 +2150,169 @@
     <w:p>
       <w:pPr>
         <w:rPr>
-          <w:b/>
-          <w:lang w:val="en-GB"/>
-        </w:rPr>
-      </w:pPr>
+          <w:lang w:val="en-GB"/>
+        </w:rPr>
+      </w:pPr>
+      <w:r>
+        <w:rPr>
+          <w:b/>
+          <w:lang w:val="en-GB"/>
+        </w:rPr>
+        <w:t xml:space="preserve">OFMSW </w:t>
+      </w:r>
+      <w:r>
+        <w:rPr>
+          <w:lang w:val="en-GB"/>
+        </w:rPr>
+        <w:t>(</w:t>
+      </w:r>
+      <w:r>
+        <w:rPr>
+          <w:lang w:val="en-GB"/>
+        </w:rPr>
+        <w:sym w:font="Wingdings" w:char="F0E0"/>
+      </w:r>
+      <w:r>
+        <w:rPr>
+          <w:lang w:val="en-GB"/>
+        </w:rPr>
+        <w:t xml:space="preserve"> waste)</w:t>
+      </w:r>
+    </w:p>
+    <w:p>
+      <w:pPr>
+        <w:rPr>
+          <w:lang w:val="en-GB"/>
+        </w:rPr>
+      </w:pPr>
+      <w:r>
+        <w:rPr>
+          <w:lang w:val="en-GB"/>
+        </w:rPr>
+        <w:t>Municipal solid waste”; organic and green waste from district * DM content * N content</w:t>
+      </w:r>
+    </w:p>
+    <w:p>
+      <w:pPr>
+        <w:rPr>
+          <w:b/>
+          <w:lang w:val="en-GB"/>
+        </w:rPr>
+      </w:pPr>
+      <w:r>
+        <w:rPr>
+          <w:b/>
+          <w:lang w:val="en-GB"/>
+        </w:rPr>
+        <w:t xml:space="preserve">OFSMW in residual waste </w:t>
+      </w:r>
+      <w:r>
+        <w:rPr>
+          <w:lang w:val="en-GB"/>
+        </w:rPr>
+        <w:t>(</w:t>
+      </w:r>
+      <w:r>
+        <w:rPr>
+          <w:lang w:val="en-GB"/>
+        </w:rPr>
+        <w:sym w:font="Wingdings" w:char="F0E0"/>
+      </w:r>
+      <w:r>
+        <w:rPr>
+          <w:lang w:val="en-GB"/>
+        </w:rPr>
+        <w:t xml:space="preserve"> waste)</w:t>
+      </w:r>
+    </w:p>
+    <w:p>
+      <w:pPr>
+        <w:rPr>
+          <w:lang w:val="en-GB"/>
+        </w:rPr>
+      </w:pPr>
+      <w:r>
+        <w:rPr>
+          <w:lang w:val="en-GB"/>
+        </w:rPr>
+        <w:t>“</w:t>
+      </w:r>
       <w:proofErr w:type="gramStart"/>
       <w:r>
         <w:rPr>
-          <w:b/>
-          <w:lang w:val="en-GB"/>
-        </w:rPr>
-        <w:t>Waste water</w:t>
+          <w:lang w:val="en-GB"/>
+        </w:rPr>
+        <w:t>municipal</w:t>
       </w:r>
       <w:proofErr w:type="gramEnd"/>
       <w:r>
         <w:rPr>
-          <w:b/>
-          <w:lang w:val="en-GB"/>
-        </w:rPr>
-        <w:t xml:space="preserve"> direct charge / remains in the canalisation (waste </w:t>
-      </w:r>
-      <w:r>
-        <w:rPr>
-          <w:b/>
+          <w:lang w:val="en-GB"/>
+        </w:rPr>
+        <w:t xml:space="preserve"> solid waste”; food and garden waste in grey bin * DM content * N content</w:t>
+      </w:r>
+    </w:p>
+    <w:p>
+      <w:pPr>
+        <w:rPr>
+          <w:b/>
+          <w:lang w:val="en-GB"/>
+        </w:rPr>
+      </w:pPr>
+    </w:p>
+    <w:p>
+      <w:pPr>
+        <w:rPr>
+          <w:b/>
+          <w:lang w:val="en-GB"/>
+        </w:rPr>
+      </w:pPr>
+    </w:p>
+    <w:p>
+      <w:pPr>
+        <w:rPr>
+          <w:b/>
+          <w:lang w:val="en-GB"/>
+        </w:rPr>
+      </w:pPr>
+      <w:r>
+        <w:rPr>
+          <w:b/>
+          <w:lang w:val="en-GB"/>
+        </w:rPr>
+        <w:t>Entering the system:</w:t>
+      </w:r>
+    </w:p>
+    <w:p>
+      <w:pPr>
+        <w:rPr>
+          <w:lang w:val="en-GB"/>
+        </w:rPr>
+      </w:pPr>
+      <w:r>
+        <w:rPr>
+          <w:b/>
+          <w:lang w:val="en-GB"/>
+        </w:rPr>
+        <w:t xml:space="preserve">Finished compost to hobby gardeners </w:t>
+      </w:r>
+      <w:r>
+        <w:rPr>
+          <w:lang w:val="en-GB"/>
+        </w:rPr>
+        <w:t xml:space="preserve">(waste </w:t>
+      </w:r>
+      <w:r>
+        <w:rPr>
           <w:lang w:val="en-GB"/>
         </w:rPr>
         <w:sym w:font="Wingdings" w:char="F0E0"/>
       </w:r>
       <w:r>
         <w:rPr>
-          <w:b/>
-          <w:lang w:val="en-GB"/>
-        </w:rPr>
-        <w:t xml:space="preserve"> outside)</w:t>
+          <w:lang w:val="en-GB"/>
+        </w:rPr>
+        <w:t>)</w:t>
       </w:r>
     </w:p>
     <w:p>
@@ -987,362 +2327,51 @@
         </w:rPr>
         <w:t>“</w:t>
       </w:r>
-      <w:proofErr w:type="gramStart"/>
-      <w:r>
-        <w:rPr>
-          <w:lang w:val="en-GB"/>
-        </w:rPr>
-        <w:t>wastewater</w:t>
-      </w:r>
-      <w:proofErr w:type="gramEnd"/>
-      <w:r>
-        <w:rPr>
-          <w:lang w:val="en-GB"/>
-        </w:rPr>
-        <w:t xml:space="preserve"> not processed”</w:t>
-      </w:r>
-      <w:r>
-        <w:rPr>
-          <w:lang w:val="en-GB"/>
-        </w:rPr>
-        <w:t xml:space="preserve">, took numbers of wastewater remaining in canals and direct discharge to ground and surface water from </w:t>
-      </w:r>
       <w:proofErr w:type="spellStart"/>
       <w:r>
         <w:rPr>
           <w:lang w:val="en-GB"/>
         </w:rPr>
-        <w:t>destatis</w:t>
+        <w:t>Schönmackers</w:t>
       </w:r>
       <w:proofErr w:type="spellEnd"/>
       <w:r>
         <w:rPr>
           <w:lang w:val="en-GB"/>
         </w:rPr>
-        <w:t xml:space="preserve"> and nutrient content of wastewater tested from 4 stations in 2016</w:t>
-      </w:r>
-    </w:p>
-    <w:p>
-      <w:pPr>
-        <w:rPr>
-          <w:b/>
-          <w:lang w:val="en-GB"/>
-        </w:rPr>
-      </w:pPr>
-      <w:r>
-        <w:rPr>
-          <w:b/>
-          <w:lang w:val="en-GB"/>
-        </w:rPr>
-        <w:t>sewage sludge export</w:t>
-      </w:r>
-    </w:p>
-    <w:p>
-      <w:pPr>
-        <w:rPr>
-          <w:lang w:val="en-GB"/>
-        </w:rPr>
-      </w:pPr>
-      <w:r>
-        <w:rPr>
-          <w:lang w:val="en-GB"/>
-        </w:rPr>
-        <w:t xml:space="preserve">under “sewage output”, mass data taken from </w:t>
-      </w:r>
-      <w:proofErr w:type="spellStart"/>
-      <w:r>
-        <w:rPr>
-          <w:lang w:val="en-GB"/>
-        </w:rPr>
-        <w:t>regionalstatistik</w:t>
-      </w:r>
-      <w:proofErr w:type="spellEnd"/>
-      <w:r>
-        <w:rPr>
-          <w:lang w:val="en-GB"/>
-        </w:rPr>
-        <w:t xml:space="preserve"> and multiplied with N content</w:t>
-      </w:r>
-    </w:p>
-    <w:p>
-      <w:pPr>
-        <w:rPr>
-          <w:b/>
-          <w:lang w:val="en-GB"/>
-        </w:rPr>
-      </w:pPr>
-      <w:r>
-        <w:rPr>
-          <w:b/>
-          <w:lang w:val="en-GB"/>
-        </w:rPr>
-        <w:t>sewage sludge</w:t>
-      </w:r>
-    </w:p>
-    <w:p>
-      <w:pPr>
-        <w:rPr>
-          <w:lang w:val="en-GB"/>
-        </w:rPr>
-      </w:pPr>
-      <w:r>
-        <w:rPr>
-          <w:lang w:val="en-GB"/>
-        </w:rPr>
-        <w:t xml:space="preserve">under “sewage output”, mass data taken from </w:t>
-      </w:r>
-      <w:proofErr w:type="spellStart"/>
-      <w:r>
-        <w:rPr>
-          <w:lang w:val="en-GB"/>
-        </w:rPr>
-        <w:t>regionalstatistik</w:t>
-      </w:r>
-      <w:proofErr w:type="spellEnd"/>
-      <w:r>
-        <w:rPr>
-          <w:lang w:val="en-GB"/>
-        </w:rPr>
-        <w:t xml:space="preserve"> and multiplied with N content</w:t>
-      </w:r>
-    </w:p>
-    <w:p>
-      <w:pPr>
-        <w:rPr>
-          <w:b/>
-          <w:lang w:val="en-GB"/>
-        </w:rPr>
-      </w:pPr>
-      <w:r>
-        <w:rPr>
-          <w:b/>
-          <w:lang w:val="en-GB"/>
-        </w:rPr>
-        <w:t>Effluent, gaseous losses during WWT</w:t>
-      </w:r>
-    </w:p>
-    <w:p>
-      <w:pPr>
-        <w:rPr>
-          <w:lang w:val="en-GB"/>
-        </w:rPr>
-      </w:pPr>
-      <w:r>
-        <w:rPr>
-          <w:lang w:val="en-GB"/>
-        </w:rPr>
-        <w:t>“wastewater”; sewage – sewage sludge</w:t>
-      </w:r>
-    </w:p>
-    <w:p>
-      <w:pPr>
-        <w:rPr>
-          <w:b/>
-          <w:lang w:val="en-GB"/>
-        </w:rPr>
-      </w:pPr>
-      <w:r>
-        <w:rPr>
-          <w:b/>
-          <w:lang w:val="en-GB"/>
-        </w:rPr>
-        <w:t>Fresh compost export</w:t>
-      </w:r>
-    </w:p>
-    <w:p>
-      <w:pPr>
-        <w:rPr>
-          <w:lang w:val="en-GB"/>
-        </w:rPr>
-      </w:pPr>
-      <w:r>
-        <w:rPr>
-          <w:lang w:val="en-GB"/>
-        </w:rPr>
-        <w:t>“</w:t>
-      </w:r>
-      <w:proofErr w:type="spellStart"/>
-      <w:r>
-        <w:rPr>
-          <w:lang w:val="en-GB"/>
-        </w:rPr>
-        <w:t>Schönmackers</w:t>
-      </w:r>
-      <w:proofErr w:type="spellEnd"/>
-      <w:r>
-        <w:rPr>
-          <w:lang w:val="en-GB"/>
-        </w:rPr>
-        <w:t xml:space="preserve"> out”; data of </w:t>
-      </w:r>
-      <w:proofErr w:type="spellStart"/>
-      <w:r>
-        <w:rPr>
-          <w:lang w:val="en-GB"/>
-        </w:rPr>
-        <w:t>Schönmackers</w:t>
-      </w:r>
-      <w:proofErr w:type="spellEnd"/>
-      <w:r>
-        <w:rPr>
-          <w:lang w:val="en-GB"/>
-        </w:rPr>
-        <w:t xml:space="preserve"> of compost leaving Kleve * DM content * N content</w:t>
-      </w:r>
-    </w:p>
-    <w:p>
-      <w:pPr>
-        <w:rPr>
-          <w:b/>
-          <w:lang w:val="en-GB"/>
-        </w:rPr>
-      </w:pPr>
-      <w:r>
-        <w:rPr>
-          <w:b/>
-          <w:highlight w:val="yellow"/>
-          <w:lang w:val="en-GB"/>
-        </w:rPr>
-        <w:t>Cultivation losses</w:t>
-      </w:r>
-    </w:p>
-    <w:p>
-      <w:pPr>
-        <w:rPr>
-          <w:lang w:val="en-GB"/>
-        </w:rPr>
-      </w:pPr>
-      <w:r>
-        <w:rPr>
-          <w:lang w:val="en-GB"/>
-        </w:rPr>
-        <w:t>?</w:t>
-      </w:r>
-    </w:p>
-    <w:p>
-      <w:pPr>
-        <w:rPr>
-          <w:b/>
-          <w:lang w:val="en-GB"/>
-        </w:rPr>
-      </w:pPr>
-      <w:r>
-        <w:rPr>
-          <w:b/>
-          <w:highlight w:val="yellow"/>
-          <w:lang w:val="en-GB"/>
-        </w:rPr>
-        <w:t>Other organic fertilizer export</w:t>
-      </w:r>
-    </w:p>
-    <w:p>
-      <w:pPr>
-        <w:rPr>
-          <w:lang w:val="en-GB"/>
-        </w:rPr>
-      </w:pPr>
-      <w:r>
-        <w:rPr>
-          <w:lang w:val="en-GB"/>
-        </w:rPr>
-        <w:t>?</w:t>
-      </w:r>
-    </w:p>
-    <w:p>
-      <w:pPr>
-        <w:rPr>
-          <w:b/>
-          <w:lang w:val="en-GB"/>
-        </w:rPr>
-      </w:pPr>
-      <w:r>
-        <w:rPr>
-          <w:b/>
-          <w:lang w:val="en-GB"/>
-        </w:rPr>
-        <w:t>Meat export</w:t>
-      </w:r>
-    </w:p>
-    <w:p>
-      <w:pPr>
-        <w:rPr>
-          <w:lang w:val="en-GB"/>
-        </w:rPr>
-      </w:pPr>
-      <w:r>
-        <w:rPr>
-          <w:lang w:val="en-GB"/>
-        </w:rPr>
-        <w:t>“</w:t>
-      </w:r>
-      <w:proofErr w:type="gramStart"/>
-      <w:r>
-        <w:rPr>
-          <w:lang w:val="en-GB"/>
-        </w:rPr>
-        <w:t>animal</w:t>
-      </w:r>
-      <w:proofErr w:type="gramEnd"/>
-      <w:r>
-        <w:rPr>
-          <w:lang w:val="en-GB"/>
-        </w:rPr>
-        <w:t xml:space="preserve"> production output”; calculates the total amount of locally produced meat</w:t>
-      </w:r>
-    </w:p>
-    <w:p>
-      <w:pPr>
-        <w:rPr>
-          <w:lang w:val="en-GB"/>
-        </w:rPr>
-      </w:pPr>
-      <w:r>
-        <w:rPr>
-          <w:lang w:val="en-GB"/>
-        </w:rPr>
-        <w:t>‘</w:t>
-      </w:r>
-      <w:proofErr w:type="gramStart"/>
-      <w:r>
-        <w:rPr>
-          <w:lang w:val="en-GB"/>
-        </w:rPr>
-        <w:t>households</w:t>
-      </w:r>
-      <w:proofErr w:type="gramEnd"/>
-      <w:r>
-        <w:rPr>
-          <w:lang w:val="en-GB"/>
-        </w:rPr>
-        <w:t xml:space="preserve"> input”; calculates the total amount of meat consumed</w:t>
-      </w:r>
-    </w:p>
-    <w:p>
-      <w:pPr>
-        <w:rPr>
-          <w:lang w:val="en-GB"/>
-        </w:rPr>
-      </w:pPr>
-      <w:r>
-        <w:rPr>
-          <w:lang w:val="en-GB"/>
-        </w:rPr>
-        <w:t>Difference of the two is the meat export</w:t>
-      </w:r>
-    </w:p>
-    <w:p>
-      <w:pPr>
-        <w:rPr>
-          <w:b/>
-          <w:lang w:val="en-GB"/>
-        </w:rPr>
-      </w:pPr>
-      <w:r>
-        <w:rPr>
-          <w:b/>
-          <w:lang w:val="en-GB"/>
-        </w:rPr>
-        <w:t>Vegetal products export</w:t>
+        <w:t xml:space="preserve"> out”; Mass * DM content * N content</w:t>
+      </w:r>
+    </w:p>
+    <w:p>
+      <w:pPr>
+        <w:rPr>
+          <w:lang w:val="en-GB"/>
+        </w:rPr>
+      </w:pPr>
+      <w:r>
+        <w:rPr>
+          <w:b/>
+          <w:lang w:val="en-GB"/>
+        </w:rPr>
+        <w:t xml:space="preserve">Local vegetal products consumed </w:t>
+      </w:r>
+      <w:r>
+        <w:rPr>
+          <w:lang w:val="en-GB"/>
+        </w:rPr>
+        <w:t xml:space="preserve">(processing </w:t>
+      </w:r>
+      <w:r>
+        <w:rPr>
+          <w:lang w:val="en-GB"/>
+        </w:rPr>
+        <w:sym w:font="Wingdings" w:char="F0E0"/>
+      </w:r>
+      <w:r>
+        <w:rPr>
+          <w:lang w:val="en-GB"/>
+        </w:rPr>
+        <w:t>)</w:t>
       </w:r>
     </w:p>
     <w:p>
@@ -1377,35 +2406,51 @@
         <w:rPr>
           <w:lang w:val="en-GB"/>
         </w:rPr>
-        <w:t xml:space="preserve"> consumption”; kg N available – kg N produced – kg N in biogas = export of vegetal products</w:t>
-      </w:r>
-    </w:p>
-    <w:p>
-      <w:pPr>
-        <w:rPr>
-          <w:b/>
-          <w:lang w:val="en-GB"/>
-        </w:rPr>
-      </w:pPr>
-      <w:r>
-        <w:rPr>
-          <w:b/>
-          <w:lang w:val="en-GB"/>
-        </w:rPr>
-        <w:t>Local vegetal products consumed</w:t>
-      </w:r>
-    </w:p>
-    <w:p>
-      <w:pPr>
-        <w:rPr>
-          <w:lang w:val="en-GB"/>
-        </w:rPr>
-      </w:pPr>
-      <w:r>
-        <w:rPr>
-          <w:lang w:val="en-GB"/>
-        </w:rPr>
-        <w:lastRenderedPageBreak/>
+        <w:t xml:space="preserve"> consumption”; “household input” based on the average consumption of products and their N content</w:t>
+      </w:r>
+    </w:p>
+    <w:p>
+      <w:pPr>
+        <w:rPr>
+          <w:lang w:val="en-GB"/>
+        </w:rPr>
+      </w:pPr>
+      <w:r>
+        <w:rPr>
+          <w:b/>
+          <w:lang w:val="en-GB"/>
+        </w:rPr>
+        <w:t xml:space="preserve">Import vegetal products </w:t>
+      </w:r>
+      <w:r>
+        <w:rPr>
+          <w:lang w:val="en-GB"/>
+        </w:rPr>
+        <w:t xml:space="preserve">(processing </w:t>
+      </w:r>
+      <w:r>
+        <w:rPr>
+          <w:lang w:val="en-GB"/>
+        </w:rPr>
+        <w:sym w:font="Wingdings" w:char="F0E0"/>
+      </w:r>
+      <w:r>
+        <w:rPr>
+          <w:lang w:val="en-GB"/>
+        </w:rPr>
+        <w:t>)</w:t>
+      </w:r>
+    </w:p>
+    <w:p>
+      <w:pPr>
+        <w:rPr>
+          <w:lang w:val="en-GB"/>
+        </w:rPr>
+      </w:pPr>
+      <w:r>
+        <w:rPr>
+          <w:lang w:val="en-GB"/>
+        </w:rPr>
         <w:t>“</w:t>
       </w:r>
       <w:proofErr w:type="spellStart"/>
@@ -1428,22 +2473,1413 @@
         <w:rPr>
           <w:lang w:val="en-GB"/>
         </w:rPr>
-        <w:t xml:space="preserve"> consumption”; “household input” based on the average consumption of products and their N content</w:t>
-      </w:r>
-    </w:p>
-    <w:p>
-      <w:pPr>
-        <w:rPr>
-          <w:b/>
-          <w:lang w:val="en-GB"/>
-        </w:rPr>
-      </w:pPr>
-      <w:r>
-        <w:rPr>
-          <w:b/>
-          <w:lang w:val="en-GB"/>
-        </w:rPr>
-        <w:t>Import vegetal products</w:t>
+        <w:t xml:space="preserve"> consumption”; calculated based on the consumption of products where local production is not feasible, based on consumption data in “households input”; if production would not be feasible, then also the difference of local consumption and production of vegetal products</w:t>
+      </w:r>
+    </w:p>
+    <w:p>
+      <w:pPr>
+        <w:rPr>
+          <w:b/>
+          <w:lang w:val="en-GB"/>
+        </w:rPr>
+      </w:pPr>
+      <w:r>
+        <w:rPr>
+          <w:b/>
+          <w:lang w:val="en-GB"/>
+        </w:rPr>
+        <w:t xml:space="preserve">Local animal products consumed </w:t>
+      </w:r>
+      <w:r>
+        <w:rPr>
+          <w:lang w:val="en-GB"/>
+        </w:rPr>
+        <w:t xml:space="preserve">(processing </w:t>
+      </w:r>
+      <w:r>
+        <w:rPr>
+          <w:lang w:val="en-GB"/>
+        </w:rPr>
+        <w:sym w:font="Wingdings" w:char="F0E0"/>
+      </w:r>
+      <w:r>
+        <w:rPr>
+          <w:lang w:val="en-GB"/>
+        </w:rPr>
+        <w:t xml:space="preserve"> )</w:t>
+      </w:r>
+    </w:p>
+    <w:p>
+      <w:pPr>
+        <w:rPr>
+          <w:lang w:val="en-GB"/>
+        </w:rPr>
+      </w:pPr>
+      <w:r>
+        <w:rPr>
+          <w:lang w:val="en-GB"/>
+        </w:rPr>
+        <w:t>Main assumption: all the locally p</w:t>
+      </w:r>
+      <w:r>
+        <w:rPr>
+          <w:lang w:val="en-GB"/>
+        </w:rPr>
+        <w:t xml:space="preserve">roduced animal products are consumed and only after </w:t>
+      </w:r>
+      <w:proofErr w:type="gramStart"/>
+      <w:r>
+        <w:rPr>
+          <w:lang w:val="en-GB"/>
+        </w:rPr>
+        <w:t>that products</w:t>
+      </w:r>
+      <w:proofErr w:type="gramEnd"/>
+      <w:r>
+        <w:rPr>
+          <w:lang w:val="en-GB"/>
+        </w:rPr>
+        <w:t xml:space="preserve"> are imported</w:t>
+      </w:r>
+    </w:p>
+    <w:p>
+      <w:pPr>
+        <w:rPr>
+          <w:lang w:val="en-GB"/>
+        </w:rPr>
+      </w:pPr>
+      <w:r>
+        <w:rPr>
+          <w:lang w:val="en-GB"/>
+        </w:rPr>
+        <w:t>Mainly driven by “</w:t>
+      </w:r>
+      <w:proofErr w:type="gramStart"/>
+      <w:r>
+        <w:rPr>
+          <w:lang w:val="en-GB"/>
+        </w:rPr>
+        <w:t>households</w:t>
+      </w:r>
+      <w:proofErr w:type="gramEnd"/>
+      <w:r>
+        <w:rPr>
+          <w:lang w:val="en-GB"/>
+        </w:rPr>
+        <w:t xml:space="preserve"> input”. There they calculate the average consumption of households based on numbers of the </w:t>
+      </w:r>
+      <w:proofErr w:type="spellStart"/>
+      <w:r>
+        <w:rPr>
+          <w:lang w:val="en-GB"/>
+        </w:rPr>
+        <w:t>Statistisches</w:t>
+      </w:r>
+      <w:proofErr w:type="spellEnd"/>
+      <w:r>
+        <w:rPr>
+          <w:lang w:val="en-GB"/>
+        </w:rPr>
+        <w:t xml:space="preserve"> </w:t>
+      </w:r>
+      <w:proofErr w:type="spellStart"/>
+      <w:r>
+        <w:rPr>
+          <w:lang w:val="en-GB"/>
+        </w:rPr>
+        <w:t>Bundesamt</w:t>
+      </w:r>
+      <w:proofErr w:type="spellEnd"/>
+      <w:r>
+        <w:rPr>
+          <w:lang w:val="en-GB"/>
+        </w:rPr>
+        <w:t>. Then multiply it with the N content and the residents in Kleve</w:t>
+      </w:r>
+    </w:p>
+    <w:p>
+      <w:pPr>
+        <w:rPr>
+          <w:lang w:val="en-GB"/>
+        </w:rPr>
+      </w:pPr>
+      <w:r>
+        <w:rPr>
+          <w:lang w:val="en-GB"/>
+        </w:rPr>
+        <w:t>Numbers of animal products in “</w:t>
+      </w:r>
+      <w:proofErr w:type="gramStart"/>
+      <w:r>
+        <w:rPr>
+          <w:lang w:val="en-GB"/>
+        </w:rPr>
+        <w:t>households</w:t>
+      </w:r>
+      <w:proofErr w:type="gramEnd"/>
+      <w:r>
+        <w:rPr>
+          <w:lang w:val="en-GB"/>
+        </w:rPr>
+        <w:t xml:space="preserve"> input” roughly add to the flow </w:t>
+      </w:r>
+    </w:p>
+    <w:p>
+      <w:pPr>
+        <w:rPr>
+          <w:b/>
+          <w:lang w:val="en-GB"/>
+        </w:rPr>
+      </w:pPr>
+      <w:r>
+        <w:rPr>
+          <w:b/>
+          <w:lang w:val="en-GB"/>
+        </w:rPr>
+        <w:t>Imported</w:t>
+      </w:r>
+      <w:r>
+        <w:rPr>
+          <w:b/>
+          <w:lang w:val="en-GB"/>
+        </w:rPr>
+        <w:t xml:space="preserve"> animal products consumed </w:t>
+      </w:r>
+      <w:r>
+        <w:rPr>
+          <w:lang w:val="en-GB"/>
+        </w:rPr>
+        <w:t xml:space="preserve">(processing </w:t>
+      </w:r>
+      <w:r>
+        <w:rPr>
+          <w:lang w:val="en-GB"/>
+        </w:rPr>
+        <w:sym w:font="Wingdings" w:char="F0E0"/>
+      </w:r>
+      <w:r>
+        <w:rPr>
+          <w:lang w:val="en-GB"/>
+        </w:rPr>
+        <w:t xml:space="preserve"> )</w:t>
+      </w:r>
+    </w:p>
+    <w:p>
+      <w:pPr>
+        <w:rPr>
+          <w:b/>
+          <w:lang w:val="en-GB"/>
+        </w:rPr>
+      </w:pPr>
+      <w:r>
+        <w:rPr>
+          <w:b/>
+          <w:lang w:val="en-GB"/>
+        </w:rPr>
+        <w:br w:type="page"/>
+      </w:r>
+    </w:p>
+    <w:p>
+      <w:pPr>
+        <w:rPr>
+          <w:b/>
+          <w:sz w:val="28"/>
+          <w:szCs w:val="28"/>
+          <w:lang w:val="en-GB"/>
+        </w:rPr>
+      </w:pPr>
+      <w:r>
+        <w:rPr>
+          <w:b/>
+          <w:sz w:val="28"/>
+          <w:szCs w:val="28"/>
+          <w:lang w:val="en-GB"/>
+        </w:rPr>
+        <w:lastRenderedPageBreak/>
+        <w:t xml:space="preserve">Flows related to </w:t>
+      </w:r>
+      <w:r>
+        <w:rPr>
+          <w:b/>
+          <w:sz w:val="28"/>
+          <w:szCs w:val="28"/>
+          <w:lang w:val="en-GB"/>
+        </w:rPr>
+        <w:t>waste</w:t>
+      </w:r>
+      <w:r>
+        <w:rPr>
+          <w:b/>
+          <w:sz w:val="28"/>
+          <w:szCs w:val="28"/>
+          <w:lang w:val="en-GB"/>
+        </w:rPr>
+        <w:t xml:space="preserve"> system</w:t>
+      </w:r>
+    </w:p>
+    <w:p>
+      <w:pPr>
+        <w:rPr>
+          <w:b/>
+          <w:lang w:val="en-GB"/>
+        </w:rPr>
+      </w:pPr>
+      <w:r>
+        <w:rPr>
+          <w:b/>
+          <w:lang w:val="en-GB"/>
+        </w:rPr>
+        <w:t>Leaving the system:</w:t>
+      </w:r>
+    </w:p>
+    <w:p>
+      <w:pPr>
+        <w:rPr>
+          <w:lang w:val="en-GB"/>
+        </w:rPr>
+      </w:pPr>
+      <w:r>
+        <w:rPr>
+          <w:b/>
+          <w:lang w:val="en-GB"/>
+        </w:rPr>
+        <w:t xml:space="preserve">Finished compost to hobby gardeners </w:t>
+      </w:r>
+      <w:r>
+        <w:rPr>
+          <w:lang w:val="en-GB"/>
+        </w:rPr>
+        <w:t>(</w:t>
+      </w:r>
+      <w:r>
+        <w:rPr>
+          <w:lang w:val="en-GB"/>
+        </w:rPr>
+        <w:sym w:font="Wingdings" w:char="F0E0"/>
+      </w:r>
+      <w:r>
+        <w:rPr>
+          <w:lang w:val="en-GB"/>
+        </w:rPr>
+        <w:t xml:space="preserve"> consumption)</w:t>
+      </w:r>
+    </w:p>
+    <w:p>
+      <w:pPr>
+        <w:rPr>
+          <w:lang w:val="en-GB"/>
+        </w:rPr>
+      </w:pPr>
+      <w:r>
+        <w:rPr>
+          <w:lang w:val="en-GB"/>
+        </w:rPr>
+        <w:t>“</w:t>
+      </w:r>
+      <w:proofErr w:type="spellStart"/>
+      <w:r>
+        <w:rPr>
+          <w:lang w:val="en-GB"/>
+        </w:rPr>
+        <w:t>Schönmackers</w:t>
+      </w:r>
+      <w:proofErr w:type="spellEnd"/>
+      <w:r>
+        <w:rPr>
+          <w:lang w:val="en-GB"/>
+        </w:rPr>
+        <w:t xml:space="preserve"> out”; Mass * DM content * N content</w:t>
+      </w:r>
+    </w:p>
+    <w:p>
+      <w:pPr>
+        <w:rPr>
+          <w:lang w:val="en-GB"/>
+        </w:rPr>
+      </w:pPr>
+      <w:r>
+        <w:rPr>
+          <w:b/>
+          <w:highlight w:val="red"/>
+          <w:lang w:val="en-GB"/>
+        </w:rPr>
+        <w:t>Digestate</w:t>
+      </w:r>
+      <w:r>
+        <w:rPr>
+          <w:b/>
+          <w:lang w:val="en-GB"/>
+        </w:rPr>
+        <w:t xml:space="preserve"> </w:t>
+      </w:r>
+      <w:r>
+        <w:rPr>
+          <w:lang w:val="en-GB"/>
+        </w:rPr>
+        <w:t>(</w:t>
+      </w:r>
+      <w:r>
+        <w:rPr>
+          <w:lang w:val="en-GB"/>
+        </w:rPr>
+        <w:sym w:font="Wingdings" w:char="F0E0"/>
+      </w:r>
+      <w:r>
+        <w:rPr>
+          <w:lang w:val="en-GB"/>
+        </w:rPr>
+        <w:t xml:space="preserve"> crop)</w:t>
+      </w:r>
+    </w:p>
+    <w:p>
+      <w:pPr>
+        <w:rPr>
+          <w:lang w:val="en-GB"/>
+        </w:rPr>
+      </w:pPr>
+      <w:r>
+        <w:rPr>
+          <w:lang w:val="en-GB"/>
+        </w:rPr>
+        <w:t>Expected it to be under “biogas output” but the number there (1,621) is larger than in the report (1,385)</w:t>
+      </w:r>
+    </w:p>
+    <w:p>
+      <w:pPr>
+        <w:rPr>
+          <w:lang w:val="en-GB"/>
+        </w:rPr>
+      </w:pPr>
+      <w:r>
+        <w:rPr>
+          <w:b/>
+          <w:lang w:val="en-GB"/>
+        </w:rPr>
+        <w:t xml:space="preserve">sewage sludge </w:t>
+      </w:r>
+      <w:r>
+        <w:rPr>
+          <w:lang w:val="en-GB"/>
+        </w:rPr>
+        <w:t>(</w:t>
+      </w:r>
+      <w:r>
+        <w:rPr>
+          <w:lang w:val="en-GB"/>
+        </w:rPr>
+        <w:sym w:font="Wingdings" w:char="F0E0"/>
+      </w:r>
+      <w:r>
+        <w:rPr>
+          <w:lang w:val="en-GB"/>
+        </w:rPr>
+        <w:t xml:space="preserve"> crop)</w:t>
+      </w:r>
+    </w:p>
+    <w:p>
+      <w:pPr>
+        <w:rPr>
+          <w:lang w:val="en-GB"/>
+        </w:rPr>
+      </w:pPr>
+      <w:r>
+        <w:rPr>
+          <w:lang w:val="en-GB"/>
+        </w:rPr>
+        <w:t xml:space="preserve">under “sewage output”, mass data taken from </w:t>
+      </w:r>
+      <w:proofErr w:type="spellStart"/>
+      <w:r>
+        <w:rPr>
+          <w:lang w:val="en-GB"/>
+        </w:rPr>
+        <w:t>regionalstatistik</w:t>
+      </w:r>
+      <w:proofErr w:type="spellEnd"/>
+      <w:r>
+        <w:rPr>
+          <w:lang w:val="en-GB"/>
+        </w:rPr>
+        <w:t xml:space="preserve"> and multiplied with N content</w:t>
+      </w:r>
+    </w:p>
+    <w:p>
+      <w:pPr>
+        <w:rPr>
+          <w:lang w:val="en-GB"/>
+        </w:rPr>
+      </w:pPr>
+      <w:r>
+        <w:rPr>
+          <w:b/>
+          <w:lang w:val="en-GB"/>
+        </w:rPr>
+        <w:t>Fresh compost</w:t>
+      </w:r>
+      <w:r>
+        <w:rPr>
+          <w:lang w:val="en-GB"/>
+        </w:rPr>
+        <w:t xml:space="preserve"> (</w:t>
+      </w:r>
+      <w:r>
+        <w:sym w:font="Wingdings" w:char="F0E0"/>
+      </w:r>
+      <w:r>
+        <w:rPr>
+          <w:lang w:val="en-GB"/>
+        </w:rPr>
+        <w:t xml:space="preserve"> crop)</w:t>
+      </w:r>
+    </w:p>
+    <w:p>
+      <w:pPr>
+        <w:rPr>
+          <w:lang w:val="en-GB"/>
+        </w:rPr>
+      </w:pPr>
+    </w:p>
+    <w:p>
+      <w:pPr>
+        <w:rPr>
+          <w:lang w:val="en-GB"/>
+        </w:rPr>
+      </w:pPr>
+      <w:r>
+        <w:rPr>
+          <w:b/>
+          <w:lang w:val="en-GB"/>
+        </w:rPr>
+        <w:t>sewage sludge export</w:t>
+      </w:r>
+      <w:r>
+        <w:rPr>
+          <w:b/>
+          <w:lang w:val="en-GB"/>
+        </w:rPr>
+        <w:t xml:space="preserve"> </w:t>
+      </w:r>
+      <w:r>
+        <w:rPr>
+          <w:lang w:val="en-GB"/>
+        </w:rPr>
+        <w:t>(</w:t>
+      </w:r>
+      <w:r>
+        <w:rPr>
+          <w:lang w:val="en-GB"/>
+        </w:rPr>
+        <w:sym w:font="Wingdings" w:char="F0E0"/>
+      </w:r>
+      <w:r>
+        <w:rPr>
+          <w:lang w:val="en-GB"/>
+        </w:rPr>
+        <w:t xml:space="preserve"> outside)</w:t>
+      </w:r>
+    </w:p>
+    <w:p>
+      <w:pPr>
+        <w:rPr>
+          <w:lang w:val="en-GB"/>
+        </w:rPr>
+      </w:pPr>
+      <w:r>
+        <w:rPr>
+          <w:lang w:val="en-GB"/>
+        </w:rPr>
+        <w:t xml:space="preserve">under “sewage output”, mass data taken from </w:t>
+      </w:r>
+      <w:proofErr w:type="spellStart"/>
+      <w:r>
+        <w:rPr>
+          <w:lang w:val="en-GB"/>
+        </w:rPr>
+        <w:t>regionalstatistik</w:t>
+      </w:r>
+      <w:proofErr w:type="spellEnd"/>
+      <w:r>
+        <w:rPr>
+          <w:lang w:val="en-GB"/>
+        </w:rPr>
+        <w:t xml:space="preserve"> and multiplied with N content</w:t>
+      </w:r>
+    </w:p>
+    <w:p>
+      <w:pPr>
+        <w:rPr>
+          <w:lang w:val="en-GB"/>
+        </w:rPr>
+      </w:pPr>
+      <w:r>
+        <w:rPr>
+          <w:b/>
+          <w:lang w:val="en-GB"/>
+        </w:rPr>
+        <w:t xml:space="preserve">Effluent, gaseous losses during WWT </w:t>
+      </w:r>
+      <w:r>
+        <w:rPr>
+          <w:lang w:val="en-GB"/>
+        </w:rPr>
+        <w:t>(</w:t>
+      </w:r>
+      <w:r>
+        <w:rPr>
+          <w:lang w:val="en-GB"/>
+        </w:rPr>
+        <w:sym w:font="Wingdings" w:char="F0E0"/>
+      </w:r>
+      <w:r>
+        <w:rPr>
+          <w:lang w:val="en-GB"/>
+        </w:rPr>
+        <w:t xml:space="preserve"> outside)</w:t>
+      </w:r>
+    </w:p>
+    <w:p>
+      <w:pPr>
+        <w:rPr>
+          <w:lang w:val="en-GB"/>
+        </w:rPr>
+      </w:pPr>
+      <w:r>
+        <w:rPr>
+          <w:lang w:val="en-GB"/>
+        </w:rPr>
+        <w:t>“wastewater”; sewage – sewage sludge</w:t>
+      </w:r>
+    </w:p>
+    <w:p>
+      <w:pPr>
+        <w:rPr>
+          <w:lang w:val="en-GB"/>
+        </w:rPr>
+      </w:pPr>
+      <w:r>
+        <w:rPr>
+          <w:b/>
+          <w:lang w:val="en-GB"/>
+        </w:rPr>
+        <w:t xml:space="preserve">Fresh compost export </w:t>
+      </w:r>
+      <w:r>
+        <w:rPr>
+          <w:lang w:val="en-GB"/>
+        </w:rPr>
+        <w:t>(</w:t>
+      </w:r>
+      <w:r>
+        <w:rPr>
+          <w:lang w:val="en-GB"/>
+        </w:rPr>
+        <w:sym w:font="Wingdings" w:char="F0E0"/>
+      </w:r>
+      <w:r>
+        <w:rPr>
+          <w:lang w:val="en-GB"/>
+        </w:rPr>
+        <w:t xml:space="preserve"> outside)</w:t>
+      </w:r>
+    </w:p>
+    <w:p>
+      <w:pPr>
+        <w:rPr>
+          <w:lang w:val="en-GB"/>
+        </w:rPr>
+      </w:pPr>
+      <w:r>
+        <w:rPr>
+          <w:lang w:val="en-GB"/>
+        </w:rPr>
+        <w:t>“</w:t>
+      </w:r>
+      <w:proofErr w:type="spellStart"/>
+      <w:r>
+        <w:rPr>
+          <w:lang w:val="en-GB"/>
+        </w:rPr>
+        <w:t>Schönmackers</w:t>
+      </w:r>
+      <w:proofErr w:type="spellEnd"/>
+      <w:r>
+        <w:rPr>
+          <w:lang w:val="en-GB"/>
+        </w:rPr>
+        <w:t xml:space="preserve"> out”; data of </w:t>
+      </w:r>
+      <w:proofErr w:type="spellStart"/>
+      <w:r>
+        <w:rPr>
+          <w:lang w:val="en-GB"/>
+        </w:rPr>
+        <w:t>Schönmackers</w:t>
+      </w:r>
+      <w:proofErr w:type="spellEnd"/>
+      <w:r>
+        <w:rPr>
+          <w:lang w:val="en-GB"/>
+        </w:rPr>
+        <w:t xml:space="preserve"> of compost leaving Kleve * DM content * N content</w:t>
+      </w:r>
+    </w:p>
+    <w:p>
+      <w:pPr>
+        <w:rPr>
+          <w:b/>
+          <w:lang w:val="en-GB"/>
+        </w:rPr>
+      </w:pPr>
+      <w:proofErr w:type="gramStart"/>
+      <w:r>
+        <w:rPr>
+          <w:b/>
+          <w:lang w:val="en-GB"/>
+        </w:rPr>
+        <w:t>Waste water</w:t>
+      </w:r>
+      <w:proofErr w:type="gramEnd"/>
+      <w:r>
+        <w:rPr>
+          <w:b/>
+          <w:lang w:val="en-GB"/>
+        </w:rPr>
+        <w:t xml:space="preserve"> direct charge / remains in the canalisation </w:t>
+      </w:r>
+      <w:r>
+        <w:rPr>
+          <w:lang w:val="en-GB"/>
+        </w:rPr>
+        <w:t>(</w:t>
+      </w:r>
+      <w:r>
+        <w:rPr>
+          <w:lang w:val="en-GB"/>
+        </w:rPr>
+        <w:sym w:font="Wingdings" w:char="F0E0"/>
+      </w:r>
+      <w:r>
+        <w:rPr>
+          <w:lang w:val="en-GB"/>
+        </w:rPr>
+        <w:t xml:space="preserve"> outside)</w:t>
+      </w:r>
+    </w:p>
+    <w:p>
+      <w:pPr>
+        <w:rPr>
+          <w:lang w:val="en-GB"/>
+        </w:rPr>
+      </w:pPr>
+      <w:r>
+        <w:rPr>
+          <w:lang w:val="en-GB"/>
+        </w:rPr>
+        <w:t>“</w:t>
+      </w:r>
+      <w:proofErr w:type="gramStart"/>
+      <w:r>
+        <w:rPr>
+          <w:lang w:val="en-GB"/>
+        </w:rPr>
+        <w:t>wastewater</w:t>
+      </w:r>
+      <w:proofErr w:type="gramEnd"/>
+      <w:r>
+        <w:rPr>
+          <w:lang w:val="en-GB"/>
+        </w:rPr>
+        <w:t xml:space="preserve"> not processed”, took numbers of wastewater remaining in canals and direct discharge to ground and surface water from </w:t>
+      </w:r>
+      <w:proofErr w:type="spellStart"/>
+      <w:r>
+        <w:rPr>
+          <w:lang w:val="en-GB"/>
+        </w:rPr>
+        <w:t>destatis</w:t>
+      </w:r>
+      <w:proofErr w:type="spellEnd"/>
+      <w:r>
+        <w:rPr>
+          <w:lang w:val="en-GB"/>
+        </w:rPr>
+        <w:t xml:space="preserve"> and nutrient content of wastewater tested from 4 stations in 2016</w:t>
+      </w:r>
+    </w:p>
+    <w:p>
+      <w:pPr>
+        <w:rPr>
+          <w:lang w:val="en-GB"/>
+        </w:rPr>
+      </w:pPr>
+    </w:p>
+    <w:p>
+      <w:pPr>
+        <w:rPr>
+          <w:lang w:val="en-GB"/>
+        </w:rPr>
+      </w:pPr>
+    </w:p>
+    <w:p>
+      <w:pPr>
+        <w:rPr>
+          <w:b/>
+          <w:lang w:val="en-GB"/>
+        </w:rPr>
+      </w:pPr>
+    </w:p>
+    <w:p>
+      <w:pPr>
+        <w:rPr>
+          <w:b/>
+          <w:lang w:val="en-GB"/>
+        </w:rPr>
+      </w:pPr>
+      <w:r>
+        <w:rPr>
+          <w:b/>
+          <w:lang w:val="en-GB"/>
+        </w:rPr>
+        <w:br w:type="page"/>
+      </w:r>
+    </w:p>
+    <w:p>
+      <w:pPr>
+        <w:rPr>
+          <w:b/>
+          <w:lang w:val="en-GB"/>
+        </w:rPr>
+      </w:pPr>
+      <w:r>
+        <w:rPr>
+          <w:b/>
+          <w:lang w:val="en-GB"/>
+        </w:rPr>
+        <w:lastRenderedPageBreak/>
+        <w:t>Entering the system:</w:t>
+      </w:r>
+    </w:p>
+    <w:p>
+      <w:pPr>
+        <w:rPr>
+          <w:b/>
+          <w:lang w:val="en-GB"/>
+        </w:rPr>
+      </w:pPr>
+      <w:r>
+        <w:rPr>
+          <w:b/>
+          <w:lang w:val="en-GB"/>
+        </w:rPr>
+        <w:t xml:space="preserve">Sewage </w:t>
+      </w:r>
+      <w:proofErr w:type="gramStart"/>
+      <w:r>
+        <w:rPr>
+          <w:lang w:val="en-GB"/>
+        </w:rPr>
+        <w:t xml:space="preserve">( </w:t>
+      </w:r>
+      <w:r>
+        <w:rPr>
+          <w:lang w:val="en-GB"/>
+        </w:rPr>
+        <w:t>consumption</w:t>
+      </w:r>
+      <w:proofErr w:type="gramEnd"/>
+      <w:r>
+        <w:rPr>
+          <w:lang w:val="en-GB"/>
+        </w:rPr>
+        <w:t xml:space="preserve"> </w:t>
+      </w:r>
+      <w:r>
+        <w:rPr>
+          <w:lang w:val="en-GB"/>
+        </w:rPr>
+        <w:sym w:font="Wingdings" w:char="F0E0"/>
+      </w:r>
+      <w:r>
+        <w:rPr>
+          <w:lang w:val="en-GB"/>
+        </w:rPr>
+        <w:t>)</w:t>
+      </w:r>
+    </w:p>
+    <w:p>
+      <w:pPr>
+        <w:rPr>
+          <w:lang w:val="en-GB"/>
+        </w:rPr>
+      </w:pPr>
+      <w:r>
+        <w:rPr>
+          <w:lang w:val="en-GB"/>
+        </w:rPr>
+        <w:t>Calculated based on the incoming wastewater and the average N content in tab “wastewater”</w:t>
+      </w:r>
+    </w:p>
+    <w:p>
+      <w:pPr>
+        <w:rPr>
+          <w:lang w:val="en-GB"/>
+        </w:rPr>
+      </w:pPr>
+      <w:r>
+        <w:rPr>
+          <w:b/>
+          <w:lang w:val="en-GB"/>
+        </w:rPr>
+        <w:t xml:space="preserve">OFMSW </w:t>
+      </w:r>
+      <w:r>
+        <w:rPr>
+          <w:lang w:val="en-GB"/>
+        </w:rPr>
+        <w:t>(</w:t>
+      </w:r>
+      <w:r>
+        <w:rPr>
+          <w:lang w:val="en-GB"/>
+        </w:rPr>
+        <w:t xml:space="preserve">consumption </w:t>
+      </w:r>
+      <w:r>
+        <w:rPr>
+          <w:lang w:val="en-GB"/>
+        </w:rPr>
+        <w:sym w:font="Wingdings" w:char="F0E0"/>
+      </w:r>
+      <w:r>
+        <w:rPr>
+          <w:lang w:val="en-GB"/>
+        </w:rPr>
+        <w:t>)</w:t>
+      </w:r>
+    </w:p>
+    <w:p>
+      <w:pPr>
+        <w:rPr>
+          <w:lang w:val="en-GB"/>
+        </w:rPr>
+      </w:pPr>
+      <w:r>
+        <w:rPr>
+          <w:lang w:val="en-GB"/>
+        </w:rPr>
+        <w:t>Municipal solid waste”; organic and green waste from district * DM content * N content</w:t>
+      </w:r>
+    </w:p>
+    <w:p>
+      <w:pPr>
+        <w:rPr>
+          <w:b/>
+          <w:lang w:val="en-GB"/>
+        </w:rPr>
+      </w:pPr>
+      <w:r>
+        <w:rPr>
+          <w:b/>
+          <w:lang w:val="en-GB"/>
+        </w:rPr>
+        <w:t xml:space="preserve">OFSMW in residual waste </w:t>
+      </w:r>
+      <w:r>
+        <w:rPr>
+          <w:lang w:val="en-GB"/>
+        </w:rPr>
+        <w:t>(</w:t>
+      </w:r>
+      <w:r>
+        <w:rPr>
+          <w:lang w:val="en-GB"/>
+        </w:rPr>
+        <w:t xml:space="preserve">consumption </w:t>
+      </w:r>
+      <w:r>
+        <w:rPr>
+          <w:lang w:val="en-GB"/>
+        </w:rPr>
+        <w:sym w:font="Wingdings" w:char="F0E0"/>
+      </w:r>
+      <w:r>
+        <w:rPr>
+          <w:lang w:val="en-GB"/>
+        </w:rPr>
+        <w:t>)</w:t>
+      </w:r>
+    </w:p>
+    <w:p>
+      <w:pPr>
+        <w:rPr>
+          <w:lang w:val="en-GB"/>
+        </w:rPr>
+      </w:pPr>
+      <w:r>
+        <w:rPr>
+          <w:lang w:val="en-GB"/>
+        </w:rPr>
+        <w:t>“</w:t>
+      </w:r>
+      <w:proofErr w:type="gramStart"/>
+      <w:r>
+        <w:rPr>
+          <w:lang w:val="en-GB"/>
+        </w:rPr>
+        <w:t>municipal</w:t>
+      </w:r>
+      <w:proofErr w:type="gramEnd"/>
+      <w:r>
+        <w:rPr>
+          <w:lang w:val="en-GB"/>
+        </w:rPr>
+        <w:t xml:space="preserve"> solid waste”; food and garden waste in grey bin * DM content * N content</w:t>
+      </w:r>
+    </w:p>
+    <w:p>
+      <w:pPr>
+        <w:rPr>
+          <w:lang w:val="en-GB"/>
+        </w:rPr>
+      </w:pPr>
+      <w:r>
+        <w:rPr>
+          <w:b/>
+          <w:lang w:val="en-GB"/>
+        </w:rPr>
+        <w:t xml:space="preserve">Vegetal biogas substrate </w:t>
+      </w:r>
+      <w:r>
+        <w:rPr>
+          <w:lang w:val="en-GB"/>
+        </w:rPr>
+        <w:t xml:space="preserve">(crop </w:t>
+      </w:r>
+      <w:r>
+        <w:rPr>
+          <w:lang w:val="en-GB"/>
+        </w:rPr>
+        <w:sym w:font="Wingdings" w:char="F0E0"/>
+      </w:r>
+      <w:r>
+        <w:rPr>
+          <w:lang w:val="en-GB"/>
+        </w:rPr>
+        <w:t>)</w:t>
+      </w:r>
+    </w:p>
+    <w:p>
+      <w:pPr>
+        <w:rPr>
+          <w:lang w:val="en-GB"/>
+        </w:rPr>
+      </w:pPr>
+      <w:r>
+        <w:rPr>
+          <w:lang w:val="en-GB"/>
+        </w:rPr>
+        <w:t>“</w:t>
+      </w:r>
+      <w:proofErr w:type="gramStart"/>
+      <w:r>
+        <w:rPr>
+          <w:lang w:val="en-GB"/>
+        </w:rPr>
+        <w:t>biogas</w:t>
+      </w:r>
+      <w:proofErr w:type="gramEnd"/>
+      <w:r>
+        <w:rPr>
+          <w:lang w:val="en-GB"/>
+        </w:rPr>
+        <w:t xml:space="preserve"> input”; total fresh matter substrate * share of product * N content for all vegetal inputs</w:t>
+      </w:r>
+    </w:p>
+    <w:p>
+      <w:pPr>
+        <w:rPr>
+          <w:b/>
+          <w:lang w:val="en-GB"/>
+        </w:rPr>
+      </w:pPr>
+      <w:r>
+        <w:rPr>
+          <w:b/>
+          <w:lang w:val="en-GB"/>
+        </w:rPr>
+        <w:t>OFSMW import</w:t>
+      </w:r>
+    </w:p>
+    <w:p>
+      <w:pPr>
+        <w:rPr>
+          <w:lang w:val="en-GB"/>
+        </w:rPr>
+      </w:pPr>
+      <w:r>
+        <w:rPr>
+          <w:lang w:val="en-GB"/>
+        </w:rPr>
+        <w:t>Municipal solid waste”; organic and green waste from outside district * DM content * N content</w:t>
+      </w:r>
+    </w:p>
+    <w:p>
+      <w:pPr>
+        <w:rPr>
+          <w:b/>
+          <w:lang w:val="en-GB"/>
+        </w:rPr>
+      </w:pPr>
+    </w:p>
+    <w:p>
+      <w:pPr>
+        <w:rPr>
+          <w:b/>
+          <w:lang w:val="en-GB"/>
+        </w:rPr>
+      </w:pPr>
+      <w:r>
+        <w:rPr>
+          <w:b/>
+          <w:lang w:val="en-GB"/>
+        </w:rPr>
+        <w:br w:type="page"/>
+      </w:r>
+    </w:p>
+    <w:p>
+      <w:pPr>
+        <w:rPr>
+          <w:b/>
+          <w:sz w:val="28"/>
+          <w:szCs w:val="28"/>
+          <w:lang w:val="en-GB"/>
+        </w:rPr>
+      </w:pPr>
+      <w:r>
+        <w:rPr>
+          <w:b/>
+          <w:sz w:val="28"/>
+          <w:szCs w:val="28"/>
+          <w:lang w:val="en-GB"/>
+        </w:rPr>
+        <w:lastRenderedPageBreak/>
+        <w:t xml:space="preserve">Flows related to </w:t>
+      </w:r>
+      <w:r>
+        <w:rPr>
+          <w:b/>
+          <w:sz w:val="28"/>
+          <w:szCs w:val="28"/>
+          <w:lang w:val="en-GB"/>
+        </w:rPr>
+        <w:t>processing</w:t>
+      </w:r>
+      <w:r>
+        <w:rPr>
+          <w:b/>
+          <w:sz w:val="28"/>
+          <w:szCs w:val="28"/>
+          <w:lang w:val="en-GB"/>
+        </w:rPr>
+        <w:t xml:space="preserve"> system</w:t>
+      </w:r>
+    </w:p>
+    <w:p>
+      <w:pPr>
+        <w:rPr>
+          <w:b/>
+          <w:lang w:val="en-GB"/>
+        </w:rPr>
+      </w:pPr>
+      <w:r>
+        <w:rPr>
+          <w:b/>
+          <w:lang w:val="en-GB"/>
+        </w:rPr>
+        <w:t>Leaving the system:</w:t>
+      </w:r>
+    </w:p>
+    <w:p>
+      <w:pPr>
+        <w:rPr>
+          <w:b/>
+          <w:lang w:val="en-GB"/>
+        </w:rPr>
+      </w:pPr>
+      <w:r>
+        <w:rPr>
+          <w:b/>
+          <w:lang w:val="en-GB"/>
+        </w:rPr>
+        <w:t>Local animal products consumed</w:t>
+      </w:r>
+      <w:r>
+        <w:rPr>
+          <w:lang w:val="en-GB"/>
+        </w:rPr>
+        <w:t xml:space="preserve"> (</w:t>
+      </w:r>
+      <w:r>
+        <w:sym w:font="Wingdings" w:char="F0E0"/>
+      </w:r>
+      <w:r>
+        <w:rPr>
+          <w:lang w:val="en-GB"/>
+        </w:rPr>
+        <w:t xml:space="preserve"> consumption)</w:t>
+      </w:r>
+    </w:p>
+    <w:p>
+      <w:pPr>
+        <w:rPr>
+          <w:lang w:val="en-GB"/>
+        </w:rPr>
+      </w:pPr>
+      <w:r>
+        <w:rPr>
+          <w:lang w:val="en-GB"/>
+        </w:rPr>
+        <w:t>Main assumption: all the locally p</w:t>
+      </w:r>
+      <w:r>
+        <w:rPr>
+          <w:lang w:val="en-GB"/>
+        </w:rPr>
+        <w:t xml:space="preserve">roduced animal products are consumed and only after </w:t>
+      </w:r>
+      <w:proofErr w:type="gramStart"/>
+      <w:r>
+        <w:rPr>
+          <w:lang w:val="en-GB"/>
+        </w:rPr>
+        <w:t>that products</w:t>
+      </w:r>
+      <w:proofErr w:type="gramEnd"/>
+      <w:r>
+        <w:rPr>
+          <w:lang w:val="en-GB"/>
+        </w:rPr>
+        <w:t xml:space="preserve"> are imported</w:t>
+      </w:r>
+    </w:p>
+    <w:p>
+      <w:pPr>
+        <w:rPr>
+          <w:lang w:val="en-GB"/>
+        </w:rPr>
+      </w:pPr>
+      <w:r>
+        <w:rPr>
+          <w:lang w:val="en-GB"/>
+        </w:rPr>
+        <w:t>Mainly driven by “</w:t>
+      </w:r>
+      <w:proofErr w:type="gramStart"/>
+      <w:r>
+        <w:rPr>
+          <w:lang w:val="en-GB"/>
+        </w:rPr>
+        <w:t>households</w:t>
+      </w:r>
+      <w:proofErr w:type="gramEnd"/>
+      <w:r>
+        <w:rPr>
+          <w:lang w:val="en-GB"/>
+        </w:rPr>
+        <w:t xml:space="preserve"> input”. There they calculate the average consumption of households based on numbers of the </w:t>
+      </w:r>
+      <w:proofErr w:type="spellStart"/>
+      <w:r>
+        <w:rPr>
+          <w:lang w:val="en-GB"/>
+        </w:rPr>
+        <w:t>Statistisches</w:t>
+      </w:r>
+      <w:proofErr w:type="spellEnd"/>
+      <w:r>
+        <w:rPr>
+          <w:lang w:val="en-GB"/>
+        </w:rPr>
+        <w:t xml:space="preserve"> </w:t>
+      </w:r>
+      <w:proofErr w:type="spellStart"/>
+      <w:r>
+        <w:rPr>
+          <w:lang w:val="en-GB"/>
+        </w:rPr>
+        <w:t>Bundesamt</w:t>
+      </w:r>
+      <w:proofErr w:type="spellEnd"/>
+      <w:r>
+        <w:rPr>
+          <w:lang w:val="en-GB"/>
+        </w:rPr>
+        <w:t>. Then multiply it with the N content and the residents in Kleve</w:t>
+      </w:r>
+    </w:p>
+    <w:p>
+      <w:pPr>
+        <w:rPr>
+          <w:lang w:val="en-GB"/>
+        </w:rPr>
+      </w:pPr>
+      <w:r>
+        <w:rPr>
+          <w:lang w:val="en-GB"/>
+        </w:rPr>
+        <w:t>Numbers of animal products in “</w:t>
+      </w:r>
+      <w:proofErr w:type="gramStart"/>
+      <w:r>
+        <w:rPr>
+          <w:lang w:val="en-GB"/>
+        </w:rPr>
+        <w:t>households</w:t>
+      </w:r>
+      <w:proofErr w:type="gramEnd"/>
+      <w:r>
+        <w:rPr>
+          <w:lang w:val="en-GB"/>
+        </w:rPr>
+        <w:t xml:space="preserve"> input” roughly add to the flow </w:t>
+      </w:r>
+    </w:p>
+    <w:p>
+      <w:pPr>
+        <w:rPr>
+          <w:lang w:val="en-GB"/>
+        </w:rPr>
+      </w:pPr>
+      <w:r>
+        <w:rPr>
+          <w:b/>
+          <w:lang w:val="en-GB"/>
+        </w:rPr>
+        <w:t xml:space="preserve">Meat export </w:t>
+      </w:r>
+      <w:r>
+        <w:rPr>
+          <w:lang w:val="en-GB"/>
+        </w:rPr>
+        <w:t>(</w:t>
+      </w:r>
+      <w:r>
+        <w:rPr>
+          <w:lang w:val="en-GB"/>
+        </w:rPr>
+        <w:sym w:font="Wingdings" w:char="F0E0"/>
+      </w:r>
+      <w:r>
+        <w:rPr>
+          <w:lang w:val="en-GB"/>
+        </w:rPr>
+        <w:t xml:space="preserve"> outside)</w:t>
+      </w:r>
+    </w:p>
+    <w:p>
+      <w:pPr>
+        <w:rPr>
+          <w:lang w:val="en-GB"/>
+        </w:rPr>
+      </w:pPr>
+      <w:r>
+        <w:rPr>
+          <w:lang w:val="en-GB"/>
+        </w:rPr>
+        <w:t>“</w:t>
+      </w:r>
+      <w:proofErr w:type="gramStart"/>
+      <w:r>
+        <w:rPr>
+          <w:lang w:val="en-GB"/>
+        </w:rPr>
+        <w:t>animal</w:t>
+      </w:r>
+      <w:proofErr w:type="gramEnd"/>
+      <w:r>
+        <w:rPr>
+          <w:lang w:val="en-GB"/>
+        </w:rPr>
+        <w:t xml:space="preserve"> production output”; calculates the total amount of locally produced meat</w:t>
+      </w:r>
+    </w:p>
+    <w:p>
+      <w:pPr>
+        <w:rPr>
+          <w:lang w:val="en-GB"/>
+        </w:rPr>
+      </w:pPr>
+      <w:r>
+        <w:rPr>
+          <w:lang w:val="en-GB"/>
+        </w:rPr>
+        <w:t>‘</w:t>
+      </w:r>
+      <w:proofErr w:type="gramStart"/>
+      <w:r>
+        <w:rPr>
+          <w:lang w:val="en-GB"/>
+        </w:rPr>
+        <w:t>households</w:t>
+      </w:r>
+      <w:proofErr w:type="gramEnd"/>
+      <w:r>
+        <w:rPr>
+          <w:lang w:val="en-GB"/>
+        </w:rPr>
+        <w:t xml:space="preserve"> input”; calculates the total amount of meat consumed</w:t>
+      </w:r>
+    </w:p>
+    <w:p>
+      <w:pPr>
+        <w:rPr>
+          <w:lang w:val="en-GB"/>
+        </w:rPr>
+      </w:pPr>
+      <w:r>
+        <w:rPr>
+          <w:lang w:val="en-GB"/>
+        </w:rPr>
+        <w:t>Difference of the two is the meat export</w:t>
+      </w:r>
+    </w:p>
+    <w:p>
+      <w:pPr>
+        <w:rPr>
+          <w:lang w:val="en-GB"/>
+        </w:rPr>
+      </w:pPr>
+      <w:r>
+        <w:rPr>
+          <w:b/>
+          <w:lang w:val="en-GB"/>
+        </w:rPr>
+        <w:t>Vegetal products export</w:t>
+      </w:r>
+      <w:r>
+        <w:rPr>
+          <w:b/>
+          <w:lang w:val="en-GB"/>
+        </w:rPr>
+        <w:t xml:space="preserve"> </w:t>
+      </w:r>
+      <w:r>
+        <w:rPr>
+          <w:lang w:val="en-GB"/>
+        </w:rPr>
+        <w:t>(</w:t>
+      </w:r>
+      <w:r>
+        <w:rPr>
+          <w:lang w:val="en-GB"/>
+        </w:rPr>
+        <w:sym w:font="Wingdings" w:char="F0E0"/>
+      </w:r>
+      <w:r>
+        <w:rPr>
+          <w:lang w:val="en-GB"/>
+        </w:rPr>
+        <w:t xml:space="preserve"> outside)</w:t>
       </w:r>
     </w:p>
     <w:p>
@@ -1478,211 +3914,39 @@
         <w:rPr>
           <w:lang w:val="en-GB"/>
         </w:rPr>
-        <w:t xml:space="preserve"> consumption”; calculated based on the consumption of products where local production is not feasible, based on consumption data in “households input”; if production would not be feasible, then also the difference of local consumption and production of vegetal products</w:t>
-      </w:r>
-    </w:p>
-    <w:p>
-      <w:pPr>
-        <w:rPr>
-          <w:b/>
-          <w:lang w:val="en-GB"/>
-        </w:rPr>
-      </w:pPr>
-      <w:r>
-        <w:rPr>
-          <w:b/>
-          <w:lang w:val="en-GB"/>
-        </w:rPr>
-        <w:t>Milk export</w:t>
-      </w:r>
-    </w:p>
-    <w:p>
-      <w:pPr>
-        <w:rPr>
-          <w:lang w:val="en-GB"/>
-        </w:rPr>
-      </w:pPr>
-      <w:r>
-        <w:rPr>
-          <w:lang w:val="en-GB"/>
-        </w:rPr>
-        <w:t xml:space="preserve">“Milk”; </w:t>
-      </w:r>
-      <w:r>
-        <w:rPr>
-          <w:lang w:val="en-GB"/>
-        </w:rPr>
-        <w:t xml:space="preserve">total dairy available for Kleve – local milk consumption without further processing; numbers </w:t>
-      </w:r>
-      <w:proofErr w:type="spellStart"/>
-      <w:r>
-        <w:rPr>
-          <w:lang w:val="en-GB"/>
-        </w:rPr>
-        <w:t>tken</w:t>
-      </w:r>
-      <w:proofErr w:type="spellEnd"/>
-      <w:r>
-        <w:rPr>
-          <w:lang w:val="en-GB"/>
-        </w:rPr>
-        <w:t xml:space="preserve"> from BLE and multiplied with N content</w:t>
-      </w:r>
-    </w:p>
-    <w:p>
-      <w:pPr>
-        <w:rPr>
-          <w:b/>
-          <w:lang w:val="en-GB"/>
-        </w:rPr>
-      </w:pPr>
-      <w:r>
-        <w:rPr>
-          <w:b/>
-          <w:lang w:val="en-GB"/>
-        </w:rPr>
-        <w:t>Fruits and vegetables</w:t>
-      </w:r>
-    </w:p>
-    <w:p>
-      <w:pPr>
-        <w:rPr>
-          <w:lang w:val="en-GB"/>
-        </w:rPr>
-      </w:pPr>
-      <w:r>
-        <w:rPr>
-          <w:lang w:val="en-GB"/>
-        </w:rPr>
-        <w:t>“</w:t>
-      </w:r>
-      <w:proofErr w:type="gramStart"/>
-      <w:r>
-        <w:rPr>
-          <w:lang w:val="en-GB"/>
-        </w:rPr>
-        <w:t>vegetal</w:t>
-      </w:r>
-      <w:proofErr w:type="gramEnd"/>
-      <w:r>
-        <w:rPr>
-          <w:lang w:val="en-GB"/>
-        </w:rPr>
-        <w:t xml:space="preserve"> production (LWK)”; calculated based on cropping area, yield and N content</w:t>
-      </w:r>
-    </w:p>
-    <w:p>
-      <w:pPr>
-        <w:rPr>
-          <w:b/>
-          <w:lang w:val="en-GB"/>
-        </w:rPr>
-      </w:pPr>
-      <w:r>
-        <w:rPr>
-          <w:b/>
-          <w:highlight w:val="yellow"/>
-          <w:lang w:val="en-GB"/>
-        </w:rPr>
-        <w:t>Food and feed crops</w:t>
-      </w:r>
-    </w:p>
-    <w:p>
-      <w:pPr>
-        <w:rPr>
-          <w:lang w:val="en-GB"/>
-        </w:rPr>
-      </w:pPr>
-      <w:r>
-        <w:rPr>
-          <w:lang w:val="en-GB"/>
-        </w:rPr>
-        <w:t>?</w:t>
-      </w:r>
-    </w:p>
-    <w:p>
-      <w:pPr>
-        <w:rPr>
-          <w:b/>
-          <w:lang w:val="en-GB"/>
-        </w:rPr>
-      </w:pPr>
-      <w:r>
-        <w:rPr>
-          <w:b/>
-          <w:lang w:val="en-GB"/>
-        </w:rPr>
-        <w:t>Slaughter waste</w:t>
-      </w:r>
-    </w:p>
-    <w:p>
-      <w:pPr>
-        <w:rPr>
-          <w:lang w:val="en-GB"/>
-        </w:rPr>
-      </w:pPr>
-      <w:r>
-        <w:rPr>
-          <w:lang w:val="en-GB"/>
-        </w:rPr>
-        <w:t>“</w:t>
-      </w:r>
-      <w:proofErr w:type="gramStart"/>
-      <w:r>
-        <w:rPr>
-          <w:lang w:val="en-GB"/>
-        </w:rPr>
-        <w:t>animal</w:t>
-      </w:r>
-      <w:proofErr w:type="gramEnd"/>
-      <w:r>
-        <w:rPr>
-          <w:lang w:val="en-GB"/>
-        </w:rPr>
-        <w:t xml:space="preserve"> production output”; total life weight for food processing * (1-edible fraction) * N content</w:t>
-      </w:r>
-    </w:p>
-    <w:p>
-      <w:pPr>
-        <w:rPr>
-          <w:b/>
-          <w:lang w:val="en-GB"/>
-        </w:rPr>
-      </w:pPr>
-      <w:r>
-        <w:rPr>
-          <w:b/>
-          <w:lang w:val="en-GB"/>
-        </w:rPr>
-        <w:t>Net feed import</w:t>
-      </w:r>
-    </w:p>
-    <w:p>
-      <w:pPr>
-        <w:rPr>
-          <w:lang w:val="en-GB"/>
-        </w:rPr>
-      </w:pPr>
-      <w:r>
-        <w:rPr>
-          <w:lang w:val="en-GB"/>
-        </w:rPr>
-        <w:t>Same as processed import feed; no losses assumed?</w:t>
-      </w:r>
-    </w:p>
-    <w:p>
-      <w:pPr>
-        <w:rPr>
-          <w:b/>
-          <w:lang w:val="en-GB"/>
-        </w:rPr>
-      </w:pPr>
-      <w:r>
-        <w:rPr>
-          <w:b/>
-          <w:lang w:val="en-GB"/>
-        </w:rPr>
-        <w:t>Net food import</w:t>
+        <w:t xml:space="preserve"> consumption”; kg N available – kg N produced – kg N in biogas = export of vegetal products</w:t>
+      </w:r>
+    </w:p>
+    <w:p>
+      <w:pPr>
+        <w:rPr>
+          <w:lang w:val="en-GB"/>
+        </w:rPr>
+      </w:pPr>
+      <w:r>
+        <w:rPr>
+          <w:b/>
+          <w:lang w:val="en-GB"/>
+        </w:rPr>
+        <w:t xml:space="preserve">Local vegetal products consumed </w:t>
+      </w:r>
+      <w:r>
+        <w:rPr>
+          <w:lang w:val="en-GB"/>
+        </w:rPr>
+        <w:t>(</w:t>
+      </w:r>
+      <w:r>
+        <w:rPr>
+          <w:lang w:val="en-GB"/>
+        </w:rPr>
+        <w:sym w:font="Wingdings" w:char="F0E0"/>
+      </w:r>
+      <w:r>
+        <w:rPr>
+          <w:lang w:val="en-GB"/>
+        </w:rPr>
+        <w:t xml:space="preserve"> consumption)</w:t>
       </w:r>
     </w:p>
     <w:p>
@@ -1717,97 +3981,741 @@
         <w:rPr>
           <w:lang w:val="en-GB"/>
         </w:rPr>
+        <w:t xml:space="preserve"> consumption”; “household input” based on the average consumption of products and their N content</w:t>
+      </w:r>
+    </w:p>
+    <w:p>
+      <w:pPr>
+        <w:rPr>
+          <w:lang w:val="en-GB"/>
+        </w:rPr>
+      </w:pPr>
+      <w:r>
+        <w:rPr>
+          <w:b/>
+          <w:lang w:val="en-GB"/>
+        </w:rPr>
+        <w:t xml:space="preserve">Milk export </w:t>
+      </w:r>
+      <w:r>
+        <w:rPr>
+          <w:lang w:val="en-GB"/>
+        </w:rPr>
+        <w:t>(</w:t>
+      </w:r>
+      <w:r>
+        <w:rPr>
+          <w:lang w:val="en-GB"/>
+        </w:rPr>
+        <w:sym w:font="Wingdings" w:char="F0E0"/>
+      </w:r>
+      <w:r>
+        <w:rPr>
+          <w:lang w:val="en-GB"/>
+        </w:rPr>
+        <w:t xml:space="preserve"> outside)</w:t>
+      </w:r>
+    </w:p>
+    <w:p>
+      <w:pPr>
+        <w:rPr>
+          <w:lang w:val="en-GB"/>
+        </w:rPr>
+      </w:pPr>
+      <w:r>
+        <w:rPr>
+          <w:lang w:val="en-GB"/>
+        </w:rPr>
+        <w:t xml:space="preserve">“Milk”; total dairy available for Kleve – local milk consumption without further processing; numbers </w:t>
+      </w:r>
+      <w:proofErr w:type="spellStart"/>
+      <w:r>
+        <w:rPr>
+          <w:lang w:val="en-GB"/>
+        </w:rPr>
+        <w:t>tken</w:t>
+      </w:r>
+      <w:proofErr w:type="spellEnd"/>
+      <w:r>
+        <w:rPr>
+          <w:lang w:val="en-GB"/>
+        </w:rPr>
+        <w:t xml:space="preserve"> from BLE and multiplied with N content</w:t>
+      </w:r>
+    </w:p>
+    <w:p>
+      <w:pPr>
+        <w:rPr>
+          <w:lang w:val="en-GB"/>
+        </w:rPr>
+      </w:pPr>
+      <w:r>
+        <w:rPr>
+          <w:b/>
+          <w:lang w:val="en-GB"/>
+        </w:rPr>
+        <w:t xml:space="preserve">Slaughter waste </w:t>
+      </w:r>
+      <w:r>
+        <w:rPr>
+          <w:lang w:val="en-GB"/>
+        </w:rPr>
+        <w:t>(</w:t>
+      </w:r>
+      <w:r>
+        <w:rPr>
+          <w:lang w:val="en-GB"/>
+        </w:rPr>
+        <w:sym w:font="Wingdings" w:char="F0E0"/>
+      </w:r>
+      <w:r>
+        <w:rPr>
+          <w:lang w:val="en-GB"/>
+        </w:rPr>
+        <w:t xml:space="preserve"> outside)</w:t>
+      </w:r>
+    </w:p>
+    <w:p>
+      <w:pPr>
+        <w:rPr>
+          <w:lang w:val="en-GB"/>
+        </w:rPr>
+      </w:pPr>
+      <w:r>
+        <w:rPr>
+          <w:lang w:val="en-GB"/>
+        </w:rPr>
+        <w:t>“</w:t>
+      </w:r>
+      <w:proofErr w:type="gramStart"/>
+      <w:r>
+        <w:rPr>
+          <w:lang w:val="en-GB"/>
+        </w:rPr>
+        <w:t>animal</w:t>
+      </w:r>
+      <w:proofErr w:type="gramEnd"/>
+      <w:r>
+        <w:rPr>
+          <w:lang w:val="en-GB"/>
+        </w:rPr>
+        <w:t xml:space="preserve"> production output”; total life weight for food processing * (1-edible fraction) * N content</w:t>
+      </w:r>
+    </w:p>
+    <w:p>
+      <w:pPr>
+        <w:rPr>
+          <w:b/>
+          <w:lang w:val="en-GB"/>
+        </w:rPr>
+      </w:pPr>
+      <w:r>
+        <w:rPr>
+          <w:b/>
+          <w:lang w:val="en-GB"/>
+        </w:rPr>
+        <w:t>Imported</w:t>
+      </w:r>
+      <w:r>
+        <w:rPr>
+          <w:b/>
+          <w:lang w:val="en-GB"/>
+        </w:rPr>
+        <w:t xml:space="preserve"> animal products consumed </w:t>
+      </w:r>
+      <w:r>
+        <w:rPr>
+          <w:lang w:val="en-GB"/>
+        </w:rPr>
+        <w:t>(</w:t>
+      </w:r>
+      <w:r>
+        <w:rPr>
+          <w:lang w:val="en-GB"/>
+        </w:rPr>
+        <w:sym w:font="Wingdings" w:char="F0E0"/>
+      </w:r>
+      <w:r>
+        <w:rPr>
+          <w:lang w:val="en-GB"/>
+        </w:rPr>
+        <w:t xml:space="preserve"> </w:t>
+      </w:r>
+      <w:proofErr w:type="gramStart"/>
+      <w:r>
+        <w:rPr>
+          <w:lang w:val="en-GB"/>
+        </w:rPr>
+        <w:t>consumption</w:t>
+      </w:r>
+      <w:r>
+        <w:rPr>
+          <w:lang w:val="en-GB"/>
+        </w:rPr>
+        <w:t xml:space="preserve"> )</w:t>
+      </w:r>
+      <w:proofErr w:type="gramEnd"/>
+    </w:p>
+    <w:p>
+      <w:pPr>
+        <w:rPr>
+          <w:b/>
+          <w:lang w:val="en-GB"/>
+        </w:rPr>
+      </w:pPr>
+    </w:p>
+    <w:p>
+      <w:pPr>
+        <w:rPr>
+          <w:lang w:val="en-GB"/>
+        </w:rPr>
+      </w:pPr>
+      <w:r>
+        <w:rPr>
+          <w:b/>
+          <w:lang w:val="en-GB"/>
+        </w:rPr>
+        <w:t xml:space="preserve">Import vegetal products </w:t>
+      </w:r>
+      <w:r>
+        <w:rPr>
+          <w:lang w:val="en-GB"/>
+        </w:rPr>
+        <w:t>(</w:t>
+      </w:r>
+      <w:r>
+        <w:rPr>
+          <w:lang w:val="en-GB"/>
+        </w:rPr>
+        <w:sym w:font="Wingdings" w:char="F0E0"/>
+      </w:r>
+      <w:r>
+        <w:rPr>
+          <w:lang w:val="en-GB"/>
+        </w:rPr>
+        <w:t xml:space="preserve"> consumption)</w:t>
+      </w:r>
+    </w:p>
+    <w:p>
+      <w:pPr>
+        <w:rPr>
+          <w:lang w:val="en-GB"/>
+        </w:rPr>
+      </w:pPr>
+      <w:r>
+        <w:rPr>
+          <w:lang w:val="en-GB"/>
+        </w:rPr>
+        <w:t>“</w:t>
+      </w:r>
+      <w:proofErr w:type="spellStart"/>
+      <w:proofErr w:type="gramStart"/>
+      <w:r>
+        <w:rPr>
+          <w:lang w:val="en-GB"/>
+        </w:rPr>
+        <w:t>self</w:t>
+      </w:r>
+      <w:proofErr w:type="gramEnd"/>
+      <w:r>
+        <w:rPr>
+          <w:lang w:val="en-GB"/>
+        </w:rPr>
+        <w:t xml:space="preserve"> sufficiency</w:t>
+      </w:r>
+      <w:proofErr w:type="spellEnd"/>
+      <w:r>
+        <w:rPr>
+          <w:lang w:val="en-GB"/>
+        </w:rPr>
+        <w:t xml:space="preserve"> consumption”; calculated based on the consumption of products where local production is not feasible, based on consumption data in “households input”; if production would not be feasible, then also the difference of local consumption and production of vegetal products</w:t>
+      </w:r>
+    </w:p>
+    <w:p>
+      <w:pPr>
+        <w:rPr>
+          <w:b/>
+          <w:lang w:val="en-GB"/>
+        </w:rPr>
+      </w:pPr>
+      <w:r>
+        <w:rPr>
+          <w:b/>
+          <w:lang w:val="en-GB"/>
+        </w:rPr>
+        <w:br w:type="page"/>
+      </w:r>
+    </w:p>
+    <w:p>
+      <w:pPr>
+        <w:rPr>
+          <w:b/>
+          <w:lang w:val="en-GB"/>
+        </w:rPr>
+      </w:pPr>
+      <w:r>
+        <w:rPr>
+          <w:b/>
+          <w:lang w:val="en-GB"/>
+        </w:rPr>
+        <w:lastRenderedPageBreak/>
+        <w:t>Entering the system:</w:t>
+      </w:r>
+    </w:p>
+    <w:p>
+      <w:pPr>
+        <w:rPr>
+          <w:lang w:val="en-GB"/>
+        </w:rPr>
+      </w:pPr>
+      <w:r>
+        <w:rPr>
+          <w:b/>
+          <w:lang w:val="en-GB"/>
+        </w:rPr>
+        <w:t>Net food import</w:t>
+      </w:r>
+      <w:r>
+        <w:rPr>
+          <w:b/>
+          <w:lang w:val="en-GB"/>
+        </w:rPr>
+        <w:t xml:space="preserve"> </w:t>
+      </w:r>
+      <w:r>
+        <w:rPr>
+          <w:lang w:val="en-GB"/>
+        </w:rPr>
+        <w:t xml:space="preserve">(outside </w:t>
+      </w:r>
+      <w:r>
+        <w:rPr>
+          <w:lang w:val="en-GB"/>
+        </w:rPr>
+        <w:sym w:font="Wingdings" w:char="F0E0"/>
+      </w:r>
+      <w:r>
+        <w:rPr>
+          <w:lang w:val="en-GB"/>
+        </w:rPr>
+        <w:t>)</w:t>
+      </w:r>
+    </w:p>
+    <w:p>
+      <w:pPr>
+        <w:rPr>
+          <w:lang w:val="en-GB"/>
+        </w:rPr>
+      </w:pPr>
+      <w:r>
+        <w:rPr>
+          <w:lang w:val="en-GB"/>
+        </w:rPr>
+        <w:t>“</w:t>
+      </w:r>
+      <w:proofErr w:type="spellStart"/>
+      <w:proofErr w:type="gramStart"/>
+      <w:r>
+        <w:rPr>
+          <w:lang w:val="en-GB"/>
+        </w:rPr>
+        <w:t>self</w:t>
+      </w:r>
+      <w:proofErr w:type="gramEnd"/>
+      <w:r>
+        <w:rPr>
+          <w:lang w:val="en-GB"/>
+        </w:rPr>
+        <w:t xml:space="preserve"> sufficiency</w:t>
+      </w:r>
+      <w:proofErr w:type="spellEnd"/>
+      <w:r>
+        <w:rPr>
+          <w:lang w:val="en-GB"/>
+        </w:rPr>
         <w:t xml:space="preserve"> consumption”; import vegetal + import animal products</w:t>
       </w:r>
     </w:p>
     <w:p>
       <w:pPr>
         <w:rPr>
-          <w:b/>
-          <w:lang w:val="en-GB"/>
-        </w:rPr>
-      </w:pPr>
-      <w:r>
-        <w:rPr>
-          <w:b/>
-          <w:lang w:val="en-GB"/>
-        </w:rPr>
-        <w:t>Organic fertilizer import</w:t>
-      </w:r>
-    </w:p>
-    <w:p>
-      <w:pPr>
-        <w:rPr>
-          <w:lang w:val="en-GB"/>
-        </w:rPr>
-      </w:pPr>
-      <w:r>
-        <w:rPr>
-          <w:lang w:val="en-GB"/>
-        </w:rPr>
-        <w:t>“Import organic fertilizer”; based on the sum of animal (slurry, manure) and non-animal (</w:t>
+          <w:lang w:val="en-GB"/>
+        </w:rPr>
+      </w:pPr>
+      <w:r>
+        <w:rPr>
+          <w:b/>
+          <w:lang w:val="en-GB"/>
+        </w:rPr>
+        <w:t>Fruits and vegetables</w:t>
+      </w:r>
+      <w:r>
+        <w:rPr>
+          <w:b/>
+          <w:lang w:val="en-GB"/>
+        </w:rPr>
+        <w:t xml:space="preserve"> </w:t>
+      </w:r>
+      <w:r>
+        <w:rPr>
+          <w:lang w:val="en-GB"/>
+        </w:rPr>
+        <w:t xml:space="preserve">(crop </w:t>
+      </w:r>
+      <w:r>
+        <w:rPr>
+          <w:lang w:val="en-GB"/>
+        </w:rPr>
+        <w:sym w:font="Wingdings" w:char="F0E0"/>
+      </w:r>
+      <w:r>
+        <w:rPr>
+          <w:lang w:val="en-GB"/>
+        </w:rPr>
+        <w:t>)</w:t>
+      </w:r>
+    </w:p>
+    <w:p>
+      <w:pPr>
+        <w:rPr>
+          <w:lang w:val="en-GB"/>
+        </w:rPr>
+      </w:pPr>
+      <w:r>
+        <w:rPr>
+          <w:lang w:val="en-GB"/>
+        </w:rPr>
+        <w:t>“</w:t>
+      </w:r>
+      <w:proofErr w:type="gramStart"/>
+      <w:r>
+        <w:rPr>
+          <w:lang w:val="en-GB"/>
+        </w:rPr>
+        <w:t>vegetal</w:t>
+      </w:r>
+      <w:proofErr w:type="gramEnd"/>
+      <w:r>
+        <w:rPr>
+          <w:lang w:val="en-GB"/>
+        </w:rPr>
+        <w:t xml:space="preserve"> production (LWK)”; calculated based on cropping area, yield and N content</w:t>
+      </w:r>
+    </w:p>
+    <w:p>
+      <w:pPr>
+        <w:rPr>
+          <w:lang w:val="en-GB"/>
+        </w:rPr>
+      </w:pPr>
+      <w:r>
+        <w:rPr>
+          <w:b/>
+          <w:lang w:val="en-GB"/>
+        </w:rPr>
+        <w:t>Food and feed crops</w:t>
+      </w:r>
+      <w:r>
+        <w:rPr>
+          <w:lang w:val="en-GB"/>
+        </w:rPr>
+        <w:t xml:space="preserve"> (crop </w:t>
+      </w:r>
+      <w:r>
+        <w:rPr>
+          <w:lang w:val="en-GB"/>
+        </w:rPr>
+        <w:sym w:font="Wingdings" w:char="F0E0"/>
+      </w:r>
+      <w:r>
+        <w:rPr>
+          <w:lang w:val="en-GB"/>
+        </w:rPr>
+        <w:t>)</w:t>
+      </w:r>
+    </w:p>
+    <w:p>
+      <w:pPr>
+        <w:rPr>
+          <w:b/>
+          <w:lang w:val="en-GB"/>
+        </w:rPr>
+      </w:pPr>
+      <w:r>
+        <w:rPr>
+          <w:b/>
+          <w:highlight w:val="green"/>
+          <w:lang w:val="en-GB"/>
+        </w:rPr>
+        <w:t>Feed from processed crops</w:t>
+      </w:r>
+    </w:p>
+    <w:p>
+      <w:pPr>
+        <w:rPr>
+          <w:lang w:val="en-GB"/>
+        </w:rPr>
+      </w:pPr>
+      <w:r>
+        <w:rPr>
+          <w:lang w:val="en-GB"/>
+        </w:rPr>
+        <w:t>Taken from another document; mentioned in “feed import”</w:t>
+      </w:r>
+    </w:p>
+    <w:p>
+      <w:pPr>
+        <w:rPr>
+          <w:b/>
+          <w:bCs/>
+          <w:lang w:val="en-GB"/>
+        </w:rPr>
+      </w:pPr>
+      <w:r>
+        <w:rPr>
+          <w:b/>
+          <w:bCs/>
+          <w:highlight w:val="green"/>
+          <w:lang w:val="en-GB"/>
+        </w:rPr>
+        <w:t>Net feed</w:t>
+      </w:r>
+      <w:r>
+        <w:rPr>
+          <w:b/>
+          <w:bCs/>
+          <w:highlight w:val="green"/>
+          <w:lang w:val="en-GB"/>
+        </w:rPr>
+        <w:t xml:space="preserve"> import</w:t>
+      </w:r>
+      <w:r>
+        <w:rPr>
+          <w:b/>
+          <w:bCs/>
+          <w:lang w:val="en-GB"/>
+        </w:rPr>
+        <w:t xml:space="preserve"> </w:t>
+      </w:r>
+      <w:r>
+        <w:rPr>
+          <w:lang w:val="en-GB"/>
+        </w:rPr>
+        <w:t xml:space="preserve">(outside </w:t>
+      </w:r>
+      <w:r>
+        <w:rPr>
+          <w:lang w:val="en-GB"/>
+        </w:rPr>
+        <w:sym w:font="Wingdings" w:char="F0E0"/>
+      </w:r>
+      <w:r>
+        <w:rPr>
+          <w:lang w:val="en-GB"/>
+        </w:rPr>
+        <w:t>)</w:t>
+      </w:r>
+    </w:p>
+    <w:p>
+      <w:pPr>
+        <w:rPr>
+          <w:lang w:val="en-GB"/>
+        </w:rPr>
+      </w:pPr>
+      <w:r>
+        <w:rPr>
+          <w:lang w:val="en-GB"/>
+        </w:rPr>
+        <w:t>“</w:t>
+      </w:r>
+      <w:proofErr w:type="gramStart"/>
+      <w:r>
+        <w:rPr>
+          <w:lang w:val="en-GB"/>
+        </w:rPr>
+        <w:t>import</w:t>
+      </w:r>
+      <w:proofErr w:type="gramEnd"/>
+      <w:r>
+        <w:rPr>
+          <w:lang w:val="en-GB"/>
+        </w:rPr>
+        <w:t xml:space="preserve"> feed”; approximated based on the animal products (milk, egg, meat, manure, housing and storage losses) and the amount of locally produced feed (grass, feed crops, </w:t>
       </w:r>
       <w:proofErr w:type="spellStart"/>
       <w:r>
         <w:rPr>
           <w:lang w:val="en-GB"/>
         </w:rPr>
-        <w:t>champost</w:t>
+        <w:t>byproducts</w:t>
       </w:r>
       <w:proofErr w:type="spellEnd"/>
       <w:r>
         <w:rPr>
           <w:lang w:val="en-GB"/>
         </w:rPr>
-        <w:t xml:space="preserve">) fertilizer import from </w:t>
+        <w:t xml:space="preserve"> from crop processing, straw)</w:t>
+      </w:r>
+    </w:p>
+    <w:p>
+      <w:pPr>
+        <w:rPr>
+          <w:lang w:val="en-GB"/>
+        </w:rPr>
+      </w:pPr>
+      <w:r>
+        <w:rPr>
+          <w:b/>
+          <w:highlight w:val="green"/>
+          <w:lang w:val="en-GB"/>
+        </w:rPr>
+        <w:t>Slaughter animals</w:t>
+      </w:r>
+      <w:r>
+        <w:rPr>
+          <w:b/>
+          <w:lang w:val="en-GB"/>
+        </w:rPr>
+        <w:t xml:space="preserve"> </w:t>
+      </w:r>
+      <w:r>
+        <w:rPr>
+          <w:lang w:val="en-GB"/>
+        </w:rPr>
+        <w:t xml:space="preserve">(animal </w:t>
+      </w:r>
+      <w:r>
+        <w:rPr>
+          <w:lang w:val="en-GB"/>
+        </w:rPr>
+        <w:sym w:font="Wingdings" w:char="F0E0"/>
+      </w:r>
+      <w:r>
+        <w:rPr>
+          <w:lang w:val="en-GB"/>
+        </w:rPr>
+        <w:t>)</w:t>
+      </w:r>
+    </w:p>
+    <w:p>
+      <w:pPr>
+        <w:rPr>
+          <w:lang w:val="en-GB"/>
+        </w:rPr>
+      </w:pPr>
+      <w:r>
+        <w:rPr>
+          <w:lang w:val="en-GB"/>
+        </w:rPr>
+        <w:t>“</w:t>
       </w:r>
       <w:proofErr w:type="gramStart"/>
       <w:r>
         <w:rPr>
           <w:lang w:val="en-GB"/>
         </w:rPr>
-        <w:t>other</w:t>
+        <w:t>animal</w:t>
       </w:r>
       <w:proofErr w:type="gramEnd"/>
       <w:r>
         <w:rPr>
           <w:lang w:val="en-GB"/>
         </w:rPr>
-        <w:t xml:space="preserve"> districts / NL</w:t>
-      </w:r>
-    </w:p>
-    <w:p>
-      <w:pPr>
-        <w:rPr>
-          <w:b/>
-          <w:lang w:val="en-GB"/>
-        </w:rPr>
-      </w:pPr>
-      <w:r>
-        <w:rPr>
-          <w:b/>
-          <w:lang w:val="en-GB"/>
-        </w:rPr>
-        <w:t>Inorganic fertilizers</w:t>
-      </w:r>
-    </w:p>
-    <w:p>
-      <w:pPr>
-        <w:rPr>
-          <w:lang w:val="en-GB"/>
-        </w:rPr>
-      </w:pPr>
-      <w:r>
-        <w:rPr>
-          <w:lang w:val="en-GB"/>
-        </w:rPr>
-        <w:t xml:space="preserve">“Inorganic fertilizers”; </w:t>
-      </w:r>
+        <w:t xml:space="preserve"> production output”; number of slaughtered animals * life weight * N content</w:t>
+      </w:r>
+    </w:p>
+    <w:p>
+      <w:pPr>
+        <w:rPr>
+          <w:lang w:val="en-GB"/>
+        </w:rPr>
+      </w:pPr>
+      <w:r>
+        <w:rPr>
+          <w:b/>
+          <w:highlight w:val="green"/>
+          <w:lang w:val="en-GB"/>
+        </w:rPr>
+        <w:t>Local animal products produced</w:t>
+      </w:r>
+      <w:r>
+        <w:rPr>
+          <w:b/>
+          <w:lang w:val="en-GB"/>
+        </w:rPr>
+        <w:t xml:space="preserve"> </w:t>
+      </w:r>
+      <w:r>
+        <w:rPr>
+          <w:lang w:val="en-GB"/>
+        </w:rPr>
+        <w:t xml:space="preserve">(animal </w:t>
+      </w:r>
+      <w:r>
+        <w:rPr>
+          <w:lang w:val="en-GB"/>
+        </w:rPr>
+        <w:sym w:font="Wingdings" w:char="F0E0"/>
+      </w:r>
+      <w:r>
+        <w:rPr>
+          <w:lang w:val="en-GB"/>
+        </w:rPr>
+        <w:t>)</w:t>
+      </w:r>
+    </w:p>
+    <w:p>
+      <w:pPr>
+        <w:rPr>
+          <w:lang w:val="en-GB"/>
+        </w:rPr>
+      </w:pPr>
+      <w:r>
+        <w:rPr>
+          <w:lang w:val="en-GB"/>
+        </w:rPr>
+        <w:t>“</w:t>
+      </w:r>
+      <w:proofErr w:type="spellStart"/>
       <w:proofErr w:type="gramStart"/>
       <w:r>
         <w:rPr>
           <w:lang w:val="en-GB"/>
         </w:rPr>
+        <w:t>self</w:t>
+      </w:r>
+      <w:proofErr w:type="gramEnd"/>
+      <w:r>
+        <w:rPr>
+          <w:lang w:val="en-GB"/>
+        </w:rPr>
+        <w:t xml:space="preserve"> sufficiency</w:t>
+      </w:r>
+      <w:proofErr w:type="spellEnd"/>
+      <w:r>
+        <w:rPr>
+          <w:lang w:val="en-GB"/>
+        </w:rPr>
+        <w:t xml:space="preserve"> consumption”; eggs and dairy produced</w:t>
+      </w:r>
+    </w:p>
+    <w:p>
+      <w:pPr>
+        <w:rPr>
+          <w:lang w:val="en-GB"/>
+        </w:rPr>
+      </w:pPr>
+      <w:r>
+        <w:rPr>
+          <w:lang w:val="en-GB"/>
+        </w:rPr>
+        <w:t xml:space="preserve">“egg” Egg calculation is a bit dubious; the number of eggs laid is derived from the share of chicken in Kleve to total chicken in NRW and the same proportions of eggs is assumed for total eggs laid in NRW; but the numbers </w:t>
+      </w:r>
+      <w:proofErr w:type="gramStart"/>
+      <w:r>
+        <w:rPr>
+          <w:lang w:val="en-GB"/>
+        </w:rPr>
         <w:t>don’t</w:t>
       </w:r>
       <w:proofErr w:type="gramEnd"/>
@@ -1815,85 +4723,55 @@
         <w:rPr>
           <w:lang w:val="en-GB"/>
         </w:rPr>
-        <w:t xml:space="preserve"> get the calculation, what is ha LF; ha LF * average N content </w:t>
-      </w:r>
-    </w:p>
-    <w:p>
-      <w:pPr>
-        <w:rPr>
-          <w:b/>
-          <w:lang w:val="en-GB"/>
-        </w:rPr>
-      </w:pPr>
-      <w:r>
-        <w:rPr>
-          <w:b/>
-          <w:lang w:val="en-GB"/>
-        </w:rPr>
-        <w:t>Vegetal biogas substrate</w:t>
-      </w:r>
-    </w:p>
-    <w:p>
-      <w:pPr>
-        <w:rPr>
-          <w:lang w:val="en-GB"/>
-        </w:rPr>
-      </w:pPr>
-      <w:r>
-        <w:rPr>
-          <w:lang w:val="en-GB"/>
-        </w:rPr>
-        <w:t>“</w:t>
+        <w:t xml:space="preserve"> add up. Either the number of chickens in Kleve is too low or the number of average eggs laid by chicken is too low. Right </w:t>
       </w:r>
       <w:proofErr w:type="gramStart"/>
       <w:r>
         <w:rPr>
           <w:lang w:val="en-GB"/>
         </w:rPr>
-        <w:t>biogas</w:t>
+        <w:t>now</w:t>
       </w:r>
       <w:proofErr w:type="gramEnd"/>
       <w:r>
         <w:rPr>
           <w:lang w:val="en-GB"/>
         </w:rPr>
-        <w:t xml:space="preserve"> input”; total fresh matter substrate * share of product * N content for all vegetal inputs</w:t>
-      </w:r>
-    </w:p>
-    <w:p>
-      <w:pPr>
-        <w:rPr>
-          <w:b/>
-          <w:lang w:val="en-GB"/>
-        </w:rPr>
-      </w:pPr>
-      <w:r>
-        <w:rPr>
-          <w:b/>
-          <w:highlight w:val="yellow"/>
-          <w:lang w:val="en-GB"/>
-        </w:rPr>
-        <w:t>Digestate</w:t>
-      </w:r>
-    </w:p>
-    <w:p>
-      <w:pPr>
-        <w:rPr>
-          <w:lang w:val="en-GB"/>
-        </w:rPr>
-      </w:pPr>
-      <w:r>
-        <w:rPr>
-          <w:lang w:val="en-GB"/>
-        </w:rPr>
-        <w:t>Expected it to be under “biogas output” but the number there (1,621) is larger than in the report (</w:t>
-      </w:r>
-      <w:r>
-        <w:rPr>
-          <w:lang w:val="en-GB"/>
-        </w:rPr>
-        <w:t>1,385</w:t>
-      </w:r>
+        <w:t xml:space="preserve"> the calculations is based on chicken share / egg share being proportional to each other; but number of chicken times the number of eggs laid per chicken lead to a drastically different result!!! Shouldn’t it be easier to use number of chickens and then multiply it with egg-laying rate?</w:t>
+      </w:r>
+    </w:p>
+    <w:p>
+      <w:pPr>
+        <w:rPr>
+          <w:lang w:val="en-GB"/>
+        </w:rPr>
+      </w:pPr>
+      <w:r>
+        <w:rPr>
+          <w:lang w:val="en-GB"/>
+        </w:rPr>
+        <w:t>“milk” Calculation of milk is not related to the number of cows but a number taken from BLE; shouldn’t we relate the milk quantity also with number of cows, so that we can adjust the milk in the second scenario if we e.g. decrease the number of cows (found in IT.NRW document with number of cows in Kleve ~</w:t>
+      </w:r>
+      <w:r>
+        <w:rPr>
+          <w:lang w:val="en-GB"/>
+        </w:rPr>
+        <w:t>56 794</w:t>
+      </w:r>
+      <w:r>
+        <w:rPr>
+          <w:lang w:val="en-GB"/>
+        </w:rPr>
+        <w:t xml:space="preserve">Milchkühe </w:t>
+      </w:r>
+      <w:proofErr w:type="gramStart"/>
+      <w:r>
+        <w:rPr>
+          <w:lang w:val="en-GB"/>
+        </w:rPr>
+        <w:t>in  Kleve</w:t>
+      </w:r>
+      <w:proofErr w:type="gramEnd"/>
       <w:r>
         <w:rPr>
           <w:lang w:val="en-GB"/>
@@ -1904,143 +4782,9 @@
     <w:p>
       <w:pPr>
         <w:rPr>
-          <w:b/>
-          <w:lang w:val="en-GB"/>
-        </w:rPr>
-      </w:pPr>
-      <w:r>
-        <w:rPr>
-          <w:b/>
-          <w:lang w:val="en-GB"/>
-        </w:rPr>
-        <w:t>OFSMW import</w:t>
-      </w:r>
-    </w:p>
-    <w:p>
-      <w:pPr>
-        <w:rPr>
-          <w:lang w:val="en-GB"/>
-        </w:rPr>
-      </w:pPr>
-      <w:r>
-        <w:rPr>
-          <w:lang w:val="en-GB"/>
-        </w:rPr>
-        <w:t>Municipal solid waste”; organic and green waste from outside district * DM content * N content</w:t>
-      </w:r>
-    </w:p>
-    <w:p>
-      <w:pPr>
-        <w:rPr>
-          <w:b/>
-          <w:lang w:val="en-GB"/>
-        </w:rPr>
-      </w:pPr>
-      <w:r>
-        <w:rPr>
-          <w:b/>
-          <w:lang w:val="en-GB"/>
-        </w:rPr>
-        <w:t>Finished compost to hobby gardeners</w:t>
-      </w:r>
-    </w:p>
-    <w:p>
-      <w:pPr>
-        <w:rPr>
-          <w:lang w:val="en-GB"/>
-        </w:rPr>
-      </w:pPr>
-      <w:r>
-        <w:rPr>
-          <w:lang w:val="en-GB"/>
-        </w:rPr>
-        <w:t>“</w:t>
-      </w:r>
-      <w:proofErr w:type="spellStart"/>
-      <w:r>
-        <w:rPr>
-          <w:lang w:val="en-GB"/>
-        </w:rPr>
-        <w:t>Schönmackers</w:t>
-      </w:r>
-      <w:proofErr w:type="spellEnd"/>
-      <w:r>
-        <w:rPr>
-          <w:lang w:val="en-GB"/>
-        </w:rPr>
-        <w:t xml:space="preserve"> out”; Mass * DM content * N content</w:t>
-      </w:r>
-    </w:p>
-    <w:p>
-      <w:pPr>
-        <w:rPr>
-          <w:b/>
-          <w:lang w:val="en-GB"/>
-        </w:rPr>
-      </w:pPr>
-      <w:r>
-        <w:rPr>
-          <w:b/>
-          <w:lang w:val="en-GB"/>
-        </w:rPr>
-        <w:t>OFMSW</w:t>
-      </w:r>
-    </w:p>
-    <w:p>
-      <w:pPr>
-        <w:rPr>
-          <w:lang w:val="en-GB"/>
-        </w:rPr>
-      </w:pPr>
-      <w:r>
-        <w:rPr>
-          <w:lang w:val="en-GB"/>
-        </w:rPr>
-        <w:lastRenderedPageBreak/>
-        <w:t>Municipal solid waste”; organic and green waste from district * DM content * N content</w:t>
-      </w:r>
-    </w:p>
-    <w:p>
-      <w:pPr>
-        <w:rPr>
-          <w:b/>
-          <w:lang w:val="en-GB"/>
-        </w:rPr>
-      </w:pPr>
-      <w:r>
-        <w:rPr>
-          <w:b/>
-          <w:lang w:val="en-GB"/>
-        </w:rPr>
-        <w:t>OFSMW in residual waste</w:t>
-      </w:r>
-    </w:p>
-    <w:p>
-      <w:pPr>
-        <w:rPr>
-          <w:lang w:val="en-GB"/>
-        </w:rPr>
-      </w:pPr>
-      <w:r>
-        <w:rPr>
-          <w:lang w:val="en-GB"/>
-        </w:rPr>
-        <w:t>“</w:t>
-      </w:r>
-      <w:proofErr w:type="gramStart"/>
-      <w:r>
-        <w:rPr>
-          <w:lang w:val="en-GB"/>
-        </w:rPr>
-        <w:t>municipal</w:t>
-      </w:r>
-      <w:proofErr w:type="gramEnd"/>
-      <w:r>
-        <w:rPr>
-          <w:lang w:val="en-GB"/>
-        </w:rPr>
-        <w:t xml:space="preserve"> solid waste”; food and garden waste in grey bin * DM content * N content</w:t>
-      </w:r>
+          <w:lang w:val="en-GB"/>
+        </w:rPr>
+      </w:pPr>
     </w:p>
     <w:p>
       <w:pPr>
@@ -2059,8 +4803,245 @@
 </w:document>
 </file>
 
+<file path=word/numbering.xml><?xml version="1.0" encoding="utf-8"?>
+<w:numbering xmlns:wpc="http://schemas.microsoft.com/office/word/2010/wordprocessingCanvas" xmlns:cx="http://schemas.microsoft.com/office/drawing/2014/chartex" xmlns:cx1="http://schemas.microsoft.com/office/drawing/2015/9/8/chartex" xmlns:cx2="http://schemas.microsoft.com/office/drawing/2015/10/21/chartex" xmlns:cx3="http://schemas.microsoft.com/office/drawing/2016/5/9/chartex" xmlns:cx4="http://schemas.microsoft.com/office/drawing/2016/5/10/chartex" xmlns:cx5="http://schemas.microsoft.com/office/drawing/2016/5/11/chartex" xmlns:cx6="http://schemas.microsoft.com/office/drawing/2016/5/12/chartex" xmlns:cx7="http://schemas.microsoft.com/office/drawing/2016/5/13/chartex" xmlns:cx8="http://schemas.microsoft.com/office/drawing/2016/5/14/chartex" xmlns:mc="http://schemas.openxmlformats.org/markup-compatibility/2006" xmlns:aink="http://schemas.microsoft.com/office/drawing/2016/ink" xmlns:am3d="http://schemas.microsoft.com/office/drawing/2017/model3d" xmlns:o="urn:schemas-microsoft-com:office:office" xmlns:r="http://schemas.openxmlformats.org/officeDocument/2006/relationships" xmlns:m="http://schemas.openxmlformats.org/officeDocument/2006/math" xmlns:v="urn:schemas-microsoft-com:vml" xmlns:wp14="http://schemas.microsoft.com/office/word/2010/wordprocessingDrawing" xmlns:wp="http://schemas.openxmlformats.org/drawingml/2006/wordprocessingDrawing" xmlns:w10="urn:schemas-microsoft-com:office:word" xmlns:w="http://schemas.openxmlformats.org/wordprocessingml/2006/main" xmlns:w14="http://schemas.microsoft.com/office/word/2010/wordml" xmlns:w15="http://schemas.microsoft.com/office/word/2012/wordml" xmlns:w16cex="http://schemas.microsoft.com/office/word/2018/wordml/cex" xmlns:w16cid="http://schemas.microsoft.com/office/word/2016/wordml/cid" xmlns:w16="http://schemas.microsoft.com/office/word/2018/wordml" xmlns:w16se="http://schemas.microsoft.com/office/word/2015/wordml/symex" xmlns:wpg="http://schemas.microsoft.com/office/word/2010/wordprocessingGroup" xmlns:wpi="http://schemas.microsoft.com/office/word/2010/wordprocessingInk" xmlns:wne="http://schemas.microsoft.com/office/word/2006/wordml" xmlns:wps="http://schemas.microsoft.com/office/word/2010/wordprocessingShape" mc:Ignorable="w14 w15 w16se w16cid w16 w16cex wp14">
+  <w:abstractNum w:abstractNumId="0" w15:restartNumberingAfterBreak="0">
+    <w:nsid w:val="0A7A1B3D"/>
+    <w:multiLevelType w:val="hybridMultilevel"/>
+    <w:tmpl w:val="41944FE6"/>
+    <w:lvl w:ilvl="0" w:tplc="04070001">
+      <w:start w:val="1"/>
+      <w:numFmt w:val="bullet"/>
+      <w:lvlText w:val=""/>
+      <w:lvlJc w:val="left"/>
+      <w:pPr>
+        <w:ind w:left="1068" w:hanging="360"/>
+      </w:pPr>
+      <w:rPr>
+        <w:rFonts w:ascii="Symbol" w:hAnsi="Symbol" w:hint="default"/>
+      </w:rPr>
+    </w:lvl>
+    <w:lvl w:ilvl="1" w:tplc="04070003" w:tentative="1">
+      <w:start w:val="1"/>
+      <w:numFmt w:val="bullet"/>
+      <w:lvlText w:val="o"/>
+      <w:lvlJc w:val="left"/>
+      <w:pPr>
+        <w:ind w:left="1788" w:hanging="360"/>
+      </w:pPr>
+      <w:rPr>
+        <w:rFonts w:ascii="Courier New" w:hAnsi="Courier New" w:cs="Courier New" w:hint="default"/>
+      </w:rPr>
+    </w:lvl>
+    <w:lvl w:ilvl="2" w:tplc="04070005" w:tentative="1">
+      <w:start w:val="1"/>
+      <w:numFmt w:val="bullet"/>
+      <w:lvlText w:val=""/>
+      <w:lvlJc w:val="left"/>
+      <w:pPr>
+        <w:ind w:left="2508" w:hanging="360"/>
+      </w:pPr>
+      <w:rPr>
+        <w:rFonts w:ascii="Wingdings" w:hAnsi="Wingdings" w:hint="default"/>
+      </w:rPr>
+    </w:lvl>
+    <w:lvl w:ilvl="3" w:tplc="04070001" w:tentative="1">
+      <w:start w:val="1"/>
+      <w:numFmt w:val="bullet"/>
+      <w:lvlText w:val=""/>
+      <w:lvlJc w:val="left"/>
+      <w:pPr>
+        <w:ind w:left="3228" w:hanging="360"/>
+      </w:pPr>
+      <w:rPr>
+        <w:rFonts w:ascii="Symbol" w:hAnsi="Symbol" w:hint="default"/>
+      </w:rPr>
+    </w:lvl>
+    <w:lvl w:ilvl="4" w:tplc="04070003" w:tentative="1">
+      <w:start w:val="1"/>
+      <w:numFmt w:val="bullet"/>
+      <w:lvlText w:val="o"/>
+      <w:lvlJc w:val="left"/>
+      <w:pPr>
+        <w:ind w:left="3948" w:hanging="360"/>
+      </w:pPr>
+      <w:rPr>
+        <w:rFonts w:ascii="Courier New" w:hAnsi="Courier New" w:cs="Courier New" w:hint="default"/>
+      </w:rPr>
+    </w:lvl>
+    <w:lvl w:ilvl="5" w:tplc="04070005" w:tentative="1">
+      <w:start w:val="1"/>
+      <w:numFmt w:val="bullet"/>
+      <w:lvlText w:val=""/>
+      <w:lvlJc w:val="left"/>
+      <w:pPr>
+        <w:ind w:left="4668" w:hanging="360"/>
+      </w:pPr>
+      <w:rPr>
+        <w:rFonts w:ascii="Wingdings" w:hAnsi="Wingdings" w:hint="default"/>
+      </w:rPr>
+    </w:lvl>
+    <w:lvl w:ilvl="6" w:tplc="04070001" w:tentative="1">
+      <w:start w:val="1"/>
+      <w:numFmt w:val="bullet"/>
+      <w:lvlText w:val=""/>
+      <w:lvlJc w:val="left"/>
+      <w:pPr>
+        <w:ind w:left="5388" w:hanging="360"/>
+      </w:pPr>
+      <w:rPr>
+        <w:rFonts w:ascii="Symbol" w:hAnsi="Symbol" w:hint="default"/>
+      </w:rPr>
+    </w:lvl>
+    <w:lvl w:ilvl="7" w:tplc="04070003" w:tentative="1">
+      <w:start w:val="1"/>
+      <w:numFmt w:val="bullet"/>
+      <w:lvlText w:val="o"/>
+      <w:lvlJc w:val="left"/>
+      <w:pPr>
+        <w:ind w:left="6108" w:hanging="360"/>
+      </w:pPr>
+      <w:rPr>
+        <w:rFonts w:ascii="Courier New" w:hAnsi="Courier New" w:cs="Courier New" w:hint="default"/>
+      </w:rPr>
+    </w:lvl>
+    <w:lvl w:ilvl="8" w:tplc="04070005" w:tentative="1">
+      <w:start w:val="1"/>
+      <w:numFmt w:val="bullet"/>
+      <w:lvlText w:val=""/>
+      <w:lvlJc w:val="left"/>
+      <w:pPr>
+        <w:ind w:left="6828" w:hanging="360"/>
+      </w:pPr>
+      <w:rPr>
+        <w:rFonts w:ascii="Wingdings" w:hAnsi="Wingdings" w:hint="default"/>
+      </w:rPr>
+    </w:lvl>
+  </w:abstractNum>
+  <w:abstractNum w:abstractNumId="1" w15:restartNumberingAfterBreak="0">
+    <w:nsid w:val="5B621897"/>
+    <w:multiLevelType w:val="hybridMultilevel"/>
+    <w:tmpl w:val="0FDE2562"/>
+    <w:lvl w:ilvl="0" w:tplc="04070001">
+      <w:start w:val="1"/>
+      <w:numFmt w:val="bullet"/>
+      <w:lvlText w:val=""/>
+      <w:lvlJc w:val="left"/>
+      <w:pPr>
+        <w:ind w:left="1068" w:hanging="360"/>
+      </w:pPr>
+      <w:rPr>
+        <w:rFonts w:ascii="Symbol" w:hAnsi="Symbol" w:hint="default"/>
+      </w:rPr>
+    </w:lvl>
+    <w:lvl w:ilvl="1" w:tplc="04070003" w:tentative="1">
+      <w:start w:val="1"/>
+      <w:numFmt w:val="bullet"/>
+      <w:lvlText w:val="o"/>
+      <w:lvlJc w:val="left"/>
+      <w:pPr>
+        <w:ind w:left="1788" w:hanging="360"/>
+      </w:pPr>
+      <w:rPr>
+        <w:rFonts w:ascii="Courier New" w:hAnsi="Courier New" w:cs="Courier New" w:hint="default"/>
+      </w:rPr>
+    </w:lvl>
+    <w:lvl w:ilvl="2" w:tplc="04070005" w:tentative="1">
+      <w:start w:val="1"/>
+      <w:numFmt w:val="bullet"/>
+      <w:lvlText w:val=""/>
+      <w:lvlJc w:val="left"/>
+      <w:pPr>
+        <w:ind w:left="2508" w:hanging="360"/>
+      </w:pPr>
+      <w:rPr>
+        <w:rFonts w:ascii="Wingdings" w:hAnsi="Wingdings" w:hint="default"/>
+      </w:rPr>
+    </w:lvl>
+    <w:lvl w:ilvl="3" w:tplc="04070001" w:tentative="1">
+      <w:start w:val="1"/>
+      <w:numFmt w:val="bullet"/>
+      <w:lvlText w:val=""/>
+      <w:lvlJc w:val="left"/>
+      <w:pPr>
+        <w:ind w:left="3228" w:hanging="360"/>
+      </w:pPr>
+      <w:rPr>
+        <w:rFonts w:ascii="Symbol" w:hAnsi="Symbol" w:hint="default"/>
+      </w:rPr>
+    </w:lvl>
+    <w:lvl w:ilvl="4" w:tplc="04070003" w:tentative="1">
+      <w:start w:val="1"/>
+      <w:numFmt w:val="bullet"/>
+      <w:lvlText w:val="o"/>
+      <w:lvlJc w:val="left"/>
+      <w:pPr>
+        <w:ind w:left="3948" w:hanging="360"/>
+      </w:pPr>
+      <w:rPr>
+        <w:rFonts w:ascii="Courier New" w:hAnsi="Courier New" w:cs="Courier New" w:hint="default"/>
+      </w:rPr>
+    </w:lvl>
+    <w:lvl w:ilvl="5" w:tplc="04070005" w:tentative="1">
+      <w:start w:val="1"/>
+      <w:numFmt w:val="bullet"/>
+      <w:lvlText w:val=""/>
+      <w:lvlJc w:val="left"/>
+      <w:pPr>
+        <w:ind w:left="4668" w:hanging="360"/>
+      </w:pPr>
+      <w:rPr>
+        <w:rFonts w:ascii="Wingdings" w:hAnsi="Wingdings" w:hint="default"/>
+      </w:rPr>
+    </w:lvl>
+    <w:lvl w:ilvl="6" w:tplc="04070001" w:tentative="1">
+      <w:start w:val="1"/>
+      <w:numFmt w:val="bullet"/>
+      <w:lvlText w:val=""/>
+      <w:lvlJc w:val="left"/>
+      <w:pPr>
+        <w:ind w:left="5388" w:hanging="360"/>
+      </w:pPr>
+      <w:rPr>
+        <w:rFonts w:ascii="Symbol" w:hAnsi="Symbol" w:hint="default"/>
+      </w:rPr>
+    </w:lvl>
+    <w:lvl w:ilvl="7" w:tplc="04070003" w:tentative="1">
+      <w:start w:val="1"/>
+      <w:numFmt w:val="bullet"/>
+      <w:lvlText w:val="o"/>
+      <w:lvlJc w:val="left"/>
+      <w:pPr>
+        <w:ind w:left="6108" w:hanging="360"/>
+      </w:pPr>
+      <w:rPr>
+        <w:rFonts w:ascii="Courier New" w:hAnsi="Courier New" w:cs="Courier New" w:hint="default"/>
+      </w:rPr>
+    </w:lvl>
+    <w:lvl w:ilvl="8" w:tplc="04070005" w:tentative="1">
+      <w:start w:val="1"/>
+      <w:numFmt w:val="bullet"/>
+      <w:lvlText w:val=""/>
+      <w:lvlJc w:val="left"/>
+      <w:pPr>
+        <w:ind w:left="6828" w:hanging="360"/>
+      </w:pPr>
+      <w:rPr>
+        <w:rFonts w:ascii="Wingdings" w:hAnsi="Wingdings" w:hint="default"/>
+      </w:rPr>
+    </w:lvl>
+  </w:abstractNum>
+  <w:num w:numId="1">
+    <w:abstractNumId w:val="0"/>
+  </w:num>
+  <w:num w:numId="2">
+    <w:abstractNumId w:val="1"/>
+  </w:num>
+</w:numbering>
+</file>
+
 <file path=word/styles.xml><?xml version="1.0" encoding="utf-8"?>
-<w:styles xmlns:mc="http://schemas.openxmlformats.org/markup-compatibility/2006" xmlns:r="http://schemas.openxmlformats.org/officeDocument/2006/relationships" xmlns:w="http://schemas.openxmlformats.org/wordprocessingml/2006/main" xmlns:w14="http://schemas.microsoft.com/office/word/2010/wordml" xmlns:w15="http://schemas.microsoft.com/office/word/2012/wordml" xmlns:w16cex="http://schemas.microsoft.com/office/word/2018/wordml/cex" xmlns:w16cid="http://schemas.microsoft.com/office/word/2016/wordml/cid" xmlns:w16="http://schemas.microsoft.com/office/word/2018/wordml" xmlns:w16sdtdh="http://schemas.microsoft.com/office/word/2020/wordml/sdtdatahash" xmlns:w16se="http://schemas.microsoft.com/office/word/2015/wordml/symex" mc:Ignorable="w14 w15 w16se w16cid w16 w16cex w16sdtdh">
+<w:styles xmlns:mc="http://schemas.openxmlformats.org/markup-compatibility/2006" xmlns:r="http://schemas.openxmlformats.org/officeDocument/2006/relationships" xmlns:w="http://schemas.openxmlformats.org/wordprocessingml/2006/main" xmlns:w14="http://schemas.microsoft.com/office/word/2010/wordml" xmlns:w15="http://schemas.microsoft.com/office/word/2012/wordml" xmlns:w16cex="http://schemas.microsoft.com/office/word/2018/wordml/cex" xmlns:w16cid="http://schemas.microsoft.com/office/word/2016/wordml/cid" xmlns:w16="http://schemas.microsoft.com/office/word/2018/wordml" xmlns:w16se="http://schemas.microsoft.com/office/word/2015/wordml/symex" mc:Ignorable="w14 w15 w16se w16cid w16 w16cex">
   <w:docDefaults>
     <w:rPrDefault>
       <w:rPr>
@@ -2485,6 +5466,17 @@
     <w:semiHidden/>
     <w:unhideWhenUsed/>
   </w:style>
+  <w:style w:type="paragraph" w:styleId="ListParagraph">
+    <w:name w:val="List Paragraph"/>
+    <w:basedOn w:val="Normal"/>
+    <w:uiPriority w:val="34"/>
+    <w:qFormat/>
+    <w:rsid w:val="00A4131D"/>
+    <w:pPr>
+      <w:ind w:left="720"/>
+      <w:contextualSpacing/>
+    </w:pPr>
+  </w:style>
 </w:styles>
 </file>
 
